--- a/Class Assignment _Week 11/china-women_Elvira.docx
+++ b/Class Assignment _Week 11/china-women_Elvira.docx
@@ -565,19 +565,34 @@
         <w:rPr>
           <w:rStyle w:val="NormalTok"/>
         </w:rPr>
-        <w:t xml:space="preserve"> </w:t>
-      </w:r>
-      <w:r>
-        <w:rPr>
-          <w:rStyle w:val="OperatorTok"/>
-        </w:rPr>
-        <w:t>&amp;</w:t>
-      </w:r>
-      <w:r>
-        <w:rPr>
-          <w:rStyle w:val="StringTok"/>
-        </w:rPr>
-        <w:t xml:space="preserve"> </w:t>
+        <w:t xml:space="preserve">, </w:t>
+      </w:r>
+      <w:r>
+        <w:rPr>
+          <w:rStyle w:val="DecValTok"/>
+        </w:rPr>
+        <w:t>1</w:t>
+      </w:r>
+      <w:r>
+        <w:rPr>
+          <w:rStyle w:val="NormalTok"/>
+        </w:rPr>
+        <w:t>,</w:t>
+      </w:r>
+      <w:r>
+        <w:rPr>
+          <w:rStyle w:val="DecValTok"/>
+        </w:rPr>
+        <w:t>0</w:t>
+      </w:r>
+      <w:r>
+        <w:rPr>
+          <w:rStyle w:val="NormalTok"/>
+        </w:rPr>
+        <w:t>)</w:t>
+      </w:r>
+      <w:r>
+        <w:br/>
       </w:r>
       <w:r>
         <w:rPr>
@@ -595,7 +610,37 @@
         <w:rPr>
           <w:rStyle w:val="NormalTok"/>
         </w:rPr>
-        <w:t xml:space="preserve">orch </w:t>
+        <w:t>nonteaprod &lt;-</w:t>
+      </w:r>
+      <w:r>
+        <w:rPr>
+          <w:rStyle w:val="StringTok"/>
+        </w:rPr>
+        <w:t xml:space="preserve"> </w:t>
+      </w:r>
+      <w:r>
+        <w:rPr>
+          <w:rStyle w:val="KeywordTok"/>
+        </w:rPr>
+        <w:t>ifelse</w:t>
+      </w:r>
+      <w:r>
+        <w:rPr>
+          <w:rStyle w:val="NormalTok"/>
+        </w:rPr>
+        <w:t>(year1985</w:t>
+      </w:r>
+      <w:r>
+        <w:rPr>
+          <w:rStyle w:val="OperatorTok"/>
+        </w:rPr>
+        <w:t>$</w:t>
+      </w:r>
+      <w:r>
+        <w:rPr>
+          <w:rStyle w:val="NormalTok"/>
+        </w:rPr>
+        <w:t xml:space="preserve">teasown </w:t>
       </w:r>
       <w:r>
         <w:rPr>
@@ -631,7 +676,7 @@
         <w:rPr>
           <w:rStyle w:val="NormalTok"/>
         </w:rPr>
-        <w:t>,</w:t>
+        <w:t xml:space="preserve">, </w:t>
       </w:r>
       <w:r>
         <w:rPr>
@@ -652,6 +697,915 @@
         <w:rPr>
           <w:rStyle w:val="NormalTok"/>
         </w:rPr>
+        <w:t>sex_tea &lt;-</w:t>
+      </w:r>
+      <w:r>
+        <w:rPr>
+          <w:rStyle w:val="StringTok"/>
+        </w:rPr>
+        <w:t xml:space="preserve"> </w:t>
+      </w:r>
+      <w:r>
+        <w:rPr>
+          <w:rStyle w:val="KeywordTok"/>
+        </w:rPr>
+        <w:t>mean</w:t>
+      </w:r>
+      <w:r>
+        <w:rPr>
+          <w:rStyle w:val="NormalTok"/>
+        </w:rPr>
+        <w:t>(year1985[year1985</w:t>
+      </w:r>
+      <w:r>
+        <w:rPr>
+          <w:rStyle w:val="OperatorTok"/>
+        </w:rPr>
+        <w:t>$</w:t>
+      </w:r>
+      <w:r>
+        <w:rPr>
+          <w:rStyle w:val="NormalTok"/>
+        </w:rPr>
+        <w:t xml:space="preserve">teaprod </w:t>
+      </w:r>
+      <w:r>
+        <w:rPr>
+          <w:rStyle w:val="OperatorTok"/>
+        </w:rPr>
+        <w:t>==</w:t>
+      </w:r>
+      <w:r>
+        <w:rPr>
+          <w:rStyle w:val="StringTok"/>
+        </w:rPr>
+        <w:t xml:space="preserve"> </w:t>
+      </w:r>
+      <w:r>
+        <w:rPr>
+          <w:rStyle w:val="DecValTok"/>
+        </w:rPr>
+        <w:t>1</w:t>
+      </w:r>
+      <w:r>
+        <w:rPr>
+          <w:rStyle w:val="NormalTok"/>
+        </w:rPr>
+        <w:t xml:space="preserve">, </w:t>
+      </w:r>
+      <w:r>
+        <w:rPr>
+          <w:rStyle w:val="StringTok"/>
+        </w:rPr>
+        <w:t>'sex'</w:t>
+      </w:r>
+      <w:r>
+        <w:rPr>
+          <w:rStyle w:val="NormalTok"/>
+        </w:rPr>
+        <w:t>])</w:t>
+      </w:r>
+      <w:r>
+        <w:br/>
+      </w:r>
+      <w:r>
+        <w:rPr>
+          <w:rStyle w:val="NormalTok"/>
+        </w:rPr>
+        <w:t>sex_nontea &lt;-</w:t>
+      </w:r>
+      <w:r>
+        <w:rPr>
+          <w:rStyle w:val="StringTok"/>
+        </w:rPr>
+        <w:t xml:space="preserve"> </w:t>
+      </w:r>
+      <w:r>
+        <w:rPr>
+          <w:rStyle w:val="KeywordTok"/>
+        </w:rPr>
+        <w:t>mean</w:t>
+      </w:r>
+      <w:r>
+        <w:rPr>
+          <w:rStyle w:val="NormalTok"/>
+        </w:rPr>
+        <w:t>(year1985[year1985</w:t>
+      </w:r>
+      <w:r>
+        <w:rPr>
+          <w:rStyle w:val="OperatorTok"/>
+        </w:rPr>
+        <w:t>$</w:t>
+      </w:r>
+      <w:r>
+        <w:rPr>
+          <w:rStyle w:val="NormalTok"/>
+        </w:rPr>
+        <w:t xml:space="preserve">nonteaprod </w:t>
+      </w:r>
+      <w:r>
+        <w:rPr>
+          <w:rStyle w:val="OperatorTok"/>
+        </w:rPr>
+        <w:t>==</w:t>
+      </w:r>
+      <w:r>
+        <w:rPr>
+          <w:rStyle w:val="StringTok"/>
+        </w:rPr>
+        <w:t xml:space="preserve"> </w:t>
+      </w:r>
+      <w:r>
+        <w:rPr>
+          <w:rStyle w:val="DecValTok"/>
+        </w:rPr>
+        <w:t>1</w:t>
+      </w:r>
+      <w:r>
+        <w:rPr>
+          <w:rStyle w:val="NormalTok"/>
+        </w:rPr>
+        <w:t xml:space="preserve">, </w:t>
+      </w:r>
+      <w:r>
+        <w:rPr>
+          <w:rStyle w:val="StringTok"/>
+        </w:rPr>
+        <w:t>'sex'</w:t>
+      </w:r>
+      <w:r>
+        <w:rPr>
+          <w:rStyle w:val="NormalTok"/>
+        </w:rPr>
+        <w:t>])</w:t>
+      </w:r>
+      <w:r>
+        <w:br/>
+      </w:r>
+      <w:r>
+        <w:rPr>
+          <w:rStyle w:val="NormalTok"/>
+        </w:rPr>
+        <w:t>est.conf &lt;-</w:t>
+      </w:r>
+      <w:r>
+        <w:rPr>
+          <w:rStyle w:val="StringTok"/>
+        </w:rPr>
+        <w:t xml:space="preserve"> </w:t>
+      </w:r>
+      <w:r>
+        <w:rPr>
+          <w:rStyle w:val="ControlFlowTok"/>
+        </w:rPr>
+        <w:t>function</w:t>
+      </w:r>
+      <w:r>
+        <w:rPr>
+          <w:rStyle w:val="NormalTok"/>
+        </w:rPr>
+        <w:t>(x, conf.level){</w:t>
+      </w:r>
+      <w:r>
+        <w:br/>
+      </w:r>
+      <w:r>
+        <w:rPr>
+          <w:rStyle w:val="NormalTok"/>
+        </w:rPr>
+        <w:t xml:space="preserve">    mean.x &lt;-</w:t>
+      </w:r>
+      <w:r>
+        <w:rPr>
+          <w:rStyle w:val="StringTok"/>
+        </w:rPr>
+        <w:t xml:space="preserve"> </w:t>
+      </w:r>
+      <w:r>
+        <w:rPr>
+          <w:rStyle w:val="KeywordTok"/>
+        </w:rPr>
+        <w:t>mean</w:t>
+      </w:r>
+      <w:r>
+        <w:rPr>
+          <w:rStyle w:val="NormalTok"/>
+        </w:rPr>
+        <w:t xml:space="preserve">(x, </w:t>
+      </w:r>
+      <w:r>
+        <w:rPr>
+          <w:rStyle w:val="DataTypeTok"/>
+        </w:rPr>
+        <w:t>na.rm =</w:t>
+      </w:r>
+      <w:r>
+        <w:rPr>
+          <w:rStyle w:val="NormalTok"/>
+        </w:rPr>
+        <w:t xml:space="preserve"> </w:t>
+      </w:r>
+      <w:r>
+        <w:rPr>
+          <w:rStyle w:val="OtherTok"/>
+        </w:rPr>
+        <w:t>TRUE</w:t>
+      </w:r>
+      <w:r>
+        <w:rPr>
+          <w:rStyle w:val="NormalTok"/>
+        </w:rPr>
+        <w:t>)</w:t>
+      </w:r>
+      <w:r>
+        <w:br/>
+      </w:r>
+      <w:r>
+        <w:rPr>
+          <w:rStyle w:val="NormalTok"/>
+        </w:rPr>
+        <w:t xml:space="preserve">    se.x &lt;-</w:t>
+      </w:r>
+      <w:r>
+        <w:rPr>
+          <w:rStyle w:val="StringTok"/>
+        </w:rPr>
+        <w:t xml:space="preserve"> </w:t>
+      </w:r>
+      <w:r>
+        <w:rPr>
+          <w:rStyle w:val="KeywordTok"/>
+        </w:rPr>
+        <w:t>sqrt</w:t>
+      </w:r>
+      <w:r>
+        <w:rPr>
+          <w:rStyle w:val="NormalTok"/>
+        </w:rPr>
+        <w:t xml:space="preserve">(mean.x </w:t>
+      </w:r>
+      <w:r>
+        <w:rPr>
+          <w:rStyle w:val="OperatorTok"/>
+        </w:rPr>
+        <w:t>*</w:t>
+      </w:r>
+      <w:r>
+        <w:rPr>
+          <w:rStyle w:val="StringTok"/>
+        </w:rPr>
+        <w:t xml:space="preserve"> </w:t>
+      </w:r>
+      <w:r>
+        <w:rPr>
+          <w:rStyle w:val="NormalTok"/>
+        </w:rPr>
+        <w:t>(</w:t>
+      </w:r>
+      <w:r>
+        <w:rPr>
+          <w:rStyle w:val="DecValTok"/>
+        </w:rPr>
+        <w:t>1</w:t>
+      </w:r>
+      <w:r>
+        <w:rPr>
+          <w:rStyle w:val="NormalTok"/>
+        </w:rPr>
+        <w:t xml:space="preserve"> </w:t>
+      </w:r>
+      <w:r>
+        <w:rPr>
+          <w:rStyle w:val="OperatorTok"/>
+        </w:rPr>
+        <w:t>-</w:t>
+      </w:r>
+      <w:r>
+        <w:rPr>
+          <w:rStyle w:val="StringTok"/>
+        </w:rPr>
+        <w:t xml:space="preserve"> </w:t>
+      </w:r>
+      <w:r>
+        <w:rPr>
+          <w:rStyle w:val="NormalTok"/>
+        </w:rPr>
+        <w:t xml:space="preserve">mean.x) </w:t>
+      </w:r>
+      <w:r>
+        <w:rPr>
+          <w:rStyle w:val="OperatorTok"/>
+        </w:rPr>
+        <w:t>/</w:t>
+      </w:r>
+      <w:r>
+        <w:rPr>
+          <w:rStyle w:val="StringTok"/>
+        </w:rPr>
+        <w:t xml:space="preserve"> </w:t>
+      </w:r>
+      <w:r>
+        <w:rPr>
+          <w:rStyle w:val="KeywordTok"/>
+        </w:rPr>
+        <w:t>leng</w:t>
+      </w:r>
+      <w:r>
+        <w:rPr>
+          <w:rStyle w:val="KeywordTok"/>
+        </w:rPr>
+        <w:t>th</w:t>
+      </w:r>
+      <w:r>
+        <w:rPr>
+          <w:rStyle w:val="NormalTok"/>
+        </w:rPr>
+        <w:t>(x))</w:t>
+      </w:r>
+      <w:r>
+        <w:br/>
+      </w:r>
+      <w:r>
+        <w:rPr>
+          <w:rStyle w:val="NormalTok"/>
+        </w:rPr>
+        <w:t xml:space="preserve">    ci &lt;-</w:t>
+      </w:r>
+      <w:r>
+        <w:rPr>
+          <w:rStyle w:val="StringTok"/>
+        </w:rPr>
+        <w:t xml:space="preserve"> </w:t>
+      </w:r>
+      <w:r>
+        <w:rPr>
+          <w:rStyle w:val="KeywordTok"/>
+        </w:rPr>
+        <w:t>c</w:t>
+      </w:r>
+      <w:r>
+        <w:rPr>
+          <w:rStyle w:val="NormalTok"/>
+        </w:rPr>
+        <w:t xml:space="preserve">(mean.x </w:t>
+      </w:r>
+      <w:r>
+        <w:rPr>
+          <w:rStyle w:val="OperatorTok"/>
+        </w:rPr>
+        <w:t>-</w:t>
+      </w:r>
+      <w:r>
+        <w:rPr>
+          <w:rStyle w:val="StringTok"/>
+        </w:rPr>
+        <w:t xml:space="preserve"> </w:t>
+      </w:r>
+      <w:r>
+        <w:rPr>
+          <w:rStyle w:val="KeywordTok"/>
+        </w:rPr>
+        <w:t>qnorm</w:t>
+      </w:r>
+      <w:r>
+        <w:rPr>
+          <w:rStyle w:val="NormalTok"/>
+        </w:rPr>
+        <w:t xml:space="preserve"> (</w:t>
+      </w:r>
+      <w:r>
+        <w:rPr>
+          <w:rStyle w:val="DecValTok"/>
+        </w:rPr>
+        <w:t>1</w:t>
+      </w:r>
+      <w:r>
+        <w:rPr>
+          <w:rStyle w:val="NormalTok"/>
+        </w:rPr>
+        <w:t xml:space="preserve"> </w:t>
+      </w:r>
+      <w:r>
+        <w:rPr>
+          <w:rStyle w:val="OperatorTok"/>
+        </w:rPr>
+        <w:t>-</w:t>
+      </w:r>
+      <w:r>
+        <w:rPr>
+          <w:rStyle w:val="NormalTok"/>
+        </w:rPr>
+        <w:t xml:space="preserve">conf.level </w:t>
+      </w:r>
+      <w:r>
+        <w:rPr>
+          <w:rStyle w:val="OperatorTok"/>
+        </w:rPr>
+        <w:t>/</w:t>
+      </w:r>
+      <w:r>
+        <w:rPr>
+          <w:rStyle w:val="DecValTok"/>
+        </w:rPr>
+        <w:t>2</w:t>
+      </w:r>
+      <w:r>
+        <w:rPr>
+          <w:rStyle w:val="NormalTok"/>
+        </w:rPr>
+        <w:t xml:space="preserve">) </w:t>
+      </w:r>
+      <w:r>
+        <w:rPr>
+          <w:rStyle w:val="OperatorTok"/>
+        </w:rPr>
+        <w:t>*</w:t>
+      </w:r>
+      <w:r>
+        <w:rPr>
+          <w:rStyle w:val="StringTok"/>
+        </w:rPr>
+        <w:t xml:space="preserve"> </w:t>
+      </w:r>
+      <w:r>
+        <w:rPr>
+          <w:rStyle w:val="NormalTok"/>
+        </w:rPr>
+        <w:t>se.x,</w:t>
+      </w:r>
+      <w:r>
+        <w:br/>
+      </w:r>
+      <w:r>
+        <w:rPr>
+          <w:rStyle w:val="NormalTok"/>
+        </w:rPr>
+        <w:t xml:space="preserve">    mean.x </w:t>
+      </w:r>
+      <w:r>
+        <w:rPr>
+          <w:rStyle w:val="OperatorTok"/>
+        </w:rPr>
+        <w:t>+</w:t>
+      </w:r>
+      <w:r>
+        <w:rPr>
+          <w:rStyle w:val="StringTok"/>
+        </w:rPr>
+        <w:t xml:space="preserve"> </w:t>
+      </w:r>
+      <w:r>
+        <w:rPr>
+          <w:rStyle w:val="KeywordTok"/>
+        </w:rPr>
+        <w:t>qnorm</w:t>
+      </w:r>
+      <w:r>
+        <w:rPr>
+          <w:rStyle w:val="NormalTok"/>
+        </w:rPr>
+        <w:t>(</w:t>
+      </w:r>
+      <w:r>
+        <w:rPr>
+          <w:rStyle w:val="DecValTok"/>
+        </w:rPr>
+        <w:t>1</w:t>
+      </w:r>
+      <w:r>
+        <w:rPr>
+          <w:rStyle w:val="NormalTok"/>
+        </w:rPr>
+        <w:t xml:space="preserve"> </w:t>
+      </w:r>
+      <w:r>
+        <w:rPr>
+          <w:rStyle w:val="OperatorTok"/>
+        </w:rPr>
+        <w:t>-</w:t>
+      </w:r>
+      <w:r>
+        <w:rPr>
+          <w:rStyle w:val="StringTok"/>
+        </w:rPr>
+        <w:t xml:space="preserve"> </w:t>
+      </w:r>
+      <w:r>
+        <w:rPr>
+          <w:rStyle w:val="NormalTok"/>
+        </w:rPr>
+        <w:t xml:space="preserve">conf.level </w:t>
+      </w:r>
+      <w:r>
+        <w:rPr>
+          <w:rStyle w:val="OperatorTok"/>
+        </w:rPr>
+        <w:t>/</w:t>
+      </w:r>
+      <w:r>
+        <w:rPr>
+          <w:rStyle w:val="DecValTok"/>
+        </w:rPr>
+        <w:t>2</w:t>
+      </w:r>
+      <w:r>
+        <w:rPr>
+          <w:rStyle w:val="NormalTok"/>
+        </w:rPr>
+        <w:t>)</w:t>
+      </w:r>
+      <w:r>
+        <w:rPr>
+          <w:rStyle w:val="OperatorTok"/>
+        </w:rPr>
+        <w:t>*</w:t>
+      </w:r>
+      <w:r>
+        <w:rPr>
+          <w:rStyle w:val="StringTok"/>
+        </w:rPr>
+        <w:t xml:space="preserve"> </w:t>
+      </w:r>
+      <w:r>
+        <w:rPr>
+          <w:rStyle w:val="NormalTok"/>
+        </w:rPr>
+        <w:t>se.x)</w:t>
+      </w:r>
+      <w:r>
+        <w:br/>
+      </w:r>
+      <w:r>
+        <w:rPr>
+          <w:rStyle w:val="NormalTok"/>
+        </w:rPr>
+        <w:t xml:space="preserve"> final &lt;-</w:t>
+      </w:r>
+      <w:r>
+        <w:rPr>
+          <w:rStyle w:val="StringTok"/>
+        </w:rPr>
+        <w:t xml:space="preserve"> </w:t>
+      </w:r>
+      <w:r>
+        <w:rPr>
+          <w:rStyle w:val="KeywordTok"/>
+        </w:rPr>
+        <w:t>c</w:t>
+      </w:r>
+      <w:r>
+        <w:rPr>
+          <w:rStyle w:val="NormalTok"/>
+        </w:rPr>
+        <w:t xml:space="preserve">(mean.x, se.x, ci, </w:t>
+      </w:r>
+      <w:r>
+        <w:rPr>
+          <w:rStyle w:val="KeywordTok"/>
+        </w:rPr>
+        <w:t>length</w:t>
+      </w:r>
+      <w:r>
+        <w:rPr>
+          <w:rStyle w:val="NormalTok"/>
+        </w:rPr>
+        <w:t>(x))</w:t>
+      </w:r>
+      <w:r>
+        <w:br/>
+      </w:r>
+      <w:r>
+        <w:rPr>
+          <w:rStyle w:val="NormalTok"/>
+        </w:rPr>
+        <w:t xml:space="preserve"> </w:t>
+      </w:r>
+      <w:r>
+        <w:rPr>
+          <w:rStyle w:val="KeywordTok"/>
+        </w:rPr>
+        <w:t>names</w:t>
+      </w:r>
+      <w:r>
+        <w:rPr>
+          <w:rStyle w:val="NormalTok"/>
+        </w:rPr>
+        <w:t>(final) &lt;-</w:t>
+      </w:r>
+      <w:r>
+        <w:rPr>
+          <w:rStyle w:val="StringTok"/>
+        </w:rPr>
+        <w:t xml:space="preserve"> </w:t>
+      </w:r>
+      <w:r>
+        <w:rPr>
+          <w:rStyle w:val="KeywordTok"/>
+        </w:rPr>
+        <w:t>c</w:t>
+      </w:r>
+      <w:r>
+        <w:rPr>
+          <w:rStyle w:val="NormalTok"/>
+        </w:rPr>
+        <w:t>(</w:t>
+      </w:r>
+      <w:r>
+        <w:rPr>
+          <w:rStyle w:val="StringTok"/>
+        </w:rPr>
+        <w:t>"mean"</w:t>
+      </w:r>
+      <w:r>
+        <w:rPr>
+          <w:rStyle w:val="NormalTok"/>
+        </w:rPr>
+        <w:t xml:space="preserve">, </w:t>
+      </w:r>
+      <w:r>
+        <w:rPr>
+          <w:rStyle w:val="StringTok"/>
+        </w:rPr>
+        <w:t>"se"</w:t>
+      </w:r>
+      <w:r>
+        <w:rPr>
+          <w:rStyle w:val="NormalTok"/>
+        </w:rPr>
+        <w:t xml:space="preserve">, </w:t>
+      </w:r>
+      <w:r>
+        <w:rPr>
+          <w:rStyle w:val="StringTok"/>
+        </w:rPr>
+        <w:t>"lower.ci"</w:t>
+      </w:r>
+      <w:r>
+        <w:rPr>
+          <w:rStyle w:val="NormalTok"/>
+        </w:rPr>
+        <w:t xml:space="preserve">, </w:t>
+      </w:r>
+      <w:r>
+        <w:rPr>
+          <w:rStyle w:val="StringTok"/>
+        </w:rPr>
+        <w:t>"upper.ci"</w:t>
+      </w:r>
+      <w:r>
+        <w:rPr>
+          <w:rStyle w:val="NormalTok"/>
+        </w:rPr>
+        <w:t xml:space="preserve">, </w:t>
+      </w:r>
+      <w:r>
+        <w:rPr>
+          <w:rStyle w:val="StringTok"/>
+        </w:rPr>
+        <w:t>"n.obs"</w:t>
+      </w:r>
+      <w:r>
+        <w:rPr>
+          <w:rStyle w:val="NormalTok"/>
+        </w:rPr>
+        <w:t>)</w:t>
+      </w:r>
+      <w:r>
+        <w:br/>
+      </w:r>
+      <w:r>
+        <w:rPr>
+          <w:rStyle w:val="NormalTok"/>
+        </w:rPr>
+        <w:t xml:space="preserve"> </w:t>
+      </w:r>
+      <w:r>
+        <w:rPr>
+          <w:rStyle w:val="KeywordTok"/>
+        </w:rPr>
+        <w:t>return</w:t>
+      </w:r>
+      <w:r>
+        <w:rPr>
+          <w:rStyle w:val="NormalTok"/>
+        </w:rPr>
+        <w:t>(final)</w:t>
+      </w:r>
+      <w:r>
+        <w:br/>
+      </w:r>
+      <w:r>
+        <w:rPr>
+          <w:rStyle w:val="NormalTok"/>
+        </w:rPr>
+        <w:t xml:space="preserve">  }</w:t>
+      </w:r>
+      <w:r>
+        <w:br/>
+      </w:r>
+      <w:r>
+        <w:rPr>
+          <w:rStyle w:val="NormalTok"/>
+        </w:rPr>
+        <w:t>conf_tea &lt;-</w:t>
+      </w:r>
+      <w:r>
+        <w:rPr>
+          <w:rStyle w:val="StringTok"/>
+        </w:rPr>
+        <w:t xml:space="preserve"> </w:t>
+      </w:r>
+      <w:r>
+        <w:rPr>
+          <w:rStyle w:val="KeywordTok"/>
+        </w:rPr>
+        <w:t>est.conf</w:t>
+      </w:r>
+      <w:r>
+        <w:rPr>
+          <w:rStyle w:val="NormalTok"/>
+        </w:rPr>
+        <w:t>(year1985[year1985</w:t>
+      </w:r>
+      <w:r>
+        <w:rPr>
+          <w:rStyle w:val="OperatorTok"/>
+        </w:rPr>
+        <w:t>$</w:t>
+      </w:r>
+      <w:r>
+        <w:rPr>
+          <w:rStyle w:val="NormalTok"/>
+        </w:rPr>
+        <w:t xml:space="preserve">teaprod </w:t>
+      </w:r>
+      <w:r>
+        <w:rPr>
+          <w:rStyle w:val="OperatorTok"/>
+        </w:rPr>
+        <w:t>==</w:t>
+      </w:r>
+      <w:r>
+        <w:rPr>
+          <w:rStyle w:val="StringTok"/>
+        </w:rPr>
+        <w:t xml:space="preserve"> </w:t>
+      </w:r>
+      <w:r>
+        <w:rPr>
+          <w:rStyle w:val="DecValTok"/>
+        </w:rPr>
+        <w:t>1</w:t>
+      </w:r>
+      <w:r>
+        <w:rPr>
+          <w:rStyle w:val="NormalTok"/>
+        </w:rPr>
+        <w:t xml:space="preserve">, </w:t>
+      </w:r>
+      <w:r>
+        <w:rPr>
+          <w:rStyle w:val="StringTok"/>
+        </w:rPr>
+        <w:t>'sex'</w:t>
+      </w:r>
+      <w:r>
+        <w:rPr>
+          <w:rStyle w:val="NormalTok"/>
+        </w:rPr>
+        <w:t xml:space="preserve">], </w:t>
+      </w:r>
+      <w:r>
+        <w:rPr>
+          <w:rStyle w:val="DataTypeTok"/>
+        </w:rPr>
+        <w:t>conf.level =</w:t>
+      </w:r>
+      <w:r>
+        <w:rPr>
+          <w:rStyle w:val="NormalTok"/>
+        </w:rPr>
+        <w:t xml:space="preserve"> </w:t>
+      </w:r>
+      <w:r>
+        <w:rPr>
+          <w:rStyle w:val="FloatTok"/>
+        </w:rPr>
+        <w:t>0.05</w:t>
+      </w:r>
+      <w:r>
+        <w:rPr>
+          <w:rStyle w:val="NormalTok"/>
+        </w:rPr>
+        <w:t>)</w:t>
+      </w:r>
+      <w:r>
+        <w:br/>
+      </w:r>
+      <w:r>
+        <w:rPr>
+          <w:rStyle w:val="NormalTok"/>
+        </w:rPr>
+        <w:t>conf_nontea &lt;-</w:t>
+      </w:r>
+      <w:r>
+        <w:rPr>
+          <w:rStyle w:val="StringTok"/>
+        </w:rPr>
+        <w:t xml:space="preserve"> </w:t>
+      </w:r>
+      <w:r>
+        <w:rPr>
+          <w:rStyle w:val="KeywordTok"/>
+        </w:rPr>
+        <w:t>est.conf</w:t>
+      </w:r>
+      <w:r>
+        <w:rPr>
+          <w:rStyle w:val="NormalTok"/>
+        </w:rPr>
+        <w:t>(year1985[year1985</w:t>
+      </w:r>
+      <w:r>
+        <w:rPr>
+          <w:rStyle w:val="OperatorTok"/>
+        </w:rPr>
+        <w:t>$</w:t>
+      </w:r>
+      <w:r>
+        <w:rPr>
+          <w:rStyle w:val="NormalTok"/>
+        </w:rPr>
+        <w:t xml:space="preserve">nonteaprod </w:t>
+      </w:r>
+      <w:r>
+        <w:rPr>
+          <w:rStyle w:val="OperatorTok"/>
+        </w:rPr>
+        <w:t>==</w:t>
+      </w:r>
+      <w:r>
+        <w:rPr>
+          <w:rStyle w:val="StringTok"/>
+        </w:rPr>
+        <w:t xml:space="preserve"> </w:t>
+      </w:r>
+      <w:r>
+        <w:rPr>
+          <w:rStyle w:val="DecValTok"/>
+        </w:rPr>
+        <w:t>1</w:t>
+      </w:r>
+      <w:r>
+        <w:rPr>
+          <w:rStyle w:val="NormalTok"/>
+        </w:rPr>
+        <w:t xml:space="preserve">, </w:t>
+      </w:r>
+      <w:r>
+        <w:rPr>
+          <w:rStyle w:val="StringTok"/>
+        </w:rPr>
+        <w:t>'sex'</w:t>
+      </w:r>
+      <w:r>
+        <w:rPr>
+          <w:rStyle w:val="NormalTok"/>
+        </w:rPr>
+        <w:t xml:space="preserve">], </w:t>
+      </w:r>
+      <w:r>
+        <w:rPr>
+          <w:rStyle w:val="DataTypeTok"/>
+        </w:rPr>
+        <w:t>conf.level =</w:t>
+      </w:r>
+      <w:r>
+        <w:rPr>
+          <w:rStyle w:val="NormalTok"/>
+        </w:rPr>
+        <w:t xml:space="preserve"> </w:t>
+      </w:r>
+      <w:r>
+        <w:rPr>
+          <w:rStyle w:val="FloatTok"/>
+        </w:rPr>
+        <w:t>0.05</w:t>
+      </w:r>
+      <w:r>
+        <w:rPr>
+          <w:rStyle w:val="NormalTok"/>
+        </w:rPr>
+        <w:t>)</w:t>
+      </w:r>
+      <w:r>
+        <w:br/>
+      </w:r>
+      <w:r>
+        <w:rPr>
+          <w:rStyle w:val="NormalTok"/>
+        </w:rPr>
         <w:t>year1985</w:t>
       </w:r>
       <w:r>
@@ -664,7 +1618,7 @@
         <w:rPr>
           <w:rStyle w:val="NormalTok"/>
         </w:rPr>
-        <w:t>orchprod &lt;-</w:t>
+        <w:t>groups &lt;-</w:t>
       </w:r>
       <w:r>
         <w:rPr>
@@ -694,13 +1648,13 @@
         <w:rPr>
           <w:rStyle w:val="NormalTok"/>
         </w:rPr>
-        <w:t xml:space="preserve">orch </w:t>
-      </w:r>
-      <w:r>
-        <w:rPr>
-          <w:rStyle w:val="OperatorTok"/>
-        </w:rPr>
-        <w:t>&gt;</w:t>
+        <w:t xml:space="preserve">teaprod </w:t>
+      </w:r>
+      <w:r>
+        <w:rPr>
+          <w:rStyle w:val="OperatorTok"/>
+        </w:rPr>
+        <w:t>==</w:t>
       </w:r>
       <w:r>
         <w:rPr>
@@ -712,838 +1666,112 @@
         <w:rPr>
           <w:rStyle w:val="DecValTok"/>
         </w:rPr>
-        <w:t>0</w:t>
-      </w:r>
-      <w:r>
-        <w:rPr>
-          <w:rStyle w:val="NormalTok"/>
-        </w:rPr>
-        <w:t xml:space="preserve"> </w:t>
-      </w:r>
-      <w:r>
-        <w:rPr>
-          <w:rStyle w:val="OperatorTok"/>
-        </w:rPr>
-        <w:t>&amp;</w:t>
-      </w:r>
-      <w:r>
-        <w:rPr>
-          <w:rStyle w:val="StringTok"/>
-        </w:rPr>
-        <w:t xml:space="preserve"> </w:t>
-      </w:r>
-      <w:r>
-        <w:rPr>
-          <w:rStyle w:val="NormalTok"/>
-        </w:rPr>
-        <w:t>year1985</w:t>
-      </w:r>
-      <w:r>
-        <w:rPr>
-          <w:rStyle w:val="OperatorTok"/>
-        </w:rPr>
-        <w:t>$</w:t>
-      </w:r>
-      <w:r>
-        <w:rPr>
-          <w:rStyle w:val="NormalTok"/>
-        </w:rPr>
-        <w:t xml:space="preserve">teasown </w:t>
-      </w:r>
-      <w:r>
-        <w:rPr>
-          <w:rStyle w:val="OperatorTok"/>
-        </w:rPr>
-        <w:t>==</w:t>
-      </w:r>
-      <w:r>
-        <w:rPr>
-          <w:rStyle w:val="StringTok"/>
-        </w:rPr>
-        <w:t xml:space="preserve"> </w:t>
+        <w:t>1</w:t>
+      </w:r>
+      <w:r>
+        <w:rPr>
+          <w:rStyle w:val="NormalTok"/>
+        </w:rPr>
+        <w:t xml:space="preserve">, </w:t>
+      </w:r>
+      <w:r>
+        <w:rPr>
+          <w:rStyle w:val="StringTok"/>
+        </w:rPr>
+        <w:t>'Tea'</w:t>
+      </w:r>
+      <w:r>
+        <w:rPr>
+          <w:rStyle w:val="NormalTok"/>
+        </w:rPr>
+        <w:t xml:space="preserve">, </w:t>
+      </w:r>
+      <w:r>
+        <w:rPr>
+          <w:rStyle w:val="StringTok"/>
+        </w:rPr>
+        <w:t>'Non-tea'</w:t>
+      </w:r>
+      <w:r>
+        <w:rPr>
+          <w:rStyle w:val="NormalTok"/>
+        </w:rPr>
+        <w:t>)</w:t>
+      </w:r>
+      <w:r>
+        <w:br/>
+      </w:r>
+      <w:r>
+        <w:rPr>
+          <w:rStyle w:val="NormalTok"/>
+        </w:rPr>
+        <w:t>means_diff &lt;-</w:t>
+      </w:r>
+      <w:r>
+        <w:rPr>
+          <w:rStyle w:val="StringTok"/>
+        </w:rPr>
+        <w:t xml:space="preserve"> </w:t>
+      </w:r>
+      <w:r>
+        <w:rPr>
+          <w:rStyle w:val="KeywordTok"/>
+        </w:rPr>
+        <w:t>t.test</w:t>
+      </w:r>
+      <w:r>
+        <w:rPr>
+          <w:rStyle w:val="NormalTok"/>
+        </w:rPr>
+        <w:t xml:space="preserve">(sex </w:t>
+      </w:r>
+      <w:r>
+        <w:rPr>
+          <w:rStyle w:val="OperatorTok"/>
+        </w:rPr>
+        <w:t>~</w:t>
+      </w:r>
+      <w:r>
+        <w:rPr>
+          <w:rStyle w:val="StringTok"/>
+        </w:rPr>
+        <w:t xml:space="preserve"> </w:t>
+      </w:r>
+      <w:r>
+        <w:rPr>
+          <w:rStyle w:val="NormalTok"/>
+        </w:rPr>
+        <w:t xml:space="preserve">groups, </w:t>
+      </w:r>
+      <w:r>
+        <w:rPr>
+          <w:rStyle w:val="DataTypeTok"/>
+        </w:rPr>
+        <w:t>data =</w:t>
+      </w:r>
+      <w:r>
+        <w:rPr>
+          <w:rStyle w:val="NormalTok"/>
+        </w:rPr>
+        <w:t xml:space="preserve"> year1985, </w:t>
+      </w:r>
+      <w:r>
+        <w:rPr>
+          <w:rStyle w:val="DataTypeTok"/>
+        </w:rPr>
+        <w:t>conf.level=</w:t>
+      </w:r>
+      <w:r>
+        <w:rPr>
+          <w:rStyle w:val="NormalTok"/>
+        </w:rPr>
+        <w:t>.</w:t>
       </w:r>
       <w:r>
         <w:rPr>
           <w:rStyle w:val="DecValTok"/>
         </w:rPr>
-        <w:t>0</w:t>
-      </w:r>
-      <w:r>
-        <w:rPr>
-          <w:rStyle w:val="NormalTok"/>
-        </w:rPr>
-        <w:t xml:space="preserve">, </w:t>
-      </w:r>
-      <w:r>
-        <w:rPr>
-          <w:rStyle w:val="DecValTok"/>
-        </w:rPr>
-        <w:t>1</w:t>
-      </w:r>
-      <w:r>
-        <w:rPr>
-          <w:rStyle w:val="NormalTok"/>
-        </w:rPr>
-        <w:t xml:space="preserve">, </w:t>
-      </w:r>
-      <w:r>
-        <w:rPr>
-          <w:rStyle w:val="DecValTok"/>
-        </w:rPr>
-        <w:t>0</w:t>
-      </w:r>
-      <w:r>
-        <w:rPr>
-          <w:rStyle w:val="NormalTok"/>
-        </w:rPr>
-        <w:t>)</w:t>
-      </w:r>
-      <w:r>
-        <w:br/>
-      </w:r>
-      <w:r>
-        <w:rPr>
-          <w:rStyle w:val="NormalTok"/>
-        </w:rPr>
-        <w:t>est.conf &lt;-</w:t>
-      </w:r>
-      <w:r>
-        <w:rPr>
-          <w:rStyle w:val="StringTok"/>
-        </w:rPr>
-        <w:t xml:space="preserve"> </w:t>
-      </w:r>
-      <w:r>
-        <w:rPr>
-          <w:rStyle w:val="ControlFlowTok"/>
-        </w:rPr>
-        <w:t>function</w:t>
-      </w:r>
-      <w:r>
-        <w:rPr>
-          <w:rStyle w:val="NormalTok"/>
-        </w:rPr>
-        <w:t>(x, conf.level){</w:t>
-      </w:r>
-      <w:r>
-        <w:br/>
-      </w:r>
-      <w:r>
-        <w:rPr>
-          <w:rStyle w:val="NormalTok"/>
-        </w:rPr>
-        <w:t xml:space="preserve">  mean.x &lt;-</w:t>
-      </w:r>
-      <w:r>
-        <w:rPr>
-          <w:rStyle w:val="StringTok"/>
-        </w:rPr>
-        <w:t xml:space="preserve"> </w:t>
-      </w:r>
-      <w:r>
-        <w:rPr>
-          <w:rStyle w:val="KeywordTok"/>
-        </w:rPr>
-        <w:t>mean</w:t>
-      </w:r>
-      <w:r>
-        <w:rPr>
-          <w:rStyle w:val="NormalTok"/>
-        </w:rPr>
-        <w:t xml:space="preserve">(x, </w:t>
-      </w:r>
-      <w:r>
-        <w:rPr>
-          <w:rStyle w:val="DataTypeTok"/>
-        </w:rPr>
-        <w:t>na.rm =</w:t>
-      </w:r>
-      <w:r>
-        <w:rPr>
-          <w:rStyle w:val="NormalTok"/>
-        </w:rPr>
-        <w:t xml:space="preserve"> </w:t>
-      </w:r>
-      <w:r>
-        <w:rPr>
-          <w:rStyle w:val="OtherTok"/>
-        </w:rPr>
-        <w:t>TRUE</w:t>
-      </w:r>
-      <w:r>
-        <w:rPr>
-          <w:rStyle w:val="NormalTok"/>
-        </w:rPr>
-        <w:t>)</w:t>
-      </w:r>
-      <w:r>
-        <w:br/>
-      </w:r>
-      <w:r>
-        <w:rPr>
-          <w:rStyle w:val="NormalTok"/>
-        </w:rPr>
-        <w:t xml:space="preserve">  se.x &lt;-</w:t>
-      </w:r>
-      <w:r>
-        <w:rPr>
-          <w:rStyle w:val="StringTok"/>
-        </w:rPr>
-        <w:t xml:space="preserve"> </w:t>
-      </w:r>
-      <w:r>
-        <w:rPr>
-          <w:rStyle w:val="KeywordTok"/>
-        </w:rPr>
-        <w:t>sqrt</w:t>
-      </w:r>
-      <w:r>
-        <w:rPr>
-          <w:rStyle w:val="NormalTok"/>
-        </w:rPr>
-        <w:t xml:space="preserve">(mean.x </w:t>
-      </w:r>
-      <w:r>
-        <w:rPr>
-          <w:rStyle w:val="OperatorTok"/>
-        </w:rPr>
-        <w:t>*</w:t>
-      </w:r>
-      <w:r>
-        <w:rPr>
-          <w:rStyle w:val="StringTok"/>
-        </w:rPr>
-        <w:t xml:space="preserve"> </w:t>
-      </w:r>
-      <w:r>
-        <w:rPr>
-          <w:rStyle w:val="NormalTok"/>
-        </w:rPr>
-        <w:t>(</w:t>
-      </w:r>
-      <w:r>
-        <w:rPr>
-          <w:rStyle w:val="DecValTok"/>
-        </w:rPr>
-        <w:t>1</w:t>
-      </w:r>
-      <w:r>
-        <w:rPr>
-          <w:rStyle w:val="NormalTok"/>
-        </w:rPr>
-        <w:t xml:space="preserve"> </w:t>
-      </w:r>
-      <w:r>
-        <w:rPr>
-          <w:rStyle w:val="OperatorTok"/>
-        </w:rPr>
-        <w:t>-</w:t>
-      </w:r>
-      <w:r>
-        <w:rPr>
-          <w:rStyle w:val="StringTok"/>
-        </w:rPr>
-        <w:t xml:space="preserve"> </w:t>
-      </w:r>
-      <w:r>
-        <w:rPr>
-          <w:rStyle w:val="NormalTok"/>
-        </w:rPr>
-        <w:t xml:space="preserve">mean.x) </w:t>
-      </w:r>
-      <w:r>
-        <w:rPr>
-          <w:rStyle w:val="OperatorTok"/>
-        </w:rPr>
-        <w:t>/</w:t>
-      </w:r>
-      <w:r>
-        <w:rPr>
-          <w:rStyle w:val="StringTok"/>
-        </w:rPr>
-        <w:t xml:space="preserve"> </w:t>
-      </w:r>
-      <w:r>
-        <w:rPr>
-          <w:rStyle w:val="KeywordTok"/>
-        </w:rPr>
-        <w:t>length</w:t>
-      </w:r>
-      <w:r>
-        <w:rPr>
-          <w:rStyle w:val="NormalTok"/>
-        </w:rPr>
-        <w:t>(x))</w:t>
-      </w:r>
-      <w:r>
-        <w:br/>
-      </w:r>
-      <w:r>
-        <w:rPr>
-          <w:rStyle w:val="NormalTok"/>
-        </w:rPr>
-        <w:t xml:space="preserve">  ci &lt;-</w:t>
-      </w:r>
-      <w:r>
-        <w:rPr>
-          <w:rStyle w:val="StringTok"/>
-        </w:rPr>
-        <w:t xml:space="preserve"> </w:t>
-      </w:r>
-      <w:r>
-        <w:rPr>
-          <w:rStyle w:val="KeywordTok"/>
-        </w:rPr>
-        <w:t>c</w:t>
-      </w:r>
-      <w:r>
-        <w:rPr>
-          <w:rStyle w:val="NormalTok"/>
-        </w:rPr>
-        <w:t xml:space="preserve">(mean.x </w:t>
-      </w:r>
-      <w:r>
-        <w:rPr>
-          <w:rStyle w:val="OperatorTok"/>
-        </w:rPr>
-        <w:t>-</w:t>
-      </w:r>
-      <w:r>
-        <w:rPr>
-          <w:rStyle w:val="StringTok"/>
-        </w:rPr>
-        <w:t xml:space="preserve"> </w:t>
-      </w:r>
-      <w:r>
-        <w:rPr>
-          <w:rStyle w:val="KeywordTok"/>
-        </w:rPr>
-        <w:t>qnorm</w:t>
-      </w:r>
-      <w:r>
-        <w:rPr>
-          <w:rStyle w:val="NormalTok"/>
-        </w:rPr>
-        <w:t xml:space="preserve"> (</w:t>
-      </w:r>
-      <w:r>
-        <w:rPr>
-          <w:rStyle w:val="DecValTok"/>
-        </w:rPr>
-        <w:t>1</w:t>
-      </w:r>
-      <w:r>
-        <w:rPr>
-          <w:rStyle w:val="NormalTok"/>
-        </w:rPr>
-        <w:t xml:space="preserve"> </w:t>
-      </w:r>
-      <w:r>
-        <w:rPr>
-          <w:rStyle w:val="OperatorTok"/>
-        </w:rPr>
-        <w:t>-</w:t>
-      </w:r>
-      <w:r>
-        <w:rPr>
-          <w:rStyle w:val="NormalTok"/>
-        </w:rPr>
-        <w:t xml:space="preserve">conf.level </w:t>
-      </w:r>
-      <w:r>
-        <w:rPr>
-          <w:rStyle w:val="OperatorTok"/>
-        </w:rPr>
-        <w:t>/</w:t>
-      </w:r>
-      <w:r>
-        <w:rPr>
-          <w:rStyle w:val="DecValTok"/>
-        </w:rPr>
-        <w:t>2</w:t>
-      </w:r>
-      <w:r>
-        <w:rPr>
-          <w:rStyle w:val="NormalTok"/>
-        </w:rPr>
-        <w:t xml:space="preserve">) </w:t>
-      </w:r>
-      <w:r>
-        <w:rPr>
-          <w:rStyle w:val="OperatorTok"/>
-        </w:rPr>
-        <w:t>*</w:t>
-      </w:r>
-      <w:r>
-        <w:rPr>
-          <w:rStyle w:val="StringTok"/>
-        </w:rPr>
-        <w:t xml:space="preserve"> </w:t>
-      </w:r>
-      <w:r>
-        <w:rPr>
-          <w:rStyle w:val="NormalTok"/>
-        </w:rPr>
-        <w:t>se.x,</w:t>
-      </w:r>
-      <w:r>
-        <w:br/>
-      </w:r>
-      <w:r>
-        <w:rPr>
-          <w:rStyle w:val="NormalTok"/>
-        </w:rPr>
-        <w:t xml:space="preserve">  mean.x </w:t>
-      </w:r>
-      <w:r>
-        <w:rPr>
-          <w:rStyle w:val="OperatorTok"/>
-        </w:rPr>
-        <w:t>+</w:t>
-      </w:r>
-      <w:r>
-        <w:rPr>
-          <w:rStyle w:val="StringTok"/>
-        </w:rPr>
-        <w:t xml:space="preserve"> </w:t>
-      </w:r>
-      <w:r>
-        <w:rPr>
-          <w:rStyle w:val="KeywordTok"/>
-        </w:rPr>
-        <w:t>qnorm</w:t>
-      </w:r>
-      <w:r>
-        <w:rPr>
-          <w:rStyle w:val="NormalTok"/>
-        </w:rPr>
-        <w:t>(</w:t>
-      </w:r>
-      <w:r>
-        <w:rPr>
-          <w:rStyle w:val="DecValTok"/>
-        </w:rPr>
-        <w:t>1</w:t>
-      </w:r>
-      <w:r>
-        <w:rPr>
-          <w:rStyle w:val="NormalTok"/>
-        </w:rPr>
-        <w:t xml:space="preserve"> </w:t>
-      </w:r>
-      <w:r>
-        <w:rPr>
-          <w:rStyle w:val="OperatorTok"/>
-        </w:rPr>
-        <w:t>-</w:t>
-      </w:r>
-      <w:r>
-        <w:rPr>
-          <w:rStyle w:val="StringTok"/>
-        </w:rPr>
-        <w:t xml:space="preserve"> </w:t>
-      </w:r>
-      <w:r>
-        <w:rPr>
-          <w:rStyle w:val="NormalTok"/>
-        </w:rPr>
-        <w:t xml:space="preserve">conf.level </w:t>
-      </w:r>
-      <w:r>
-        <w:rPr>
-          <w:rStyle w:val="OperatorTok"/>
-        </w:rPr>
-        <w:t>/</w:t>
-      </w:r>
-      <w:r>
-        <w:rPr>
-          <w:rStyle w:val="DecValTok"/>
-        </w:rPr>
-        <w:t>2</w:t>
-      </w:r>
-      <w:r>
-        <w:rPr>
-          <w:rStyle w:val="NormalTok"/>
-        </w:rPr>
-        <w:t>)</w:t>
-      </w:r>
-      <w:r>
-        <w:rPr>
-          <w:rStyle w:val="OperatorTok"/>
-        </w:rPr>
-        <w:t>*</w:t>
-      </w:r>
-      <w:r>
-        <w:rPr>
-          <w:rStyle w:val="StringTok"/>
-        </w:rPr>
-        <w:t xml:space="preserve"> </w:t>
-      </w:r>
-      <w:r>
-        <w:rPr>
-          <w:rStyle w:val="NormalTok"/>
-        </w:rPr>
-        <w:t>se.x)</w:t>
-      </w:r>
-      <w:r>
-        <w:br/>
-      </w:r>
-      <w:r>
-        <w:rPr>
-          <w:rStyle w:val="NormalTok"/>
-        </w:rPr>
-        <w:t xml:space="preserve"> final &lt;-</w:t>
-      </w:r>
-      <w:r>
-        <w:rPr>
-          <w:rStyle w:val="StringTok"/>
-        </w:rPr>
-        <w:t xml:space="preserve"> </w:t>
-      </w:r>
-      <w:r>
-        <w:rPr>
-          <w:rStyle w:val="KeywordTok"/>
-        </w:rPr>
-        <w:t>c</w:t>
-      </w:r>
-      <w:r>
-        <w:rPr>
-          <w:rStyle w:val="NormalTok"/>
-        </w:rPr>
-        <w:t xml:space="preserve">(mean.x, se.x, ci, </w:t>
-      </w:r>
-      <w:r>
-        <w:rPr>
-          <w:rStyle w:val="KeywordTok"/>
-        </w:rPr>
-        <w:t>length</w:t>
-      </w:r>
-      <w:r>
-        <w:rPr>
-          <w:rStyle w:val="NormalTok"/>
-        </w:rPr>
-        <w:t>(x))</w:t>
-      </w:r>
-      <w:r>
-        <w:br/>
-      </w:r>
-      <w:r>
-        <w:rPr>
-          <w:rStyle w:val="NormalTok"/>
-        </w:rPr>
-        <w:t xml:space="preserve"> </w:t>
-      </w:r>
-      <w:r>
-        <w:rPr>
-          <w:rStyle w:val="KeywordTok"/>
-        </w:rPr>
-        <w:t>names</w:t>
-      </w:r>
-      <w:r>
-        <w:rPr>
-          <w:rStyle w:val="NormalTok"/>
-        </w:rPr>
-        <w:t>(final) &lt;-</w:t>
-      </w:r>
-      <w:r>
-        <w:rPr>
-          <w:rStyle w:val="StringTok"/>
-        </w:rPr>
-        <w:t xml:space="preserve"> </w:t>
-      </w:r>
-      <w:r>
-        <w:rPr>
-          <w:rStyle w:val="KeywordTok"/>
-        </w:rPr>
-        <w:t>c</w:t>
-      </w:r>
-      <w:r>
-        <w:rPr>
-          <w:rStyle w:val="NormalTok"/>
-        </w:rPr>
-        <w:t>(</w:t>
-      </w:r>
-      <w:r>
-        <w:rPr>
-          <w:rStyle w:val="StringTok"/>
-        </w:rPr>
-        <w:t>"mean"</w:t>
-      </w:r>
-      <w:r>
-        <w:rPr>
-          <w:rStyle w:val="NormalTok"/>
-        </w:rPr>
-        <w:t xml:space="preserve">, </w:t>
-      </w:r>
-      <w:r>
-        <w:rPr>
-          <w:rStyle w:val="StringTok"/>
-        </w:rPr>
-        <w:t>"se"</w:t>
-      </w:r>
-      <w:r>
-        <w:rPr>
-          <w:rStyle w:val="NormalTok"/>
-        </w:rPr>
-        <w:t xml:space="preserve">, </w:t>
-      </w:r>
-      <w:r>
-        <w:rPr>
-          <w:rStyle w:val="StringTok"/>
-        </w:rPr>
-        <w:t>"lower.ci"</w:t>
-      </w:r>
-      <w:r>
-        <w:rPr>
-          <w:rStyle w:val="NormalTok"/>
-        </w:rPr>
-        <w:t xml:space="preserve">, </w:t>
-      </w:r>
-      <w:r>
-        <w:rPr>
-          <w:rStyle w:val="StringTok"/>
-        </w:rPr>
-        <w:t>"upper.ci"</w:t>
-      </w:r>
-      <w:r>
-        <w:rPr>
-          <w:rStyle w:val="NormalTok"/>
-        </w:rPr>
-        <w:t xml:space="preserve">, </w:t>
-      </w:r>
-      <w:r>
-        <w:rPr>
-          <w:rStyle w:val="StringTok"/>
-        </w:rPr>
-        <w:t>"n.obs"</w:t>
-      </w:r>
-      <w:r>
-        <w:rPr>
-          <w:rStyle w:val="NormalTok"/>
-        </w:rPr>
-        <w:t>)</w:t>
-      </w:r>
-      <w:r>
-        <w:br/>
-      </w:r>
-      <w:r>
-        <w:rPr>
-          <w:rStyle w:val="NormalTok"/>
-        </w:rPr>
-        <w:t xml:space="preserve"> </w:t>
-      </w:r>
-      <w:r>
-        <w:rPr>
-          <w:rStyle w:val="KeywordTok"/>
-        </w:rPr>
-        <w:t>return</w:t>
-      </w:r>
-      <w:r>
-        <w:rPr>
-          <w:rStyle w:val="NormalTok"/>
-        </w:rPr>
-        <w:t>(final)</w:t>
-      </w:r>
-      <w:r>
-        <w:br/>
-      </w:r>
-      <w:r>
-        <w:rPr>
-          <w:rStyle w:val="NormalTok"/>
-        </w:rPr>
-        <w:t>}</w:t>
-      </w:r>
-      <w:r>
-        <w:br/>
-      </w:r>
-      <w:r>
-        <w:rPr>
-          <w:rStyle w:val="NormalTok"/>
-        </w:rPr>
-        <w:t>tea &lt;-</w:t>
-      </w:r>
-      <w:r>
-        <w:rPr>
-          <w:rStyle w:val="StringTok"/>
-        </w:rPr>
-        <w:t xml:space="preserve"> </w:t>
-      </w:r>
-      <w:r>
-        <w:rPr>
-          <w:rStyle w:val="KeywordTok"/>
-        </w:rPr>
-        <w:t>est.conf</w:t>
-      </w:r>
-      <w:r>
-        <w:rPr>
-          <w:rStyle w:val="NormalTok"/>
-        </w:rPr>
-        <w:t>(year1985</w:t>
-      </w:r>
-      <w:r>
-        <w:rPr>
-          <w:rStyle w:val="OperatorTok"/>
-        </w:rPr>
-        <w:t>$</w:t>
-      </w:r>
-      <w:r>
-        <w:rPr>
-          <w:rStyle w:val="NormalTok"/>
-        </w:rPr>
-        <w:t>sex[year1985</w:t>
-      </w:r>
-      <w:r>
-        <w:rPr>
-          <w:rStyle w:val="OperatorTok"/>
-        </w:rPr>
-        <w:t>$</w:t>
-      </w:r>
-      <w:r>
-        <w:rPr>
-          <w:rStyle w:val="NormalTok"/>
-        </w:rPr>
-        <w:t xml:space="preserve">teaprod </w:t>
-      </w:r>
-      <w:r>
-        <w:rPr>
-          <w:rStyle w:val="OperatorTok"/>
-        </w:rPr>
-        <w:t>==</w:t>
-      </w:r>
-      <w:r>
-        <w:rPr>
-          <w:rStyle w:val="DecValTok"/>
-        </w:rPr>
-        <w:t>1</w:t>
-      </w:r>
-      <w:r>
-        <w:rPr>
-          <w:rStyle w:val="NormalTok"/>
-        </w:rPr>
-        <w:t xml:space="preserve">], </w:t>
-      </w:r>
-      <w:r>
-        <w:rPr>
-          <w:rStyle w:val="DataTypeTok"/>
-        </w:rPr>
-        <w:t>conf.level =</w:t>
-      </w:r>
-      <w:r>
-        <w:rPr>
-          <w:rStyle w:val="NormalTok"/>
-        </w:rPr>
-        <w:t xml:space="preserve"> </w:t>
-      </w:r>
-      <w:r>
-        <w:rPr>
-          <w:rStyle w:val="FloatTok"/>
-        </w:rPr>
-        <w:t>0.05</w:t>
-      </w:r>
-      <w:r>
-        <w:rPr>
-          <w:rStyle w:val="NormalTok"/>
-        </w:rPr>
-        <w:t>)</w:t>
-      </w:r>
-      <w:r>
-        <w:br/>
-      </w:r>
-      <w:r>
-        <w:rPr>
-          <w:rStyle w:val="NormalTok"/>
-        </w:rPr>
-        <w:t>orch &lt;-</w:t>
-      </w:r>
-      <w:r>
-        <w:rPr>
-          <w:rStyle w:val="StringTok"/>
-        </w:rPr>
-        <w:t xml:space="preserve"> </w:t>
-      </w:r>
-      <w:r>
-        <w:rPr>
-          <w:rStyle w:val="KeywordTok"/>
-        </w:rPr>
-        <w:t>est.conf</w:t>
-      </w:r>
-      <w:r>
-        <w:rPr>
-          <w:rStyle w:val="NormalTok"/>
-        </w:rPr>
-        <w:t>(year1985</w:t>
-      </w:r>
-      <w:r>
-        <w:rPr>
-          <w:rStyle w:val="OperatorTok"/>
-        </w:rPr>
-        <w:t>$</w:t>
-      </w:r>
-      <w:r>
-        <w:rPr>
-          <w:rStyle w:val="NormalTok"/>
-        </w:rPr>
-        <w:t>sex</w:t>
-      </w:r>
-      <w:r>
-        <w:rPr>
-          <w:rStyle w:val="NormalTok"/>
-        </w:rPr>
-        <w:t>[year1985</w:t>
-      </w:r>
-      <w:r>
-        <w:rPr>
-          <w:rStyle w:val="OperatorTok"/>
-        </w:rPr>
-        <w:t>$</w:t>
-      </w:r>
-      <w:r>
-        <w:rPr>
-          <w:rStyle w:val="NormalTok"/>
-        </w:rPr>
-        <w:t xml:space="preserve">orchprod </w:t>
-      </w:r>
-      <w:r>
-        <w:rPr>
-          <w:rStyle w:val="OperatorTok"/>
-        </w:rPr>
-        <w:t>==</w:t>
-      </w:r>
-      <w:r>
-        <w:rPr>
-          <w:rStyle w:val="StringTok"/>
-        </w:rPr>
-        <w:t xml:space="preserve"> </w:t>
-      </w:r>
-      <w:r>
-        <w:rPr>
-          <w:rStyle w:val="DecValTok"/>
-        </w:rPr>
-        <w:t>1</w:t>
-      </w:r>
-      <w:r>
-        <w:rPr>
-          <w:rStyle w:val="NormalTok"/>
-        </w:rPr>
-        <w:t>],</w:t>
-      </w:r>
-      <w:r>
-        <w:rPr>
-          <w:rStyle w:val="DataTypeTok"/>
-        </w:rPr>
-        <w:t>conf.level =</w:t>
-      </w:r>
-      <w:r>
-        <w:rPr>
-          <w:rStyle w:val="NormalTok"/>
-        </w:rPr>
-        <w:t xml:space="preserve"> </w:t>
-      </w:r>
-      <w:r>
-        <w:rPr>
-          <w:rStyle w:val="FloatTok"/>
-        </w:rPr>
-        <w:t>0.05</w:t>
+        <w:t>95</w:t>
       </w:r>
       <w:r>
         <w:rPr>
@@ -1567,10 +1795,1765 @@
         <w:pStyle w:val="FirstParagraph"/>
       </w:pPr>
       <w:r>
-        <w:t>Repeat the analysis in the previous question for subsequent years, i.e., 1980, 1981, 1982, …, 1990. Create a graph which plots the difference-in-means estimates and their 95% confidence intervals again</w:t>
-      </w:r>
-      <w:r>
-        <w:t>st years. Give a substantive interpretation of the plot.</w:t>
+        <w:t xml:space="preserve">Repeat the analysis in the previous question for subsequent years, i.e., 1980, 1981, 1982, …, 1990. Create a graph which plots the difference-in-means estimates and their 95% confidence intervals against </w:t>
+      </w:r>
+      <w:r>
+        <w:t>years. Give a substantive interpretation of the plot.</w:t>
+      </w:r>
+    </w:p>
+    <w:p>
+      <w:pPr>
+        <w:pStyle w:val="SourceCode"/>
+      </w:pPr>
+      <w:r>
+        <w:rPr>
+          <w:rStyle w:val="NormalTok"/>
+        </w:rPr>
+        <w:t>the_years &lt;-</w:t>
+      </w:r>
+      <w:r>
+        <w:rPr>
+          <w:rStyle w:val="StringTok"/>
+        </w:rPr>
+        <w:t xml:space="preserve"> </w:t>
+      </w:r>
+      <w:r>
+        <w:rPr>
+          <w:rStyle w:val="DecValTok"/>
+        </w:rPr>
+        <w:t>1980</w:t>
+      </w:r>
+      <w:r>
+        <w:rPr>
+          <w:rStyle w:val="OperatorTok"/>
+        </w:rPr>
+        <w:t>:</w:t>
+      </w:r>
+      <w:r>
+        <w:rPr>
+          <w:rStyle w:val="DecValTok"/>
+        </w:rPr>
+        <w:t>1990</w:t>
+      </w:r>
+      <w:r>
+        <w:br/>
+      </w:r>
+      <w:r>
+        <w:rPr>
+          <w:rStyle w:val="NormalTok"/>
+        </w:rPr>
+        <w:t>the_diffs &lt;-</w:t>
+      </w:r>
+      <w:r>
+        <w:rPr>
+          <w:rStyle w:val="StringTok"/>
+        </w:rPr>
+        <w:t xml:space="preserve"> </w:t>
+      </w:r>
+      <w:r>
+        <w:rPr>
+          <w:rStyle w:val="KeywordTok"/>
+        </w:rPr>
+        <w:t>rep</w:t>
+      </w:r>
+      <w:r>
+        <w:rPr>
+          <w:rStyle w:val="NormalTok"/>
+        </w:rPr>
+        <w:t>(</w:t>
+      </w:r>
+      <w:r>
+        <w:rPr>
+          <w:rStyle w:val="OtherTok"/>
+        </w:rPr>
+        <w:t>NA</w:t>
+      </w:r>
+      <w:r>
+        <w:rPr>
+          <w:rStyle w:val="NormalTok"/>
+        </w:rPr>
+        <w:t xml:space="preserve">, </w:t>
+      </w:r>
+      <w:r>
+        <w:rPr>
+          <w:rStyle w:val="KeywordTok"/>
+        </w:rPr>
+        <w:t>length</w:t>
+      </w:r>
+      <w:r>
+        <w:rPr>
+          <w:rStyle w:val="NormalTok"/>
+        </w:rPr>
+        <w:t>(the_years))</w:t>
+      </w:r>
+      <w:r>
+        <w:br/>
+      </w:r>
+      <w:r>
+        <w:rPr>
+          <w:rStyle w:val="NormalTok"/>
+        </w:rPr>
+        <w:t>the_lbs &lt;-</w:t>
+      </w:r>
+      <w:r>
+        <w:rPr>
+          <w:rStyle w:val="StringTok"/>
+        </w:rPr>
+        <w:t xml:space="preserve"> </w:t>
+      </w:r>
+      <w:r>
+        <w:rPr>
+          <w:rStyle w:val="KeywordTok"/>
+        </w:rPr>
+        <w:t>rep</w:t>
+      </w:r>
+      <w:r>
+        <w:rPr>
+          <w:rStyle w:val="NormalTok"/>
+        </w:rPr>
+        <w:t>(</w:t>
+      </w:r>
+      <w:r>
+        <w:rPr>
+          <w:rStyle w:val="OtherTok"/>
+        </w:rPr>
+        <w:t>NA</w:t>
+      </w:r>
+      <w:r>
+        <w:rPr>
+          <w:rStyle w:val="NormalTok"/>
+        </w:rPr>
+        <w:t xml:space="preserve">, </w:t>
+      </w:r>
+      <w:r>
+        <w:rPr>
+          <w:rStyle w:val="KeywordTok"/>
+        </w:rPr>
+        <w:t>length</w:t>
+      </w:r>
+      <w:r>
+        <w:rPr>
+          <w:rStyle w:val="NormalTok"/>
+        </w:rPr>
+        <w:t>(the_years))</w:t>
+      </w:r>
+      <w:r>
+        <w:br/>
+      </w:r>
+      <w:r>
+        <w:rPr>
+          <w:rStyle w:val="NormalTok"/>
+        </w:rPr>
+        <w:t>the_ubs &lt;-</w:t>
+      </w:r>
+      <w:r>
+        <w:rPr>
+          <w:rStyle w:val="StringTok"/>
+        </w:rPr>
+        <w:t xml:space="preserve"> </w:t>
+      </w:r>
+      <w:r>
+        <w:rPr>
+          <w:rStyle w:val="KeywordTok"/>
+        </w:rPr>
+        <w:t>rep</w:t>
+      </w:r>
+      <w:r>
+        <w:rPr>
+          <w:rStyle w:val="NormalTok"/>
+        </w:rPr>
+        <w:t>(</w:t>
+      </w:r>
+      <w:r>
+        <w:rPr>
+          <w:rStyle w:val="OtherTok"/>
+        </w:rPr>
+        <w:t>NA</w:t>
+      </w:r>
+      <w:r>
+        <w:rPr>
+          <w:rStyle w:val="NormalTok"/>
+        </w:rPr>
+        <w:t xml:space="preserve">, </w:t>
+      </w:r>
+      <w:r>
+        <w:rPr>
+          <w:rStyle w:val="KeywordTok"/>
+        </w:rPr>
+        <w:t>length</w:t>
+      </w:r>
+      <w:r>
+        <w:rPr>
+          <w:rStyle w:val="NormalTok"/>
+        </w:rPr>
+        <w:t>(the_years))</w:t>
+      </w:r>
+      <w:r>
+        <w:br/>
+      </w:r>
+      <w:r>
+        <w:rPr>
+          <w:rStyle w:val="ControlFlowTok"/>
+        </w:rPr>
+        <w:t>for</w:t>
+      </w:r>
+      <w:r>
+        <w:rPr>
+          <w:rStyle w:val="NormalTok"/>
+        </w:rPr>
+        <w:t xml:space="preserve">(i </w:t>
+      </w:r>
+      <w:r>
+        <w:rPr>
+          <w:rStyle w:val="ControlFlowTok"/>
+        </w:rPr>
+        <w:t>in</w:t>
+      </w:r>
+      <w:r>
+        <w:rPr>
+          <w:rStyle w:val="NormalTok"/>
+        </w:rPr>
+        <w:t xml:space="preserve"> </w:t>
+      </w:r>
+      <w:r>
+        <w:rPr>
+          <w:rStyle w:val="DecValTok"/>
+        </w:rPr>
+        <w:t>1</w:t>
+      </w:r>
+      <w:r>
+        <w:rPr>
+          <w:rStyle w:val="OperatorTok"/>
+        </w:rPr>
+        <w:t>:</w:t>
+      </w:r>
+      <w:r>
+        <w:rPr>
+          <w:rStyle w:val="KeywordTok"/>
+        </w:rPr>
+        <w:t>length</w:t>
+      </w:r>
+      <w:r>
+        <w:rPr>
+          <w:rStyle w:val="NormalTok"/>
+        </w:rPr>
+        <w:t>(the_years)){</w:t>
+      </w:r>
+      <w:r>
+        <w:br/>
+      </w:r>
+      <w:r>
+        <w:rPr>
+          <w:rStyle w:val="NormalTok"/>
+        </w:rPr>
+        <w:t xml:space="preserve">  year &lt;-</w:t>
+      </w:r>
+      <w:r>
+        <w:rPr>
+          <w:rStyle w:val="StringTok"/>
+        </w:rPr>
+        <w:t xml:space="preserve"> </w:t>
+      </w:r>
+      <w:r>
+        <w:rPr>
+          <w:rStyle w:val="KeywordTok"/>
+        </w:rPr>
+        <w:t>subset</w:t>
+      </w:r>
+      <w:r>
+        <w:rPr>
+          <w:rStyle w:val="NormalTok"/>
+        </w:rPr>
+        <w:t xml:space="preserve">(chinawomen, </w:t>
+      </w:r>
+      <w:r>
+        <w:rPr>
+          <w:rStyle w:val="DataTypeTok"/>
+        </w:rPr>
+        <w:t>sub</w:t>
+      </w:r>
+      <w:r>
+        <w:rPr>
+          <w:rStyle w:val="DataTypeTok"/>
+        </w:rPr>
+        <w:t>set =</w:t>
+      </w:r>
+      <w:r>
+        <w:rPr>
+          <w:rStyle w:val="NormalTok"/>
+        </w:rPr>
+        <w:t xml:space="preserve"> (biryr </w:t>
+      </w:r>
+      <w:r>
+        <w:rPr>
+          <w:rStyle w:val="OperatorTok"/>
+        </w:rPr>
+        <w:t>==</w:t>
+      </w:r>
+      <w:r>
+        <w:rPr>
+          <w:rStyle w:val="StringTok"/>
+        </w:rPr>
+        <w:t xml:space="preserve"> </w:t>
+      </w:r>
+      <w:r>
+        <w:rPr>
+          <w:rStyle w:val="DecValTok"/>
+        </w:rPr>
+        <w:t>1979</w:t>
+      </w:r>
+      <w:r>
+        <w:rPr>
+          <w:rStyle w:val="NormalTok"/>
+        </w:rPr>
+        <w:t xml:space="preserve"> </w:t>
+      </w:r>
+      <w:r>
+        <w:rPr>
+          <w:rStyle w:val="OperatorTok"/>
+        </w:rPr>
+        <w:t>+</w:t>
+      </w:r>
+      <w:r>
+        <w:rPr>
+          <w:rStyle w:val="StringTok"/>
+        </w:rPr>
+        <w:t xml:space="preserve"> </w:t>
+      </w:r>
+      <w:r>
+        <w:rPr>
+          <w:rStyle w:val="NormalTok"/>
+        </w:rPr>
+        <w:t>i))</w:t>
+      </w:r>
+      <w:r>
+        <w:br/>
+      </w:r>
+      <w:r>
+        <w:rPr>
+          <w:rStyle w:val="NormalTok"/>
+        </w:rPr>
+        <w:t xml:space="preserve">  year</w:t>
+      </w:r>
+      <w:r>
+        <w:rPr>
+          <w:rStyle w:val="OperatorTok"/>
+        </w:rPr>
+        <w:t>$</w:t>
+      </w:r>
+      <w:r>
+        <w:rPr>
+          <w:rStyle w:val="NormalTok"/>
+        </w:rPr>
+        <w:t>teaprod &lt;-</w:t>
+      </w:r>
+      <w:r>
+        <w:rPr>
+          <w:rStyle w:val="StringTok"/>
+        </w:rPr>
+        <w:t xml:space="preserve"> </w:t>
+      </w:r>
+      <w:r>
+        <w:rPr>
+          <w:rStyle w:val="KeywordTok"/>
+        </w:rPr>
+        <w:t>ifelse</w:t>
+      </w:r>
+      <w:r>
+        <w:rPr>
+          <w:rStyle w:val="NormalTok"/>
+        </w:rPr>
+        <w:t>(year</w:t>
+      </w:r>
+      <w:r>
+        <w:rPr>
+          <w:rStyle w:val="OperatorTok"/>
+        </w:rPr>
+        <w:t>$</w:t>
+      </w:r>
+      <w:r>
+        <w:rPr>
+          <w:rStyle w:val="NormalTok"/>
+        </w:rPr>
+        <w:t xml:space="preserve">teasown </w:t>
+      </w:r>
+      <w:r>
+        <w:rPr>
+          <w:rStyle w:val="OperatorTok"/>
+        </w:rPr>
+        <w:t>&gt;</w:t>
+      </w:r>
+      <w:r>
+        <w:rPr>
+          <w:rStyle w:val="StringTok"/>
+        </w:rPr>
+        <w:t xml:space="preserve"> </w:t>
+      </w:r>
+      <w:r>
+        <w:rPr>
+          <w:rStyle w:val="DecValTok"/>
+        </w:rPr>
+        <w:t>0</w:t>
+      </w:r>
+      <w:r>
+        <w:rPr>
+          <w:rStyle w:val="NormalTok"/>
+        </w:rPr>
+        <w:t xml:space="preserve">, </w:t>
+      </w:r>
+      <w:r>
+        <w:rPr>
+          <w:rStyle w:val="DecValTok"/>
+        </w:rPr>
+        <w:t>1</w:t>
+      </w:r>
+      <w:r>
+        <w:rPr>
+          <w:rStyle w:val="NormalTok"/>
+        </w:rPr>
+        <w:t>,</w:t>
+      </w:r>
+      <w:r>
+        <w:rPr>
+          <w:rStyle w:val="DecValTok"/>
+        </w:rPr>
+        <w:t>0</w:t>
+      </w:r>
+      <w:r>
+        <w:rPr>
+          <w:rStyle w:val="NormalTok"/>
+        </w:rPr>
+        <w:t>)</w:t>
+      </w:r>
+      <w:r>
+        <w:br/>
+      </w:r>
+      <w:r>
+        <w:rPr>
+          <w:rStyle w:val="NormalTok"/>
+        </w:rPr>
+        <w:t xml:space="preserve">  year</w:t>
+      </w:r>
+      <w:r>
+        <w:rPr>
+          <w:rStyle w:val="OperatorTok"/>
+        </w:rPr>
+        <w:t>$</w:t>
+      </w:r>
+      <w:r>
+        <w:rPr>
+          <w:rStyle w:val="NormalTok"/>
+        </w:rPr>
+        <w:t>nonteaprod &lt;-</w:t>
+      </w:r>
+      <w:r>
+        <w:rPr>
+          <w:rStyle w:val="StringTok"/>
+        </w:rPr>
+        <w:t xml:space="preserve"> </w:t>
+      </w:r>
+      <w:r>
+        <w:rPr>
+          <w:rStyle w:val="KeywordTok"/>
+        </w:rPr>
+        <w:t>ifelse</w:t>
+      </w:r>
+      <w:r>
+        <w:rPr>
+          <w:rStyle w:val="NormalTok"/>
+        </w:rPr>
+        <w:t>(year</w:t>
+      </w:r>
+      <w:r>
+        <w:rPr>
+          <w:rStyle w:val="OperatorTok"/>
+        </w:rPr>
+        <w:t>$</w:t>
+      </w:r>
+      <w:r>
+        <w:rPr>
+          <w:rStyle w:val="NormalTok"/>
+        </w:rPr>
+        <w:t xml:space="preserve">teasown </w:t>
+      </w:r>
+      <w:r>
+        <w:rPr>
+          <w:rStyle w:val="OperatorTok"/>
+        </w:rPr>
+        <w:t>==</w:t>
+      </w:r>
+      <w:r>
+        <w:rPr>
+          <w:rStyle w:val="StringTok"/>
+        </w:rPr>
+        <w:t xml:space="preserve"> </w:t>
+      </w:r>
+      <w:r>
+        <w:rPr>
+          <w:rStyle w:val="DecValTok"/>
+        </w:rPr>
+        <w:t>0</w:t>
+      </w:r>
+      <w:r>
+        <w:rPr>
+          <w:rStyle w:val="NormalTok"/>
+        </w:rPr>
+        <w:t xml:space="preserve">, </w:t>
+      </w:r>
+      <w:r>
+        <w:rPr>
+          <w:rStyle w:val="DecValTok"/>
+        </w:rPr>
+        <w:t>1</w:t>
+      </w:r>
+      <w:r>
+        <w:rPr>
+          <w:rStyle w:val="NormalTok"/>
+        </w:rPr>
+        <w:t xml:space="preserve">, </w:t>
+      </w:r>
+      <w:r>
+        <w:rPr>
+          <w:rStyle w:val="DecValTok"/>
+        </w:rPr>
+        <w:t>0</w:t>
+      </w:r>
+      <w:r>
+        <w:rPr>
+          <w:rStyle w:val="NormalTok"/>
+        </w:rPr>
+        <w:t>)</w:t>
+      </w:r>
+      <w:r>
+        <w:br/>
+      </w:r>
+      <w:r>
+        <w:rPr>
+          <w:rStyle w:val="NormalTok"/>
+        </w:rPr>
+        <w:t xml:space="preserve">  sex_tea &lt;-</w:t>
+      </w:r>
+      <w:r>
+        <w:rPr>
+          <w:rStyle w:val="StringTok"/>
+        </w:rPr>
+        <w:t xml:space="preserve"> </w:t>
+      </w:r>
+      <w:r>
+        <w:rPr>
+          <w:rStyle w:val="KeywordTok"/>
+        </w:rPr>
+        <w:t>mean</w:t>
+      </w:r>
+      <w:r>
+        <w:rPr>
+          <w:rStyle w:val="NormalTok"/>
+        </w:rPr>
+        <w:t>(year[year</w:t>
+      </w:r>
+      <w:r>
+        <w:rPr>
+          <w:rStyle w:val="OperatorTok"/>
+        </w:rPr>
+        <w:t>$</w:t>
+      </w:r>
+      <w:r>
+        <w:rPr>
+          <w:rStyle w:val="NormalTok"/>
+        </w:rPr>
+        <w:t xml:space="preserve">teaprod </w:t>
+      </w:r>
+      <w:r>
+        <w:rPr>
+          <w:rStyle w:val="OperatorTok"/>
+        </w:rPr>
+        <w:t>==</w:t>
+      </w:r>
+      <w:r>
+        <w:rPr>
+          <w:rStyle w:val="StringTok"/>
+        </w:rPr>
+        <w:t xml:space="preserve"> </w:t>
+      </w:r>
+      <w:r>
+        <w:rPr>
+          <w:rStyle w:val="DecValTok"/>
+        </w:rPr>
+        <w:t>1</w:t>
+      </w:r>
+      <w:r>
+        <w:rPr>
+          <w:rStyle w:val="NormalTok"/>
+        </w:rPr>
+        <w:t xml:space="preserve">, </w:t>
+      </w:r>
+      <w:r>
+        <w:rPr>
+          <w:rStyle w:val="StringTok"/>
+        </w:rPr>
+        <w:t>'sex'</w:t>
+      </w:r>
+      <w:r>
+        <w:rPr>
+          <w:rStyle w:val="NormalTok"/>
+        </w:rPr>
+        <w:t>])</w:t>
+      </w:r>
+      <w:r>
+        <w:br/>
+      </w:r>
+      <w:r>
+        <w:rPr>
+          <w:rStyle w:val="NormalTok"/>
+        </w:rPr>
+        <w:t xml:space="preserve">  sex_nontea &lt;-</w:t>
+      </w:r>
+      <w:r>
+        <w:rPr>
+          <w:rStyle w:val="StringTok"/>
+        </w:rPr>
+        <w:t xml:space="preserve"> </w:t>
+      </w:r>
+      <w:r>
+        <w:rPr>
+          <w:rStyle w:val="KeywordTok"/>
+        </w:rPr>
+        <w:t>mean</w:t>
+      </w:r>
+      <w:r>
+        <w:rPr>
+          <w:rStyle w:val="NormalTok"/>
+        </w:rPr>
+        <w:t>(year[year</w:t>
+      </w:r>
+      <w:r>
+        <w:rPr>
+          <w:rStyle w:val="OperatorTok"/>
+        </w:rPr>
+        <w:t>$</w:t>
+      </w:r>
+      <w:r>
+        <w:rPr>
+          <w:rStyle w:val="NormalTok"/>
+        </w:rPr>
+        <w:t xml:space="preserve">nonteaprod </w:t>
+      </w:r>
+      <w:r>
+        <w:rPr>
+          <w:rStyle w:val="OperatorTok"/>
+        </w:rPr>
+        <w:t>==</w:t>
+      </w:r>
+      <w:r>
+        <w:rPr>
+          <w:rStyle w:val="StringTok"/>
+        </w:rPr>
+        <w:t xml:space="preserve"> </w:t>
+      </w:r>
+      <w:r>
+        <w:rPr>
+          <w:rStyle w:val="DecValTok"/>
+        </w:rPr>
+        <w:t>1</w:t>
+      </w:r>
+      <w:r>
+        <w:rPr>
+          <w:rStyle w:val="NormalTok"/>
+        </w:rPr>
+        <w:t xml:space="preserve">, </w:t>
+      </w:r>
+      <w:r>
+        <w:rPr>
+          <w:rStyle w:val="StringTok"/>
+        </w:rPr>
+        <w:t>'sex'</w:t>
+      </w:r>
+      <w:r>
+        <w:rPr>
+          <w:rStyle w:val="NormalTok"/>
+        </w:rPr>
+        <w:t>])</w:t>
+      </w:r>
+      <w:r>
+        <w:br/>
+      </w:r>
+      <w:r>
+        <w:rPr>
+          <w:rStyle w:val="NormalTok"/>
+        </w:rPr>
+        <w:t xml:space="preserve">  conf_tea &lt;-</w:t>
+      </w:r>
+      <w:r>
+        <w:rPr>
+          <w:rStyle w:val="StringTok"/>
+        </w:rPr>
+        <w:t xml:space="preserve"> </w:t>
+      </w:r>
+      <w:r>
+        <w:rPr>
+          <w:rStyle w:val="KeywordTok"/>
+        </w:rPr>
+        <w:t>est.conf</w:t>
+      </w:r>
+      <w:r>
+        <w:rPr>
+          <w:rStyle w:val="NormalTok"/>
+        </w:rPr>
+        <w:t>(year[year</w:t>
+      </w:r>
+      <w:r>
+        <w:rPr>
+          <w:rStyle w:val="OperatorTok"/>
+        </w:rPr>
+        <w:t>$</w:t>
+      </w:r>
+      <w:r>
+        <w:rPr>
+          <w:rStyle w:val="NormalTok"/>
+        </w:rPr>
+        <w:t xml:space="preserve">teaprod </w:t>
+      </w:r>
+      <w:r>
+        <w:rPr>
+          <w:rStyle w:val="OperatorTok"/>
+        </w:rPr>
+        <w:t>==</w:t>
+      </w:r>
+      <w:r>
+        <w:rPr>
+          <w:rStyle w:val="StringTok"/>
+        </w:rPr>
+        <w:t xml:space="preserve"> </w:t>
+      </w:r>
+      <w:r>
+        <w:rPr>
+          <w:rStyle w:val="DecValTok"/>
+        </w:rPr>
+        <w:t>1</w:t>
+      </w:r>
+      <w:r>
+        <w:rPr>
+          <w:rStyle w:val="NormalTok"/>
+        </w:rPr>
+        <w:t xml:space="preserve">, </w:t>
+      </w:r>
+      <w:r>
+        <w:rPr>
+          <w:rStyle w:val="StringTok"/>
+        </w:rPr>
+        <w:t>'sex'</w:t>
+      </w:r>
+      <w:r>
+        <w:rPr>
+          <w:rStyle w:val="NormalTok"/>
+        </w:rPr>
+        <w:t xml:space="preserve">], </w:t>
+      </w:r>
+      <w:r>
+        <w:rPr>
+          <w:rStyle w:val="DataTypeTok"/>
+        </w:rPr>
+        <w:t>conf.level =</w:t>
+      </w:r>
+      <w:r>
+        <w:rPr>
+          <w:rStyle w:val="NormalTok"/>
+        </w:rPr>
+        <w:t xml:space="preserve"> </w:t>
+      </w:r>
+      <w:r>
+        <w:rPr>
+          <w:rStyle w:val="FloatTok"/>
+        </w:rPr>
+        <w:t>0.05</w:t>
+      </w:r>
+      <w:r>
+        <w:rPr>
+          <w:rStyle w:val="NormalTok"/>
+        </w:rPr>
+        <w:t>)</w:t>
+      </w:r>
+      <w:r>
+        <w:br/>
+      </w:r>
+      <w:r>
+        <w:rPr>
+          <w:rStyle w:val="NormalTok"/>
+        </w:rPr>
+        <w:t xml:space="preserve">  conf_nontea &lt;-</w:t>
+      </w:r>
+      <w:r>
+        <w:rPr>
+          <w:rStyle w:val="StringTok"/>
+        </w:rPr>
+        <w:t xml:space="preserve"> </w:t>
+      </w:r>
+      <w:r>
+        <w:rPr>
+          <w:rStyle w:val="KeywordTok"/>
+        </w:rPr>
+        <w:t>est.conf</w:t>
+      </w:r>
+      <w:r>
+        <w:rPr>
+          <w:rStyle w:val="NormalTok"/>
+        </w:rPr>
+        <w:t>(year[year</w:t>
+      </w:r>
+      <w:r>
+        <w:rPr>
+          <w:rStyle w:val="OperatorTok"/>
+        </w:rPr>
+        <w:t>$</w:t>
+      </w:r>
+      <w:r>
+        <w:rPr>
+          <w:rStyle w:val="NormalTok"/>
+        </w:rPr>
+        <w:t xml:space="preserve">nonteaprod </w:t>
+      </w:r>
+      <w:r>
+        <w:rPr>
+          <w:rStyle w:val="OperatorTok"/>
+        </w:rPr>
+        <w:t>==</w:t>
+      </w:r>
+      <w:r>
+        <w:rPr>
+          <w:rStyle w:val="StringTok"/>
+        </w:rPr>
+        <w:t xml:space="preserve"> </w:t>
+      </w:r>
+      <w:r>
+        <w:rPr>
+          <w:rStyle w:val="DecValTok"/>
+        </w:rPr>
+        <w:t>1</w:t>
+      </w:r>
+      <w:r>
+        <w:rPr>
+          <w:rStyle w:val="NormalTok"/>
+        </w:rPr>
+        <w:t xml:space="preserve">, </w:t>
+      </w:r>
+      <w:r>
+        <w:rPr>
+          <w:rStyle w:val="StringTok"/>
+        </w:rPr>
+        <w:t>'sex'</w:t>
+      </w:r>
+      <w:r>
+        <w:rPr>
+          <w:rStyle w:val="NormalTok"/>
+        </w:rPr>
+        <w:t xml:space="preserve">], </w:t>
+      </w:r>
+      <w:r>
+        <w:rPr>
+          <w:rStyle w:val="DataTypeTok"/>
+        </w:rPr>
+        <w:t>conf.level =</w:t>
+      </w:r>
+      <w:r>
+        <w:rPr>
+          <w:rStyle w:val="NormalTok"/>
+        </w:rPr>
+        <w:t xml:space="preserve"> </w:t>
+      </w:r>
+      <w:r>
+        <w:rPr>
+          <w:rStyle w:val="FloatTok"/>
+        </w:rPr>
+        <w:t>0.05</w:t>
+      </w:r>
+      <w:r>
+        <w:rPr>
+          <w:rStyle w:val="NormalTok"/>
+        </w:rPr>
+        <w:t>)</w:t>
+      </w:r>
+      <w:r>
+        <w:br/>
+      </w:r>
+      <w:r>
+        <w:rPr>
+          <w:rStyle w:val="NormalTok"/>
+        </w:rPr>
+        <w:t xml:space="preserve">  year</w:t>
+      </w:r>
+      <w:r>
+        <w:rPr>
+          <w:rStyle w:val="OperatorTok"/>
+        </w:rPr>
+        <w:t>$</w:t>
+      </w:r>
+      <w:r>
+        <w:rPr>
+          <w:rStyle w:val="NormalTok"/>
+        </w:rPr>
+        <w:t>groups &lt;-</w:t>
+      </w:r>
+      <w:r>
+        <w:rPr>
+          <w:rStyle w:val="StringTok"/>
+        </w:rPr>
+        <w:t xml:space="preserve"> </w:t>
+      </w:r>
+      <w:r>
+        <w:rPr>
+          <w:rStyle w:val="KeywordTok"/>
+        </w:rPr>
+        <w:t>ifelse</w:t>
+      </w:r>
+      <w:r>
+        <w:rPr>
+          <w:rStyle w:val="NormalTok"/>
+        </w:rPr>
+        <w:t>(year</w:t>
+      </w:r>
+      <w:r>
+        <w:rPr>
+          <w:rStyle w:val="OperatorTok"/>
+        </w:rPr>
+        <w:t>$</w:t>
+      </w:r>
+      <w:r>
+        <w:rPr>
+          <w:rStyle w:val="NormalTok"/>
+        </w:rPr>
+        <w:t xml:space="preserve">teaprod </w:t>
+      </w:r>
+      <w:r>
+        <w:rPr>
+          <w:rStyle w:val="OperatorTok"/>
+        </w:rPr>
+        <w:t>==</w:t>
+      </w:r>
+      <w:r>
+        <w:rPr>
+          <w:rStyle w:val="StringTok"/>
+        </w:rPr>
+        <w:t xml:space="preserve"> </w:t>
+      </w:r>
+      <w:r>
+        <w:rPr>
+          <w:rStyle w:val="DecValTok"/>
+        </w:rPr>
+        <w:t>1</w:t>
+      </w:r>
+      <w:r>
+        <w:rPr>
+          <w:rStyle w:val="NormalTok"/>
+        </w:rPr>
+        <w:t xml:space="preserve">, </w:t>
+      </w:r>
+      <w:r>
+        <w:rPr>
+          <w:rStyle w:val="StringTok"/>
+        </w:rPr>
+        <w:t>'Tea'</w:t>
+      </w:r>
+      <w:r>
+        <w:rPr>
+          <w:rStyle w:val="NormalTok"/>
+        </w:rPr>
+        <w:t xml:space="preserve">, </w:t>
+      </w:r>
+      <w:r>
+        <w:rPr>
+          <w:rStyle w:val="StringTok"/>
+        </w:rPr>
+        <w:t>'Non-tea'</w:t>
+      </w:r>
+      <w:r>
+        <w:rPr>
+          <w:rStyle w:val="NormalTok"/>
+        </w:rPr>
+        <w:t>)</w:t>
+      </w:r>
+      <w:r>
+        <w:br/>
+      </w:r>
+      <w:r>
+        <w:rPr>
+          <w:rStyle w:val="NormalTok"/>
+        </w:rPr>
+        <w:t xml:space="preserve">  a &lt;-</w:t>
+      </w:r>
+      <w:r>
+        <w:rPr>
+          <w:rStyle w:val="StringTok"/>
+        </w:rPr>
+        <w:t xml:space="preserve"> </w:t>
+      </w:r>
+      <w:r>
+        <w:rPr>
+          <w:rStyle w:val="KeywordTok"/>
+        </w:rPr>
+        <w:t>t.test</w:t>
+      </w:r>
+      <w:r>
+        <w:rPr>
+          <w:rStyle w:val="NormalTok"/>
+        </w:rPr>
+        <w:t xml:space="preserve">(sex </w:t>
+      </w:r>
+      <w:r>
+        <w:rPr>
+          <w:rStyle w:val="OperatorTok"/>
+        </w:rPr>
+        <w:t>~</w:t>
+      </w:r>
+      <w:r>
+        <w:rPr>
+          <w:rStyle w:val="StringTok"/>
+        </w:rPr>
+        <w:t xml:space="preserve"> </w:t>
+      </w:r>
+      <w:r>
+        <w:rPr>
+          <w:rStyle w:val="NormalTok"/>
+        </w:rPr>
+        <w:t xml:space="preserve">groups, </w:t>
+      </w:r>
+      <w:r>
+        <w:rPr>
+          <w:rStyle w:val="DataTypeTok"/>
+        </w:rPr>
+        <w:t>data =</w:t>
+      </w:r>
+      <w:r>
+        <w:rPr>
+          <w:rStyle w:val="NormalTok"/>
+        </w:rPr>
+        <w:t xml:space="preserve"> year, </w:t>
+      </w:r>
+      <w:r>
+        <w:rPr>
+          <w:rStyle w:val="DataTypeTok"/>
+        </w:rPr>
+        <w:t>conf.level=</w:t>
+      </w:r>
+      <w:r>
+        <w:rPr>
+          <w:rStyle w:val="NormalTok"/>
+        </w:rPr>
+        <w:t>.</w:t>
+      </w:r>
+      <w:r>
+        <w:rPr>
+          <w:rStyle w:val="DecValTok"/>
+        </w:rPr>
+        <w:t>95</w:t>
+      </w:r>
+      <w:r>
+        <w:rPr>
+          <w:rStyle w:val="NormalTok"/>
+        </w:rPr>
+        <w:t>)</w:t>
+      </w:r>
+      <w:r>
+        <w:br/>
+      </w:r>
+      <w:r>
+        <w:rPr>
+          <w:rStyle w:val="NormalTok"/>
+        </w:rPr>
+        <w:t xml:space="preserve">  the_diffs[i] &lt;-</w:t>
+      </w:r>
+      <w:r>
+        <w:rPr>
+          <w:rStyle w:val="StringTok"/>
+        </w:rPr>
+        <w:t xml:space="preserve"> </w:t>
+      </w:r>
+      <w:r>
+        <w:rPr>
+          <w:rStyle w:val="KeywordTok"/>
+        </w:rPr>
+        <w:t>as.numeric</w:t>
+      </w:r>
+      <w:r>
+        <w:rPr>
+          <w:rStyle w:val="NormalTok"/>
+        </w:rPr>
+        <w:t>(a</w:t>
+      </w:r>
+      <w:r>
+        <w:rPr>
+          <w:rStyle w:val="OperatorTok"/>
+        </w:rPr>
+        <w:t>$</w:t>
+      </w:r>
+      <w:r>
+        <w:rPr>
+          <w:rStyle w:val="NormalTok"/>
+        </w:rPr>
+        <w:t>estimate[</w:t>
+      </w:r>
+      <w:r>
+        <w:rPr>
+          <w:rStyle w:val="DecValTok"/>
+        </w:rPr>
+        <w:t>1</w:t>
+      </w:r>
+      <w:r>
+        <w:rPr>
+          <w:rStyle w:val="NormalTok"/>
+        </w:rPr>
+        <w:t xml:space="preserve">] </w:t>
+      </w:r>
+      <w:r>
+        <w:rPr>
+          <w:rStyle w:val="OperatorTok"/>
+        </w:rPr>
+        <w:t>-</w:t>
+      </w:r>
+      <w:r>
+        <w:rPr>
+          <w:rStyle w:val="StringTok"/>
+        </w:rPr>
+        <w:t xml:space="preserve"> </w:t>
+      </w:r>
+      <w:r>
+        <w:rPr>
+          <w:rStyle w:val="NormalTok"/>
+        </w:rPr>
+        <w:t>a</w:t>
+      </w:r>
+      <w:r>
+        <w:rPr>
+          <w:rStyle w:val="OperatorTok"/>
+        </w:rPr>
+        <w:t>$</w:t>
+      </w:r>
+      <w:r>
+        <w:rPr>
+          <w:rStyle w:val="NormalTok"/>
+        </w:rPr>
+        <w:t>estimate[</w:t>
+      </w:r>
+      <w:r>
+        <w:rPr>
+          <w:rStyle w:val="DecValTok"/>
+        </w:rPr>
+        <w:t>2</w:t>
+      </w:r>
+      <w:r>
+        <w:rPr>
+          <w:rStyle w:val="NormalTok"/>
+        </w:rPr>
+        <w:t>])</w:t>
+      </w:r>
+      <w:r>
+        <w:br/>
+      </w:r>
+      <w:r>
+        <w:rPr>
+          <w:rStyle w:val="NormalTok"/>
+        </w:rPr>
+        <w:t xml:space="preserve">  the_lbs[i] &lt;-</w:t>
+      </w:r>
+      <w:r>
+        <w:rPr>
+          <w:rStyle w:val="StringTok"/>
+        </w:rPr>
+        <w:t xml:space="preserve"> </w:t>
+      </w:r>
+      <w:r>
+        <w:rPr>
+          <w:rStyle w:val="KeywordTok"/>
+        </w:rPr>
+        <w:t>as.numeric</w:t>
+      </w:r>
+      <w:r>
+        <w:rPr>
+          <w:rStyle w:val="NormalTok"/>
+        </w:rPr>
+        <w:t>(a</w:t>
+      </w:r>
+      <w:r>
+        <w:rPr>
+          <w:rStyle w:val="OperatorTok"/>
+        </w:rPr>
+        <w:t>$</w:t>
+      </w:r>
+      <w:r>
+        <w:rPr>
+          <w:rStyle w:val="NormalTok"/>
+        </w:rPr>
+        <w:t>conf.int[</w:t>
+      </w:r>
+      <w:r>
+        <w:rPr>
+          <w:rStyle w:val="DecValTok"/>
+        </w:rPr>
+        <w:t>1</w:t>
+      </w:r>
+      <w:r>
+        <w:rPr>
+          <w:rStyle w:val="NormalTok"/>
+        </w:rPr>
+        <w:t>])</w:t>
+      </w:r>
+      <w:r>
+        <w:br/>
+      </w:r>
+      <w:r>
+        <w:rPr>
+          <w:rStyle w:val="NormalTok"/>
+        </w:rPr>
+        <w:t xml:space="preserve">  the_ubs[i] &lt;-</w:t>
+      </w:r>
+      <w:r>
+        <w:rPr>
+          <w:rStyle w:val="StringTok"/>
+        </w:rPr>
+        <w:t xml:space="preserve"> </w:t>
+      </w:r>
+      <w:r>
+        <w:rPr>
+          <w:rStyle w:val="KeywordTok"/>
+        </w:rPr>
+        <w:t>as.numeric</w:t>
+      </w:r>
+      <w:r>
+        <w:rPr>
+          <w:rStyle w:val="NormalTok"/>
+        </w:rPr>
+        <w:t>(a</w:t>
+      </w:r>
+      <w:r>
+        <w:rPr>
+          <w:rStyle w:val="OperatorTok"/>
+        </w:rPr>
+        <w:t>$</w:t>
+      </w:r>
+      <w:r>
+        <w:rPr>
+          <w:rStyle w:val="NormalTok"/>
+        </w:rPr>
+        <w:t>conf.int[</w:t>
+      </w:r>
+      <w:r>
+        <w:rPr>
+          <w:rStyle w:val="DecValTok"/>
+        </w:rPr>
+        <w:t>2</w:t>
+      </w:r>
+      <w:r>
+        <w:rPr>
+          <w:rStyle w:val="NormalTok"/>
+        </w:rPr>
+        <w:t>])</w:t>
+      </w:r>
+      <w:r>
+        <w:br/>
+      </w:r>
+      <w:r>
+        <w:rPr>
+          <w:rStyle w:val="NormalTok"/>
+        </w:rPr>
+        <w:t>}</w:t>
+      </w:r>
+      <w:r>
+        <w:br/>
+      </w:r>
+      <w:r>
+        <w:rPr>
+          <w:rStyle w:val="NormalTok"/>
+        </w:rPr>
+        <w:t>comparison &lt;-</w:t>
+      </w:r>
+      <w:r>
+        <w:rPr>
+          <w:rStyle w:val="StringTok"/>
+        </w:rPr>
+        <w:t xml:space="preserve"> </w:t>
+      </w:r>
+      <w:r>
+        <w:rPr>
+          <w:rStyle w:val="KeywordTok"/>
+        </w:rPr>
+        <w:t>cbind</w:t>
+      </w:r>
+      <w:r>
+        <w:rPr>
+          <w:rStyle w:val="NormalTok"/>
+        </w:rPr>
+        <w:t>(</w:t>
+      </w:r>
+      <w:r>
+        <w:rPr>
+          <w:rStyle w:val="DataTypeTok"/>
+        </w:rPr>
+        <w:t>differences =</w:t>
+      </w:r>
+      <w:r>
+        <w:rPr>
+          <w:rStyle w:val="NormalTok"/>
+        </w:rPr>
+        <w:t xml:space="preserve"> the_diffs, </w:t>
+      </w:r>
+      <w:r>
+        <w:rPr>
+          <w:rStyle w:val="DataTypeTok"/>
+        </w:rPr>
+        <w:t>lower_bounds =</w:t>
+      </w:r>
+      <w:r>
+        <w:rPr>
+          <w:rStyle w:val="NormalTok"/>
+        </w:rPr>
+        <w:t xml:space="preserve"> the_lbs, </w:t>
+      </w:r>
+      <w:r>
+        <w:rPr>
+          <w:rStyle w:val="DataTypeTok"/>
+        </w:rPr>
+        <w:t>upper_bounds =</w:t>
+      </w:r>
+      <w:r>
+        <w:rPr>
+          <w:rStyle w:val="NormalTok"/>
+        </w:rPr>
+        <w:t xml:space="preserve"> the</w:t>
+      </w:r>
+      <w:r>
+        <w:rPr>
+          <w:rStyle w:val="NormalTok"/>
+        </w:rPr>
+        <w:t>_ubs)</w:t>
+      </w:r>
+      <w:r>
+        <w:br/>
+      </w:r>
+      <w:r>
+        <w:rPr>
+          <w:rStyle w:val="NormalTok"/>
+        </w:rPr>
+        <w:t>comparison &lt;-</w:t>
+      </w:r>
+      <w:r>
+        <w:rPr>
+          <w:rStyle w:val="StringTok"/>
+        </w:rPr>
+        <w:t xml:space="preserve"> </w:t>
+      </w:r>
+      <w:r>
+        <w:rPr>
+          <w:rStyle w:val="KeywordTok"/>
+        </w:rPr>
+        <w:t>data.frame</w:t>
+      </w:r>
+      <w:r>
+        <w:rPr>
+          <w:rStyle w:val="NormalTok"/>
+        </w:rPr>
+        <w:t>(comparison)</w:t>
+      </w:r>
+      <w:r>
+        <w:br/>
+      </w:r>
+      <w:r>
+        <w:rPr>
+          <w:rStyle w:val="KeywordTok"/>
+        </w:rPr>
+        <w:t>plot</w:t>
+      </w:r>
+      <w:r>
+        <w:rPr>
+          <w:rStyle w:val="NormalTok"/>
+        </w:rPr>
+        <w:t>(comparison</w:t>
+      </w:r>
+      <w:r>
+        <w:rPr>
+          <w:rStyle w:val="OperatorTok"/>
+        </w:rPr>
+        <w:t>$</w:t>
+      </w:r>
+      <w:r>
+        <w:rPr>
+          <w:rStyle w:val="NormalTok"/>
+        </w:rPr>
+        <w:t xml:space="preserve">differences, </w:t>
+      </w:r>
+      <w:r>
+        <w:rPr>
+          <w:rStyle w:val="DataTypeTok"/>
+        </w:rPr>
+        <w:t>type =</w:t>
+      </w:r>
+      <w:r>
+        <w:rPr>
+          <w:rStyle w:val="NormalTok"/>
+        </w:rPr>
+        <w:t xml:space="preserve"> </w:t>
+      </w:r>
+      <w:r>
+        <w:rPr>
+          <w:rStyle w:val="StringTok"/>
+        </w:rPr>
+        <w:t>'l'</w:t>
+      </w:r>
+      <w:r>
+        <w:rPr>
+          <w:rStyle w:val="NormalTok"/>
+        </w:rPr>
+        <w:t xml:space="preserve">, </w:t>
+      </w:r>
+      <w:r>
+        <w:rPr>
+          <w:rStyle w:val="DataTypeTok"/>
+        </w:rPr>
+        <w:t>col =</w:t>
+      </w:r>
+      <w:r>
+        <w:rPr>
+          <w:rStyle w:val="NormalTok"/>
+        </w:rPr>
+        <w:t xml:space="preserve"> </w:t>
+      </w:r>
+      <w:r>
+        <w:rPr>
+          <w:rStyle w:val="StringTok"/>
+        </w:rPr>
+        <w:t>'black'</w:t>
+      </w:r>
+      <w:r>
+        <w:rPr>
+          <w:rStyle w:val="NormalTok"/>
+        </w:rPr>
+        <w:t xml:space="preserve">, </w:t>
+      </w:r>
+      <w:r>
+        <w:rPr>
+          <w:rStyle w:val="DataTypeTok"/>
+        </w:rPr>
+        <w:t>xlab =</w:t>
+      </w:r>
+      <w:r>
+        <w:rPr>
+          <w:rStyle w:val="NormalTok"/>
+        </w:rPr>
+        <w:t xml:space="preserve"> </w:t>
+      </w:r>
+      <w:r>
+        <w:rPr>
+          <w:rStyle w:val="StringTok"/>
+        </w:rPr>
+        <w:t>"Years starting from 1980"</w:t>
+      </w:r>
+      <w:r>
+        <w:rPr>
+          <w:rStyle w:val="NormalTok"/>
+        </w:rPr>
+        <w:t xml:space="preserve">, </w:t>
+      </w:r>
+      <w:r>
+        <w:rPr>
+          <w:rStyle w:val="DataTypeTok"/>
+        </w:rPr>
+        <w:t>ylab =</w:t>
+      </w:r>
+      <w:r>
+        <w:rPr>
+          <w:rStyle w:val="NormalTok"/>
+        </w:rPr>
+        <w:t xml:space="preserve"> </w:t>
+      </w:r>
+      <w:r>
+        <w:rPr>
+          <w:rStyle w:val="StringTok"/>
+        </w:rPr>
+        <w:t>"Difference value"</w:t>
+      </w:r>
+      <w:r>
+        <w:rPr>
+          <w:rStyle w:val="NormalTok"/>
+        </w:rPr>
+        <w:t xml:space="preserve">, </w:t>
+      </w:r>
+      <w:r>
+        <w:rPr>
+          <w:rStyle w:val="DataTypeTok"/>
+        </w:rPr>
+        <w:t>ylim =</w:t>
+      </w:r>
+      <w:r>
+        <w:rPr>
+          <w:rStyle w:val="NormalTok"/>
+        </w:rPr>
+        <w:t xml:space="preserve"> </w:t>
+      </w:r>
+      <w:r>
+        <w:rPr>
+          <w:rStyle w:val="KeywordTok"/>
+        </w:rPr>
+        <w:t>c</w:t>
+      </w:r>
+      <w:r>
+        <w:rPr>
+          <w:rStyle w:val="NormalTok"/>
+        </w:rPr>
+        <w:t>(</w:t>
+      </w:r>
+      <w:r>
+        <w:rPr>
+          <w:rStyle w:val="OperatorTok"/>
+        </w:rPr>
+        <w:t>-</w:t>
+      </w:r>
+      <w:r>
+        <w:rPr>
+          <w:rStyle w:val="FloatTok"/>
+        </w:rPr>
+        <w:t>0.05</w:t>
+      </w:r>
+      <w:r>
+        <w:rPr>
+          <w:rStyle w:val="NormalTok"/>
+        </w:rPr>
+        <w:t xml:space="preserve">, </w:t>
+      </w:r>
+      <w:r>
+        <w:rPr>
+          <w:rStyle w:val="FloatTok"/>
+        </w:rPr>
+        <w:t>0.05</w:t>
+      </w:r>
+      <w:r>
+        <w:rPr>
+          <w:rStyle w:val="NormalTok"/>
+        </w:rPr>
+        <w:t xml:space="preserve">), </w:t>
+      </w:r>
+      <w:r>
+        <w:rPr>
+          <w:rStyle w:val="DataTypeTok"/>
+        </w:rPr>
+        <w:t>main =</w:t>
+      </w:r>
+      <w:r>
+        <w:rPr>
+          <w:rStyle w:val="NormalTok"/>
+        </w:rPr>
+        <w:t xml:space="preserve"> </w:t>
+      </w:r>
+      <w:r>
+        <w:rPr>
+          <w:rStyle w:val="StringTok"/>
+        </w:rPr>
+        <w:lastRenderedPageBreak/>
+        <w:t>"Difference-in-means"</w:t>
+      </w:r>
+      <w:r>
+        <w:rPr>
+          <w:rStyle w:val="NormalTok"/>
+        </w:rPr>
+        <w:t>)</w:t>
+      </w:r>
+      <w:r>
+        <w:br/>
+      </w:r>
+      <w:r>
+        <w:rPr>
+          <w:rStyle w:val="KeywordTok"/>
+        </w:rPr>
+        <w:t>lines</w:t>
+      </w:r>
+      <w:r>
+        <w:rPr>
+          <w:rStyle w:val="NormalTok"/>
+        </w:rPr>
+        <w:t>(comparison</w:t>
+      </w:r>
+      <w:r>
+        <w:rPr>
+          <w:rStyle w:val="OperatorTok"/>
+        </w:rPr>
+        <w:t>$</w:t>
+      </w:r>
+      <w:r>
+        <w:rPr>
+          <w:rStyle w:val="NormalTok"/>
+        </w:rPr>
+        <w:t xml:space="preserve">lower_bounds, </w:t>
+      </w:r>
+      <w:r>
+        <w:rPr>
+          <w:rStyle w:val="DataTypeTok"/>
+        </w:rPr>
+        <w:t>col =</w:t>
+      </w:r>
+      <w:r>
+        <w:rPr>
+          <w:rStyle w:val="NormalTok"/>
+        </w:rPr>
+        <w:t xml:space="preserve"> </w:t>
+      </w:r>
+      <w:r>
+        <w:rPr>
+          <w:rStyle w:val="StringTok"/>
+        </w:rPr>
+        <w:t>'red'</w:t>
+      </w:r>
+      <w:r>
+        <w:rPr>
+          <w:rStyle w:val="NormalTok"/>
+        </w:rPr>
+        <w:t xml:space="preserve">, </w:t>
+      </w:r>
+      <w:r>
+        <w:rPr>
+          <w:rStyle w:val="DataTypeTok"/>
+        </w:rPr>
+        <w:t>type =</w:t>
+      </w:r>
+      <w:r>
+        <w:rPr>
+          <w:rStyle w:val="NormalTok"/>
+        </w:rPr>
+        <w:t xml:space="preserve"> </w:t>
+      </w:r>
+      <w:r>
+        <w:rPr>
+          <w:rStyle w:val="StringTok"/>
+        </w:rPr>
+        <w:t>'l'</w:t>
+      </w:r>
+      <w:r>
+        <w:rPr>
+          <w:rStyle w:val="NormalTok"/>
+        </w:rPr>
+        <w:t>)</w:t>
+      </w:r>
+      <w:r>
+        <w:br/>
+      </w:r>
+      <w:r>
+        <w:rPr>
+          <w:rStyle w:val="KeywordTok"/>
+        </w:rPr>
+        <w:t>lines</w:t>
+      </w:r>
+      <w:r>
+        <w:rPr>
+          <w:rStyle w:val="NormalTok"/>
+        </w:rPr>
+        <w:t>(comparison</w:t>
+      </w:r>
+      <w:r>
+        <w:rPr>
+          <w:rStyle w:val="OperatorTok"/>
+        </w:rPr>
+        <w:t>$</w:t>
+      </w:r>
+      <w:r>
+        <w:rPr>
+          <w:rStyle w:val="NormalTok"/>
+        </w:rPr>
+        <w:t xml:space="preserve">upper_bounds, </w:t>
+      </w:r>
+      <w:r>
+        <w:rPr>
+          <w:rStyle w:val="DataTypeTok"/>
+        </w:rPr>
+        <w:t>col =</w:t>
+      </w:r>
+      <w:r>
+        <w:rPr>
+          <w:rStyle w:val="NormalTok"/>
+        </w:rPr>
+        <w:t xml:space="preserve"> </w:t>
+      </w:r>
+      <w:r>
+        <w:rPr>
+          <w:rStyle w:val="StringTok"/>
+        </w:rPr>
+        <w:t>'red'</w:t>
+      </w:r>
+      <w:r>
+        <w:rPr>
+          <w:rStyle w:val="NormalTok"/>
+        </w:rPr>
+        <w:t xml:space="preserve">, </w:t>
+      </w:r>
+      <w:r>
+        <w:rPr>
+          <w:rStyle w:val="DataTypeTok"/>
+        </w:rPr>
+        <w:t>type =</w:t>
+      </w:r>
+      <w:r>
+        <w:rPr>
+          <w:rStyle w:val="NormalTok"/>
+        </w:rPr>
+        <w:t xml:space="preserve"> </w:t>
+      </w:r>
+      <w:r>
+        <w:rPr>
+          <w:rStyle w:val="StringTok"/>
+        </w:rPr>
+        <w:t>'l'</w:t>
+      </w:r>
+      <w:r>
+        <w:rPr>
+          <w:rStyle w:val="NormalTok"/>
+        </w:rPr>
+        <w:t>)</w:t>
+      </w:r>
+    </w:p>
+    <w:p>
+      <w:pPr>
+        <w:pStyle w:val="FirstParagraph"/>
+      </w:pPr>
+      <w:r>
+        <w:rPr>
+          <w:noProof/>
+        </w:rPr>
+        <w:drawing>
+          <wp:inline distT="0" distB="0" distL="0" distR="0">
+            <wp:extent cx="5334000" cy="4267200"/>
+            <wp:effectExtent l="0" t="0" r="0" b="0"/>
+            <wp:docPr id="1" name="Picture"/>
+            <wp:cNvGraphicFramePr/>
+            <a:graphic xmlns:a="http://schemas.openxmlformats.org/drawingml/2006/main">
+              <a:graphicData uri="http://schemas.openxmlformats.org/drawingml/2006/picture">
+                <pic:pic xmlns:pic="http://schemas.openxmlformats.org/drawingml/2006/picture">
+                  <pic:nvPicPr>
+                    <pic:cNvPr id="0" name="Picture" descr="china-women_files/figure-docx/unnamed-chunk-2-1.png"/>
+                    <pic:cNvPicPr>
+                      <a:picLocks noChangeAspect="1" noChangeArrowheads="1"/>
+                    </pic:cNvPicPr>
+                  </pic:nvPicPr>
+                  <pic:blipFill>
+                    <a:blip r:embed="rId8"/>
+                    <a:stretch>
+                      <a:fillRect/>
+                    </a:stretch>
+                  </pic:blipFill>
+                  <pic:spPr bwMode="auto">
+                    <a:xfrm>
+                      <a:off x="0" y="0"/>
+                      <a:ext cx="5334000" cy="4267200"/>
+                    </a:xfrm>
+                    <a:prstGeom prst="rect">
+                      <a:avLst/>
+                    </a:prstGeom>
+                    <a:noFill/>
+                    <a:ln w="9525">
+                      <a:noFill/>
+                      <a:headEnd/>
+                      <a:tailEnd/>
+                    </a:ln>
+                  </pic:spPr>
+                </pic:pic>
+              </a:graphicData>
+            </a:graphic>
+          </wp:inline>
+        </w:drawing>
       </w:r>
     </w:p>
     <w:p>
@@ -1588,10 +3571,1073 @@
         <w:pStyle w:val="FirstParagraph"/>
       </w:pPr>
       <w:r>
-        <w:t>Next, we compare tea-producing and orchard-producing regions before the policy enactment. Specifically, we examine the sex ratio and the proportion of Han Chinese in 1978. Estimate the mea</w:t>
-      </w:r>
-      <w:r>
-        <w:t>n difference, its standard error, and 95% confidence intervals for each of these measures between the two regions. What do the results imply about the interpretation of the results given in Question~1?</w:t>
+        <w:t xml:space="preserve">Next, we compare tea-producing and orchard-producing regions before the policy enactment. Specifically, we examine the sex ratio and the proportion </w:t>
+      </w:r>
+      <w:r>
+        <w:t>of Han Chinese in 1978. Estimate the mean difference, its standard error, and 95% confidence intervals for each of these measures between the two regions. What do the results imply about the interpretation of the results given in Question~1?</w:t>
+      </w:r>
+    </w:p>
+    <w:p>
+      <w:pPr>
+        <w:pStyle w:val="SourceCode"/>
+      </w:pPr>
+      <w:r>
+        <w:rPr>
+          <w:rStyle w:val="NormalTok"/>
+        </w:rPr>
+        <w:t>year1978 &lt;-</w:t>
+      </w:r>
+      <w:r>
+        <w:rPr>
+          <w:rStyle w:val="StringTok"/>
+        </w:rPr>
+        <w:t xml:space="preserve"> </w:t>
+      </w:r>
+      <w:r>
+        <w:rPr>
+          <w:rStyle w:val="KeywordTok"/>
+        </w:rPr>
+        <w:t>su</w:t>
+      </w:r>
+      <w:r>
+        <w:rPr>
+          <w:rStyle w:val="KeywordTok"/>
+        </w:rPr>
+        <w:t>bset</w:t>
+      </w:r>
+      <w:r>
+        <w:rPr>
+          <w:rStyle w:val="NormalTok"/>
+        </w:rPr>
+        <w:t xml:space="preserve">(chinawomen, </w:t>
+      </w:r>
+      <w:r>
+        <w:rPr>
+          <w:rStyle w:val="DataTypeTok"/>
+        </w:rPr>
+        <w:t>subset =</w:t>
+      </w:r>
+      <w:r>
+        <w:rPr>
+          <w:rStyle w:val="NormalTok"/>
+        </w:rPr>
+        <w:t xml:space="preserve"> (biryr </w:t>
+      </w:r>
+      <w:r>
+        <w:rPr>
+          <w:rStyle w:val="OperatorTok"/>
+        </w:rPr>
+        <w:t>==</w:t>
+      </w:r>
+      <w:r>
+        <w:rPr>
+          <w:rStyle w:val="StringTok"/>
+        </w:rPr>
+        <w:t xml:space="preserve"> </w:t>
+      </w:r>
+      <w:r>
+        <w:rPr>
+          <w:rStyle w:val="DecValTok"/>
+        </w:rPr>
+        <w:t>1978</w:t>
+      </w:r>
+      <w:r>
+        <w:rPr>
+          <w:rStyle w:val="NormalTok"/>
+        </w:rPr>
+        <w:t>))</w:t>
+      </w:r>
+      <w:r>
+        <w:br/>
+      </w:r>
+      <w:r>
+        <w:rPr>
+          <w:rStyle w:val="NormalTok"/>
+        </w:rPr>
+        <w:t>year1978</w:t>
+      </w:r>
+      <w:r>
+        <w:rPr>
+          <w:rStyle w:val="OperatorTok"/>
+        </w:rPr>
+        <w:t>$</w:t>
+      </w:r>
+      <w:r>
+        <w:rPr>
+          <w:rStyle w:val="NormalTok"/>
+        </w:rPr>
+        <w:t>teaprod &lt;-</w:t>
+      </w:r>
+      <w:r>
+        <w:rPr>
+          <w:rStyle w:val="StringTok"/>
+        </w:rPr>
+        <w:t xml:space="preserve"> </w:t>
+      </w:r>
+      <w:r>
+        <w:rPr>
+          <w:rStyle w:val="KeywordTok"/>
+        </w:rPr>
+        <w:t>ifelse</w:t>
+      </w:r>
+      <w:r>
+        <w:rPr>
+          <w:rStyle w:val="NormalTok"/>
+        </w:rPr>
+        <w:t>(year1978</w:t>
+      </w:r>
+      <w:r>
+        <w:rPr>
+          <w:rStyle w:val="OperatorTok"/>
+        </w:rPr>
+        <w:t>$</w:t>
+      </w:r>
+      <w:r>
+        <w:rPr>
+          <w:rStyle w:val="NormalTok"/>
+        </w:rPr>
+        <w:t xml:space="preserve">teasown </w:t>
+      </w:r>
+      <w:r>
+        <w:rPr>
+          <w:rStyle w:val="OperatorTok"/>
+        </w:rPr>
+        <w:t>&gt;</w:t>
+      </w:r>
+      <w:r>
+        <w:rPr>
+          <w:rStyle w:val="StringTok"/>
+        </w:rPr>
+        <w:t xml:space="preserve"> </w:t>
+      </w:r>
+      <w:r>
+        <w:rPr>
+          <w:rStyle w:val="DecValTok"/>
+        </w:rPr>
+        <w:t>0</w:t>
+      </w:r>
+      <w:r>
+        <w:rPr>
+          <w:rStyle w:val="NormalTok"/>
+        </w:rPr>
+        <w:t xml:space="preserve">, </w:t>
+      </w:r>
+      <w:r>
+        <w:rPr>
+          <w:rStyle w:val="DecValTok"/>
+        </w:rPr>
+        <w:t>1</w:t>
+      </w:r>
+      <w:r>
+        <w:rPr>
+          <w:rStyle w:val="NormalTok"/>
+        </w:rPr>
+        <w:t>,</w:t>
+      </w:r>
+      <w:r>
+        <w:rPr>
+          <w:rStyle w:val="DecValTok"/>
+        </w:rPr>
+        <w:t>0</w:t>
+      </w:r>
+      <w:r>
+        <w:rPr>
+          <w:rStyle w:val="NormalTok"/>
+        </w:rPr>
+        <w:t>)</w:t>
+      </w:r>
+      <w:r>
+        <w:br/>
+      </w:r>
+      <w:r>
+        <w:rPr>
+          <w:rStyle w:val="NormalTok"/>
+        </w:rPr>
+        <w:t>year1978</w:t>
+      </w:r>
+      <w:r>
+        <w:rPr>
+          <w:rStyle w:val="OperatorTok"/>
+        </w:rPr>
+        <w:t>$</w:t>
+      </w:r>
+      <w:r>
+        <w:rPr>
+          <w:rStyle w:val="NormalTok"/>
+        </w:rPr>
+        <w:t>nonteaprod &lt;-</w:t>
+      </w:r>
+      <w:r>
+        <w:rPr>
+          <w:rStyle w:val="StringTok"/>
+        </w:rPr>
+        <w:t xml:space="preserve"> </w:t>
+      </w:r>
+      <w:r>
+        <w:rPr>
+          <w:rStyle w:val="KeywordTok"/>
+        </w:rPr>
+        <w:t>ifelse</w:t>
+      </w:r>
+      <w:r>
+        <w:rPr>
+          <w:rStyle w:val="NormalTok"/>
+        </w:rPr>
+        <w:t>(year1978</w:t>
+      </w:r>
+      <w:r>
+        <w:rPr>
+          <w:rStyle w:val="OperatorTok"/>
+        </w:rPr>
+        <w:t>$</w:t>
+      </w:r>
+      <w:r>
+        <w:rPr>
+          <w:rStyle w:val="NormalTok"/>
+        </w:rPr>
+        <w:t xml:space="preserve">teasown </w:t>
+      </w:r>
+      <w:r>
+        <w:rPr>
+          <w:rStyle w:val="OperatorTok"/>
+        </w:rPr>
+        <w:t>==</w:t>
+      </w:r>
+      <w:r>
+        <w:rPr>
+          <w:rStyle w:val="StringTok"/>
+        </w:rPr>
+        <w:t xml:space="preserve"> </w:t>
+      </w:r>
+      <w:r>
+        <w:rPr>
+          <w:rStyle w:val="DecValTok"/>
+        </w:rPr>
+        <w:t>0</w:t>
+      </w:r>
+      <w:r>
+        <w:rPr>
+          <w:rStyle w:val="NormalTok"/>
+        </w:rPr>
+        <w:t xml:space="preserve">, </w:t>
+      </w:r>
+      <w:r>
+        <w:rPr>
+          <w:rStyle w:val="DecValTok"/>
+        </w:rPr>
+        <w:t>1</w:t>
+      </w:r>
+      <w:r>
+        <w:rPr>
+          <w:rStyle w:val="NormalTok"/>
+        </w:rPr>
+        <w:t xml:space="preserve">, </w:t>
+      </w:r>
+      <w:r>
+        <w:rPr>
+          <w:rStyle w:val="DecValTok"/>
+        </w:rPr>
+        <w:t>0</w:t>
+      </w:r>
+      <w:r>
+        <w:rPr>
+          <w:rStyle w:val="NormalTok"/>
+        </w:rPr>
+        <w:t>)</w:t>
+      </w:r>
+      <w:r>
+        <w:br/>
+      </w:r>
+      <w:r>
+        <w:rPr>
+          <w:rStyle w:val="NormalTok"/>
+        </w:rPr>
+        <w:t>year1978</w:t>
+      </w:r>
+      <w:r>
+        <w:rPr>
+          <w:rStyle w:val="OperatorTok"/>
+        </w:rPr>
+        <w:t>$</w:t>
+      </w:r>
+      <w:r>
+        <w:rPr>
+          <w:rStyle w:val="NormalTok"/>
+        </w:rPr>
+        <w:t>groups &lt;-</w:t>
+      </w:r>
+      <w:r>
+        <w:rPr>
+          <w:rStyle w:val="StringTok"/>
+        </w:rPr>
+        <w:t xml:space="preserve"> </w:t>
+      </w:r>
+      <w:r>
+        <w:rPr>
+          <w:rStyle w:val="KeywordTok"/>
+        </w:rPr>
+        <w:t>ifelse</w:t>
+      </w:r>
+      <w:r>
+        <w:rPr>
+          <w:rStyle w:val="NormalTok"/>
+        </w:rPr>
+        <w:t>(year1978</w:t>
+      </w:r>
+      <w:r>
+        <w:rPr>
+          <w:rStyle w:val="OperatorTok"/>
+        </w:rPr>
+        <w:t>$</w:t>
+      </w:r>
+      <w:r>
+        <w:rPr>
+          <w:rStyle w:val="NormalTok"/>
+        </w:rPr>
+        <w:t xml:space="preserve">teaprod </w:t>
+      </w:r>
+      <w:r>
+        <w:rPr>
+          <w:rStyle w:val="OperatorTok"/>
+        </w:rPr>
+        <w:t>==</w:t>
+      </w:r>
+      <w:r>
+        <w:rPr>
+          <w:rStyle w:val="StringTok"/>
+        </w:rPr>
+        <w:t xml:space="preserve"> </w:t>
+      </w:r>
+      <w:r>
+        <w:rPr>
+          <w:rStyle w:val="DecValTok"/>
+        </w:rPr>
+        <w:t>1</w:t>
+      </w:r>
+      <w:r>
+        <w:rPr>
+          <w:rStyle w:val="NormalTok"/>
+        </w:rPr>
+        <w:t xml:space="preserve">, </w:t>
+      </w:r>
+      <w:r>
+        <w:rPr>
+          <w:rStyle w:val="StringTok"/>
+        </w:rPr>
+        <w:t>"Tea"</w:t>
+      </w:r>
+      <w:r>
+        <w:rPr>
+          <w:rStyle w:val="NormalTok"/>
+        </w:rPr>
+        <w:t xml:space="preserve">, </w:t>
+      </w:r>
+      <w:r>
+        <w:rPr>
+          <w:rStyle w:val="StringTok"/>
+        </w:rPr>
+        <w:t>"Non-tea"</w:t>
+      </w:r>
+      <w:r>
+        <w:rPr>
+          <w:rStyle w:val="NormalTok"/>
+        </w:rPr>
+        <w:t>)</w:t>
+      </w:r>
+      <w:r>
+        <w:br/>
+      </w:r>
+      <w:r>
+        <w:rPr>
+          <w:rStyle w:val="NormalTok"/>
+        </w:rPr>
+        <w:t>diff_sex1978 &lt;-</w:t>
+      </w:r>
+      <w:r>
+        <w:rPr>
+          <w:rStyle w:val="StringTok"/>
+        </w:rPr>
+        <w:t xml:space="preserve"> </w:t>
+      </w:r>
+      <w:r>
+        <w:rPr>
+          <w:rStyle w:val="KeywordTok"/>
+        </w:rPr>
+        <w:t>t.test</w:t>
+      </w:r>
+      <w:r>
+        <w:rPr>
+          <w:rStyle w:val="NormalTok"/>
+        </w:rPr>
+        <w:t>(</w:t>
+      </w:r>
+      <w:r>
+        <w:rPr>
+          <w:rStyle w:val="DataTypeTok"/>
+        </w:rPr>
+        <w:t>data =</w:t>
+      </w:r>
+      <w:r>
+        <w:rPr>
+          <w:rStyle w:val="NormalTok"/>
+        </w:rPr>
+        <w:t xml:space="preserve"> year1978, sex </w:t>
+      </w:r>
+      <w:r>
+        <w:rPr>
+          <w:rStyle w:val="OperatorTok"/>
+        </w:rPr>
+        <w:t>~</w:t>
+      </w:r>
+      <w:r>
+        <w:rPr>
+          <w:rStyle w:val="StringTok"/>
+        </w:rPr>
+        <w:t xml:space="preserve"> </w:t>
+      </w:r>
+      <w:r>
+        <w:rPr>
+          <w:rStyle w:val="NormalTok"/>
+        </w:rPr>
+        <w:t>groups)</w:t>
+      </w:r>
+      <w:r>
+        <w:br/>
+      </w:r>
+      <w:r>
+        <w:rPr>
+          <w:rStyle w:val="KeywordTok"/>
+        </w:rPr>
+        <w:t>print</w:t>
+      </w:r>
+      <w:r>
+        <w:rPr>
+          <w:rStyle w:val="NormalTok"/>
+        </w:rPr>
+        <w:t>(diff_sex1978</w:t>
+      </w:r>
+      <w:r>
+        <w:rPr>
+          <w:rStyle w:val="OperatorTok"/>
+        </w:rPr>
+        <w:t>$</w:t>
+      </w:r>
+      <w:r>
+        <w:rPr>
+          <w:rStyle w:val="NormalTok"/>
+        </w:rPr>
+        <w:t>estimate[</w:t>
+      </w:r>
+      <w:r>
+        <w:rPr>
+          <w:rStyle w:val="DecValTok"/>
+        </w:rPr>
+        <w:t>1</w:t>
+      </w:r>
+      <w:r>
+        <w:rPr>
+          <w:rStyle w:val="NormalTok"/>
+        </w:rPr>
+        <w:t xml:space="preserve">] </w:t>
+      </w:r>
+      <w:r>
+        <w:rPr>
+          <w:rStyle w:val="OperatorTok"/>
+        </w:rPr>
+        <w:t>-</w:t>
+      </w:r>
+      <w:r>
+        <w:rPr>
+          <w:rStyle w:val="StringTok"/>
+        </w:rPr>
+        <w:t xml:space="preserve"> </w:t>
+      </w:r>
+      <w:r>
+        <w:rPr>
+          <w:rStyle w:val="NormalTok"/>
+        </w:rPr>
+        <w:t>diff_sex1978</w:t>
+      </w:r>
+      <w:r>
+        <w:rPr>
+          <w:rStyle w:val="OperatorTok"/>
+        </w:rPr>
+        <w:t>$</w:t>
+      </w:r>
+      <w:r>
+        <w:rPr>
+          <w:rStyle w:val="NormalTok"/>
+        </w:rPr>
+        <w:t>estimate[</w:t>
+      </w:r>
+      <w:r>
+        <w:rPr>
+          <w:rStyle w:val="DecValTok"/>
+        </w:rPr>
+        <w:t>2</w:t>
+      </w:r>
+      <w:r>
+        <w:rPr>
+          <w:rStyle w:val="NormalTok"/>
+        </w:rPr>
+        <w:t>])</w:t>
+      </w:r>
+    </w:p>
+    <w:p>
+      <w:pPr>
+        <w:pStyle w:val="SourceCode"/>
+      </w:pPr>
+      <w:r>
+        <w:rPr>
+          <w:rStyle w:val="VerbatimChar"/>
+        </w:rPr>
+        <w:t xml:space="preserve">## mean in group Non-tea </w:t>
+      </w:r>
+      <w:r>
+        <w:br/>
+      </w:r>
+      <w:r>
+        <w:rPr>
+          <w:rStyle w:val="VerbatimChar"/>
+        </w:rPr>
+        <w:t>##             0.0106519</w:t>
+      </w:r>
+    </w:p>
+    <w:p>
+      <w:pPr>
+        <w:pStyle w:val="SourceCode"/>
+      </w:pPr>
+      <w:r>
+        <w:rPr>
+          <w:rStyle w:val="KeywordTok"/>
+        </w:rPr>
+        <w:t>print</w:t>
+      </w:r>
+      <w:r>
+        <w:rPr>
+          <w:rStyle w:val="NormalTok"/>
+        </w:rPr>
+        <w:t>((diff_sex1978</w:t>
+      </w:r>
+      <w:r>
+        <w:rPr>
+          <w:rStyle w:val="OperatorTok"/>
+        </w:rPr>
+        <w:t>$</w:t>
+      </w:r>
+      <w:r>
+        <w:rPr>
+          <w:rStyle w:val="NormalTok"/>
+        </w:rPr>
+        <w:t>conf.int[</w:t>
+      </w:r>
+      <w:r>
+        <w:rPr>
+          <w:rStyle w:val="DecValTok"/>
+        </w:rPr>
+        <w:t>2</w:t>
+      </w:r>
+      <w:r>
+        <w:rPr>
+          <w:rStyle w:val="NormalTok"/>
+        </w:rPr>
+        <w:t xml:space="preserve">] </w:t>
+      </w:r>
+      <w:r>
+        <w:rPr>
+          <w:rStyle w:val="OperatorTok"/>
+        </w:rPr>
+        <w:t>-</w:t>
+      </w:r>
+      <w:r>
+        <w:rPr>
+          <w:rStyle w:val="StringTok"/>
+        </w:rPr>
+        <w:t xml:space="preserve"> </w:t>
+      </w:r>
+      <w:r>
+        <w:rPr>
+          <w:rStyle w:val="NormalTok"/>
+        </w:rPr>
+        <w:t>diff_sex1978</w:t>
+      </w:r>
+      <w:r>
+        <w:rPr>
+          <w:rStyle w:val="OperatorTok"/>
+        </w:rPr>
+        <w:t>$</w:t>
+      </w:r>
+      <w:r>
+        <w:rPr>
+          <w:rStyle w:val="NormalTok"/>
+        </w:rPr>
+        <w:t>conf.int[</w:t>
+      </w:r>
+      <w:r>
+        <w:rPr>
+          <w:rStyle w:val="DecValTok"/>
+        </w:rPr>
+        <w:t>1</w:t>
+      </w:r>
+      <w:r>
+        <w:rPr>
+          <w:rStyle w:val="NormalTok"/>
+        </w:rPr>
+        <w:t>])</w:t>
+      </w:r>
+      <w:r>
+        <w:rPr>
+          <w:rStyle w:val="OperatorTok"/>
+        </w:rPr>
+        <w:t>/</w:t>
+      </w:r>
+      <w:r>
+        <w:rPr>
+          <w:rStyle w:val="NormalTok"/>
+        </w:rPr>
+        <w:t>(</w:t>
+      </w:r>
+      <w:r>
+        <w:rPr>
+          <w:rStyle w:val="DecValTok"/>
+        </w:rPr>
+        <w:t>2</w:t>
+      </w:r>
+      <w:r>
+        <w:rPr>
+          <w:rStyle w:val="OperatorTok"/>
+        </w:rPr>
+        <w:t>*</w:t>
+      </w:r>
+      <w:r>
+        <w:rPr>
+          <w:rStyle w:val="FloatTok"/>
+        </w:rPr>
+        <w:t>1.95</w:t>
+      </w:r>
+      <w:r>
+        <w:rPr>
+          <w:rStyle w:val="NormalTok"/>
+        </w:rPr>
+        <w:t>))</w:t>
+      </w:r>
+    </w:p>
+    <w:p>
+      <w:pPr>
+        <w:pStyle w:val="SourceCode"/>
+      </w:pPr>
+      <w:r>
+        <w:rPr>
+          <w:rStyle w:val="VerbatimChar"/>
+        </w:rPr>
+        <w:lastRenderedPageBreak/>
+        <w:t>## [1] 0.006348317</w:t>
+      </w:r>
+    </w:p>
+    <w:p>
+      <w:pPr>
+        <w:pStyle w:val="SourceCode"/>
+      </w:pPr>
+      <w:r>
+        <w:rPr>
+          <w:rStyle w:val="KeywordTok"/>
+        </w:rPr>
+        <w:t>print</w:t>
+      </w:r>
+      <w:r>
+        <w:rPr>
+          <w:rStyle w:val="NormalTok"/>
+        </w:rPr>
+        <w:t>(diff_sex1978</w:t>
+      </w:r>
+      <w:r>
+        <w:rPr>
+          <w:rStyle w:val="OperatorTok"/>
+        </w:rPr>
+        <w:t>$</w:t>
+      </w:r>
+      <w:r>
+        <w:rPr>
+          <w:rStyle w:val="NormalTok"/>
+        </w:rPr>
+        <w:t>conf.int)</w:t>
+      </w:r>
+    </w:p>
+    <w:p>
+      <w:pPr>
+        <w:pStyle w:val="SourceCode"/>
+      </w:pPr>
+      <w:r>
+        <w:rPr>
+          <w:rStyle w:val="VerbatimChar"/>
+        </w:rPr>
+        <w:t>## [1] -0.001727322  0.023031114</w:t>
+      </w:r>
+      <w:r>
+        <w:br/>
+      </w:r>
+      <w:r>
+        <w:rPr>
+          <w:rStyle w:val="VerbatimChar"/>
+        </w:rPr>
+        <w:t>## attr(,"conf.level")</w:t>
+      </w:r>
+      <w:r>
+        <w:br/>
+      </w:r>
+      <w:r>
+        <w:rPr>
+          <w:rStyle w:val="VerbatimChar"/>
+        </w:rPr>
+        <w:t>## [1] 0.95</w:t>
+      </w:r>
+    </w:p>
+    <w:p>
+      <w:pPr>
+        <w:pStyle w:val="SourceCode"/>
+      </w:pPr>
+      <w:r>
+        <w:rPr>
+          <w:rStyle w:val="NormalTok"/>
+        </w:rPr>
+        <w:t>diff_han1978 &lt;-</w:t>
+      </w:r>
+      <w:r>
+        <w:rPr>
+          <w:rStyle w:val="StringTok"/>
+        </w:rPr>
+        <w:t xml:space="preserve"> </w:t>
+      </w:r>
+      <w:r>
+        <w:rPr>
+          <w:rStyle w:val="KeywordTok"/>
+        </w:rPr>
+        <w:t>t.test</w:t>
+      </w:r>
+      <w:r>
+        <w:rPr>
+          <w:rStyle w:val="NormalTok"/>
+        </w:rPr>
+        <w:t>(</w:t>
+      </w:r>
+      <w:r>
+        <w:rPr>
+          <w:rStyle w:val="DataTypeTok"/>
+        </w:rPr>
+        <w:t>data =</w:t>
+      </w:r>
+      <w:r>
+        <w:rPr>
+          <w:rStyle w:val="NormalTok"/>
+        </w:rPr>
+        <w:t xml:space="preserve"> year1978, han </w:t>
+      </w:r>
+      <w:r>
+        <w:rPr>
+          <w:rStyle w:val="OperatorTok"/>
+        </w:rPr>
+        <w:t>~</w:t>
+      </w:r>
+      <w:r>
+        <w:rPr>
+          <w:rStyle w:val="StringTok"/>
+        </w:rPr>
+        <w:t xml:space="preserve"> </w:t>
+      </w:r>
+      <w:r>
+        <w:rPr>
+          <w:rStyle w:val="NormalTok"/>
+        </w:rPr>
+        <w:t>groups)</w:t>
+      </w:r>
+      <w:r>
+        <w:br/>
+      </w:r>
+      <w:r>
+        <w:rPr>
+          <w:rStyle w:val="KeywordTok"/>
+        </w:rPr>
+        <w:t>print</w:t>
+      </w:r>
+      <w:r>
+        <w:rPr>
+          <w:rStyle w:val="NormalTok"/>
+        </w:rPr>
+        <w:t>(diff_han1978</w:t>
+      </w:r>
+      <w:r>
+        <w:rPr>
+          <w:rStyle w:val="OperatorTok"/>
+        </w:rPr>
+        <w:t>$</w:t>
+      </w:r>
+      <w:r>
+        <w:rPr>
+          <w:rStyle w:val="NormalTok"/>
+        </w:rPr>
+        <w:t>estimate[</w:t>
+      </w:r>
+      <w:r>
+        <w:rPr>
+          <w:rStyle w:val="DecValTok"/>
+        </w:rPr>
+        <w:t>1</w:t>
+      </w:r>
+      <w:r>
+        <w:rPr>
+          <w:rStyle w:val="NormalTok"/>
+        </w:rPr>
+        <w:t xml:space="preserve">] </w:t>
+      </w:r>
+      <w:r>
+        <w:rPr>
+          <w:rStyle w:val="OperatorTok"/>
+        </w:rPr>
+        <w:t>-</w:t>
+      </w:r>
+      <w:r>
+        <w:rPr>
+          <w:rStyle w:val="StringTok"/>
+        </w:rPr>
+        <w:t xml:space="preserve"> </w:t>
+      </w:r>
+      <w:r>
+        <w:rPr>
+          <w:rStyle w:val="NormalTok"/>
+        </w:rPr>
+        <w:t>diff_han1978</w:t>
+      </w:r>
+      <w:r>
+        <w:rPr>
+          <w:rStyle w:val="OperatorTok"/>
+        </w:rPr>
+        <w:t>$</w:t>
+      </w:r>
+      <w:r>
+        <w:rPr>
+          <w:rStyle w:val="NormalTok"/>
+        </w:rPr>
+        <w:t>estimate[</w:t>
+      </w:r>
+      <w:r>
+        <w:rPr>
+          <w:rStyle w:val="DecValTok"/>
+        </w:rPr>
+        <w:t>2</w:t>
+      </w:r>
+      <w:r>
+        <w:rPr>
+          <w:rStyle w:val="NormalTok"/>
+        </w:rPr>
+        <w:t>])</w:t>
+      </w:r>
+    </w:p>
+    <w:p>
+      <w:pPr>
+        <w:pStyle w:val="SourceCode"/>
+      </w:pPr>
+      <w:r>
+        <w:rPr>
+          <w:rStyle w:val="VerbatimChar"/>
+        </w:rPr>
+        <w:t xml:space="preserve">## mean in group Non-tea </w:t>
+      </w:r>
+      <w:r>
+        <w:br/>
+      </w:r>
+      <w:r>
+        <w:rPr>
+          <w:rStyle w:val="VerbatimChar"/>
+        </w:rPr>
+        <w:t>##            0.08056833</w:t>
+      </w:r>
+    </w:p>
+    <w:p>
+      <w:pPr>
+        <w:pStyle w:val="SourceCode"/>
+      </w:pPr>
+      <w:r>
+        <w:rPr>
+          <w:rStyle w:val="KeywordTok"/>
+        </w:rPr>
+        <w:t>print</w:t>
+      </w:r>
+      <w:r>
+        <w:rPr>
+          <w:rStyle w:val="NormalTok"/>
+        </w:rPr>
+        <w:t>((diff_han1978</w:t>
+      </w:r>
+      <w:r>
+        <w:rPr>
+          <w:rStyle w:val="OperatorTok"/>
+        </w:rPr>
+        <w:t>$</w:t>
+      </w:r>
+      <w:r>
+        <w:rPr>
+          <w:rStyle w:val="NormalTok"/>
+        </w:rPr>
+        <w:t>conf.int[</w:t>
+      </w:r>
+      <w:r>
+        <w:rPr>
+          <w:rStyle w:val="DecValTok"/>
+        </w:rPr>
+        <w:t>2</w:t>
+      </w:r>
+      <w:r>
+        <w:rPr>
+          <w:rStyle w:val="NormalTok"/>
+        </w:rPr>
+        <w:t xml:space="preserve">] </w:t>
+      </w:r>
+      <w:r>
+        <w:rPr>
+          <w:rStyle w:val="OperatorTok"/>
+        </w:rPr>
+        <w:t>-</w:t>
+      </w:r>
+      <w:r>
+        <w:rPr>
+          <w:rStyle w:val="StringTok"/>
+        </w:rPr>
+        <w:t xml:space="preserve"> </w:t>
+      </w:r>
+      <w:r>
+        <w:rPr>
+          <w:rStyle w:val="NormalTok"/>
+        </w:rPr>
+        <w:t>diff_han1978</w:t>
+      </w:r>
+      <w:r>
+        <w:rPr>
+          <w:rStyle w:val="OperatorTok"/>
+        </w:rPr>
+        <w:t>$</w:t>
+      </w:r>
+      <w:r>
+        <w:rPr>
+          <w:rStyle w:val="NormalTok"/>
+        </w:rPr>
+        <w:t>conf.int[</w:t>
+      </w:r>
+      <w:r>
+        <w:rPr>
+          <w:rStyle w:val="DecValTok"/>
+        </w:rPr>
+        <w:t>1</w:t>
+      </w:r>
+      <w:r>
+        <w:rPr>
+          <w:rStyle w:val="NormalTok"/>
+        </w:rPr>
+        <w:t>])</w:t>
+      </w:r>
+      <w:r>
+        <w:rPr>
+          <w:rStyle w:val="OperatorTok"/>
+        </w:rPr>
+        <w:t>/</w:t>
+      </w:r>
+      <w:r>
+        <w:rPr>
+          <w:rStyle w:val="NormalTok"/>
+        </w:rPr>
+        <w:t>(</w:t>
+      </w:r>
+      <w:r>
+        <w:rPr>
+          <w:rStyle w:val="DecValTok"/>
+        </w:rPr>
+        <w:t>2</w:t>
+      </w:r>
+      <w:r>
+        <w:rPr>
+          <w:rStyle w:val="OperatorTok"/>
+        </w:rPr>
+        <w:t>*</w:t>
+      </w:r>
+      <w:r>
+        <w:rPr>
+          <w:rStyle w:val="FloatTok"/>
+        </w:rPr>
+        <w:t>1.95</w:t>
+      </w:r>
+      <w:r>
+        <w:rPr>
+          <w:rStyle w:val="NormalTok"/>
+        </w:rPr>
+        <w:t>))</w:t>
+      </w:r>
+    </w:p>
+    <w:p>
+      <w:pPr>
+        <w:pStyle w:val="SourceCode"/>
+      </w:pPr>
+      <w:r>
+        <w:rPr>
+          <w:rStyle w:val="VerbatimChar"/>
+        </w:rPr>
+        <w:t>## [1] 0.01992615</w:t>
+      </w:r>
+    </w:p>
+    <w:p>
+      <w:pPr>
+        <w:pStyle w:val="SourceCode"/>
+      </w:pPr>
+      <w:r>
+        <w:rPr>
+          <w:rStyle w:val="KeywordTok"/>
+        </w:rPr>
+        <w:t>print</w:t>
+      </w:r>
+      <w:r>
+        <w:rPr>
+          <w:rStyle w:val="NormalTok"/>
+        </w:rPr>
+        <w:t>(diff_han1978</w:t>
+      </w:r>
+      <w:r>
+        <w:rPr>
+          <w:rStyle w:val="OperatorTok"/>
+        </w:rPr>
+        <w:t>$</w:t>
+      </w:r>
+      <w:r>
+        <w:rPr>
+          <w:rStyle w:val="NormalTok"/>
+        </w:rPr>
+        <w:t>conf.int)</w:t>
+      </w:r>
+    </w:p>
+    <w:p>
+      <w:pPr>
+        <w:pStyle w:val="SourceCode"/>
+      </w:pPr>
+      <w:r>
+        <w:rPr>
+          <w:rStyle w:val="VerbatimChar"/>
+        </w:rPr>
+        <w:t>## [1] 0.04171234 0.11942432</w:t>
+      </w:r>
+      <w:r>
+        <w:br/>
+      </w:r>
+      <w:r>
+        <w:rPr>
+          <w:rStyle w:val="VerbatimChar"/>
+        </w:rPr>
+        <w:t>## attr(,"conf.level")</w:t>
+      </w:r>
+      <w:r>
+        <w:br/>
+      </w:r>
+      <w:r>
+        <w:rPr>
+          <w:rStyle w:val="VerbatimChar"/>
+        </w:rPr>
+        <w:t>## [1] 0.95</w:t>
       </w:r>
     </w:p>
     <w:p>
@@ -1609,13 +4655,1327 @@
         <w:pStyle w:val="FirstParagraph"/>
       </w:pPr>
       <w:r>
-        <w:t>Repeat the analysis for the sex ratio in th</w:t>
-      </w:r>
-      <w:r>
-        <w:t>e previous question for each year before the reform, i.e., from 1962 until 1978. Create a graph which plots the difference-in-means estimates between the two regions and their 95% confidence intervals against years. Give a substantive interpretation of the</w:t>
-      </w:r>
-      <w:r>
-        <w:t xml:space="preserve"> plot.</w:t>
+        <w:t>Repeat the analysis for the sex ratio i</w:t>
+      </w:r>
+      <w:r>
+        <w:t>n the previous question for each year before the reform, i.e., from 1962 until 1978. Create a graph which plots the difference-in-means estimates between the two regions and their 95% confidence intervals against years. Give a substantive interpretation of</w:t>
+      </w:r>
+      <w:r>
+        <w:t xml:space="preserve"> the plot.</w:t>
+      </w:r>
+    </w:p>
+    <w:p>
+      <w:pPr>
+        <w:pStyle w:val="SourceCode"/>
+      </w:pPr>
+      <w:r>
+        <w:rPr>
+          <w:rStyle w:val="NormalTok"/>
+        </w:rPr>
+        <w:t>ref_years &lt;-</w:t>
+      </w:r>
+      <w:r>
+        <w:rPr>
+          <w:rStyle w:val="StringTok"/>
+        </w:rPr>
+        <w:t xml:space="preserve"> </w:t>
+      </w:r>
+      <w:r>
+        <w:rPr>
+          <w:rStyle w:val="DecValTok"/>
+        </w:rPr>
+        <w:t>1962</w:t>
+      </w:r>
+      <w:r>
+        <w:rPr>
+          <w:rStyle w:val="OperatorTok"/>
+        </w:rPr>
+        <w:t>:</w:t>
+      </w:r>
+      <w:r>
+        <w:rPr>
+          <w:rStyle w:val="DecValTok"/>
+        </w:rPr>
+        <w:t>1978</w:t>
+      </w:r>
+      <w:r>
+        <w:br/>
+      </w:r>
+      <w:r>
+        <w:rPr>
+          <w:rStyle w:val="NormalTok"/>
+        </w:rPr>
+        <w:t>ref_diffs &lt;-</w:t>
+      </w:r>
+      <w:r>
+        <w:rPr>
+          <w:rStyle w:val="StringTok"/>
+        </w:rPr>
+        <w:t xml:space="preserve"> </w:t>
+      </w:r>
+      <w:r>
+        <w:rPr>
+          <w:rStyle w:val="KeywordTok"/>
+        </w:rPr>
+        <w:t>rep</w:t>
+      </w:r>
+      <w:r>
+        <w:rPr>
+          <w:rStyle w:val="NormalTok"/>
+        </w:rPr>
+        <w:t>(</w:t>
+      </w:r>
+      <w:r>
+        <w:rPr>
+          <w:rStyle w:val="OtherTok"/>
+        </w:rPr>
+        <w:t>NA</w:t>
+      </w:r>
+      <w:r>
+        <w:rPr>
+          <w:rStyle w:val="NormalTok"/>
+        </w:rPr>
+        <w:t xml:space="preserve">, </w:t>
+      </w:r>
+      <w:r>
+        <w:rPr>
+          <w:rStyle w:val="KeywordTok"/>
+        </w:rPr>
+        <w:t>length</w:t>
+      </w:r>
+      <w:r>
+        <w:rPr>
+          <w:rStyle w:val="NormalTok"/>
+        </w:rPr>
+        <w:t>(ref_years))</w:t>
+      </w:r>
+      <w:r>
+        <w:br/>
+      </w:r>
+      <w:r>
+        <w:rPr>
+          <w:rStyle w:val="NormalTok"/>
+        </w:rPr>
+        <w:t>ref_lbs &lt;-</w:t>
+      </w:r>
+      <w:r>
+        <w:rPr>
+          <w:rStyle w:val="StringTok"/>
+        </w:rPr>
+        <w:t xml:space="preserve"> </w:t>
+      </w:r>
+      <w:r>
+        <w:rPr>
+          <w:rStyle w:val="KeywordTok"/>
+        </w:rPr>
+        <w:t>rep</w:t>
+      </w:r>
+      <w:r>
+        <w:rPr>
+          <w:rStyle w:val="NormalTok"/>
+        </w:rPr>
+        <w:t>(</w:t>
+      </w:r>
+      <w:r>
+        <w:rPr>
+          <w:rStyle w:val="OtherTok"/>
+        </w:rPr>
+        <w:t>NA</w:t>
+      </w:r>
+      <w:r>
+        <w:rPr>
+          <w:rStyle w:val="NormalTok"/>
+        </w:rPr>
+        <w:t xml:space="preserve">, </w:t>
+      </w:r>
+      <w:r>
+        <w:rPr>
+          <w:rStyle w:val="KeywordTok"/>
+        </w:rPr>
+        <w:t>length</w:t>
+      </w:r>
+      <w:r>
+        <w:rPr>
+          <w:rStyle w:val="NormalTok"/>
+        </w:rPr>
+        <w:t>(ref_years))</w:t>
+      </w:r>
+      <w:r>
+        <w:br/>
+      </w:r>
+      <w:r>
+        <w:rPr>
+          <w:rStyle w:val="NormalTok"/>
+        </w:rPr>
+        <w:t>ref_ubs &lt;-</w:t>
+      </w:r>
+      <w:r>
+        <w:rPr>
+          <w:rStyle w:val="StringTok"/>
+        </w:rPr>
+        <w:t xml:space="preserve"> </w:t>
+      </w:r>
+      <w:r>
+        <w:rPr>
+          <w:rStyle w:val="KeywordTok"/>
+        </w:rPr>
+        <w:t>rep</w:t>
+      </w:r>
+      <w:r>
+        <w:rPr>
+          <w:rStyle w:val="NormalTok"/>
+        </w:rPr>
+        <w:t>(</w:t>
+      </w:r>
+      <w:r>
+        <w:rPr>
+          <w:rStyle w:val="OtherTok"/>
+        </w:rPr>
+        <w:t>NA</w:t>
+      </w:r>
+      <w:r>
+        <w:rPr>
+          <w:rStyle w:val="NormalTok"/>
+        </w:rPr>
+        <w:t xml:space="preserve">, </w:t>
+      </w:r>
+      <w:r>
+        <w:rPr>
+          <w:rStyle w:val="KeywordTok"/>
+        </w:rPr>
+        <w:t>length</w:t>
+      </w:r>
+      <w:r>
+        <w:rPr>
+          <w:rStyle w:val="NormalTok"/>
+        </w:rPr>
+        <w:t>(ref_years))</w:t>
+      </w:r>
+      <w:r>
+        <w:br/>
+      </w:r>
+      <w:r>
+        <w:br/>
+      </w:r>
+      <w:r>
+        <w:rPr>
+          <w:rStyle w:val="ControlFlowTok"/>
+        </w:rPr>
+        <w:t>for</w:t>
+      </w:r>
+      <w:r>
+        <w:rPr>
+          <w:rStyle w:val="NormalTok"/>
+        </w:rPr>
+        <w:t xml:space="preserve">(j </w:t>
+      </w:r>
+      <w:r>
+        <w:rPr>
+          <w:rStyle w:val="ControlFlowTok"/>
+        </w:rPr>
+        <w:t>in</w:t>
+      </w:r>
+      <w:r>
+        <w:rPr>
+          <w:rStyle w:val="NormalTok"/>
+        </w:rPr>
+        <w:t xml:space="preserve"> </w:t>
+      </w:r>
+      <w:r>
+        <w:rPr>
+          <w:rStyle w:val="DecValTok"/>
+        </w:rPr>
+        <w:t>1</w:t>
+      </w:r>
+      <w:r>
+        <w:rPr>
+          <w:rStyle w:val="OperatorTok"/>
+        </w:rPr>
+        <w:t>:</w:t>
+      </w:r>
+      <w:r>
+        <w:rPr>
+          <w:rStyle w:val="KeywordTok"/>
+        </w:rPr>
+        <w:t>length</w:t>
+      </w:r>
+      <w:r>
+        <w:rPr>
+          <w:rStyle w:val="NormalTok"/>
+        </w:rPr>
+        <w:t>(ref_years)) {</w:t>
+      </w:r>
+      <w:r>
+        <w:br/>
+      </w:r>
+      <w:r>
+        <w:rPr>
+          <w:rStyle w:val="NormalTok"/>
+        </w:rPr>
+        <w:t xml:space="preserve">  ref_year &lt;-</w:t>
+      </w:r>
+      <w:r>
+        <w:rPr>
+          <w:rStyle w:val="StringTok"/>
+        </w:rPr>
+        <w:t xml:space="preserve"> </w:t>
+      </w:r>
+      <w:r>
+        <w:rPr>
+          <w:rStyle w:val="KeywordTok"/>
+        </w:rPr>
+        <w:t>subset</w:t>
+      </w:r>
+      <w:r>
+        <w:rPr>
+          <w:rStyle w:val="NormalTok"/>
+        </w:rPr>
+        <w:t xml:space="preserve">(chinawomen, </w:t>
+      </w:r>
+      <w:r>
+        <w:rPr>
+          <w:rStyle w:val="DataTypeTok"/>
+        </w:rPr>
+        <w:t>subset =</w:t>
+      </w:r>
+      <w:r>
+        <w:rPr>
+          <w:rStyle w:val="NormalTok"/>
+        </w:rPr>
+        <w:t xml:space="preserve"> (biryr </w:t>
+      </w:r>
+      <w:r>
+        <w:rPr>
+          <w:rStyle w:val="OperatorTok"/>
+        </w:rPr>
+        <w:t>==</w:t>
+      </w:r>
+      <w:r>
+        <w:rPr>
+          <w:rStyle w:val="StringTok"/>
+        </w:rPr>
+        <w:t xml:space="preserve"> </w:t>
+      </w:r>
+      <w:r>
+        <w:rPr>
+          <w:rStyle w:val="DecValTok"/>
+        </w:rPr>
+        <w:t>1961</w:t>
+      </w:r>
+      <w:r>
+        <w:rPr>
+          <w:rStyle w:val="NormalTok"/>
+        </w:rPr>
+        <w:t xml:space="preserve"> </w:t>
+      </w:r>
+      <w:r>
+        <w:rPr>
+          <w:rStyle w:val="OperatorTok"/>
+        </w:rPr>
+        <w:t>+</w:t>
+      </w:r>
+      <w:r>
+        <w:rPr>
+          <w:rStyle w:val="StringTok"/>
+        </w:rPr>
+        <w:t xml:space="preserve"> </w:t>
+      </w:r>
+      <w:r>
+        <w:rPr>
+          <w:rStyle w:val="NormalTok"/>
+        </w:rPr>
+        <w:t>j))</w:t>
+      </w:r>
+      <w:r>
+        <w:br/>
+      </w:r>
+      <w:r>
+        <w:rPr>
+          <w:rStyle w:val="NormalTok"/>
+        </w:rPr>
+        <w:t xml:space="preserve">  ref_year</w:t>
+      </w:r>
+      <w:r>
+        <w:rPr>
+          <w:rStyle w:val="OperatorTok"/>
+        </w:rPr>
+        <w:t>$</w:t>
+      </w:r>
+      <w:r>
+        <w:rPr>
+          <w:rStyle w:val="NormalTok"/>
+        </w:rPr>
+        <w:t>teaprod &lt;-</w:t>
+      </w:r>
+      <w:r>
+        <w:rPr>
+          <w:rStyle w:val="StringTok"/>
+        </w:rPr>
+        <w:t xml:space="preserve"> </w:t>
+      </w:r>
+      <w:r>
+        <w:rPr>
+          <w:rStyle w:val="KeywordTok"/>
+        </w:rPr>
+        <w:t>ifelse</w:t>
+      </w:r>
+      <w:r>
+        <w:rPr>
+          <w:rStyle w:val="NormalTok"/>
+        </w:rPr>
+        <w:t>(ref_year</w:t>
+      </w:r>
+      <w:r>
+        <w:rPr>
+          <w:rStyle w:val="OperatorTok"/>
+        </w:rPr>
+        <w:t>$</w:t>
+      </w:r>
+      <w:r>
+        <w:rPr>
+          <w:rStyle w:val="NormalTok"/>
+        </w:rPr>
+        <w:t xml:space="preserve">teasown </w:t>
+      </w:r>
+      <w:r>
+        <w:rPr>
+          <w:rStyle w:val="OperatorTok"/>
+        </w:rPr>
+        <w:t>&gt;</w:t>
+      </w:r>
+      <w:r>
+        <w:rPr>
+          <w:rStyle w:val="StringTok"/>
+        </w:rPr>
+        <w:t xml:space="preserve"> </w:t>
+      </w:r>
+      <w:r>
+        <w:rPr>
+          <w:rStyle w:val="DecValTok"/>
+        </w:rPr>
+        <w:t>0</w:t>
+      </w:r>
+      <w:r>
+        <w:rPr>
+          <w:rStyle w:val="NormalTok"/>
+        </w:rPr>
+        <w:t xml:space="preserve">, </w:t>
+      </w:r>
+      <w:r>
+        <w:rPr>
+          <w:rStyle w:val="DecValTok"/>
+        </w:rPr>
+        <w:t>1</w:t>
+      </w:r>
+      <w:r>
+        <w:rPr>
+          <w:rStyle w:val="NormalTok"/>
+        </w:rPr>
+        <w:t>,</w:t>
+      </w:r>
+      <w:r>
+        <w:rPr>
+          <w:rStyle w:val="DecValTok"/>
+        </w:rPr>
+        <w:t>0</w:t>
+      </w:r>
+      <w:r>
+        <w:rPr>
+          <w:rStyle w:val="NormalTok"/>
+        </w:rPr>
+        <w:t>)</w:t>
+      </w:r>
+      <w:r>
+        <w:br/>
+      </w:r>
+      <w:r>
+        <w:rPr>
+          <w:rStyle w:val="NormalTok"/>
+        </w:rPr>
+        <w:t xml:space="preserve">  ref_year</w:t>
+      </w:r>
+      <w:r>
+        <w:rPr>
+          <w:rStyle w:val="OperatorTok"/>
+        </w:rPr>
+        <w:t>$</w:t>
+      </w:r>
+      <w:r>
+        <w:rPr>
+          <w:rStyle w:val="NormalTok"/>
+        </w:rPr>
+        <w:t>nonteaprod &lt;-</w:t>
+      </w:r>
+      <w:r>
+        <w:rPr>
+          <w:rStyle w:val="StringTok"/>
+        </w:rPr>
+        <w:t xml:space="preserve"> </w:t>
+      </w:r>
+      <w:r>
+        <w:rPr>
+          <w:rStyle w:val="KeywordTok"/>
+        </w:rPr>
+        <w:t>ifelse</w:t>
+      </w:r>
+      <w:r>
+        <w:rPr>
+          <w:rStyle w:val="NormalTok"/>
+        </w:rPr>
+        <w:t>(ref_year</w:t>
+      </w:r>
+      <w:r>
+        <w:rPr>
+          <w:rStyle w:val="OperatorTok"/>
+        </w:rPr>
+        <w:t>$</w:t>
+      </w:r>
+      <w:r>
+        <w:rPr>
+          <w:rStyle w:val="NormalTok"/>
+        </w:rPr>
+        <w:t xml:space="preserve">teasown </w:t>
+      </w:r>
+      <w:r>
+        <w:rPr>
+          <w:rStyle w:val="OperatorTok"/>
+        </w:rPr>
+        <w:t>==</w:t>
+      </w:r>
+      <w:r>
+        <w:rPr>
+          <w:rStyle w:val="StringTok"/>
+        </w:rPr>
+        <w:t xml:space="preserve"> </w:t>
+      </w:r>
+      <w:r>
+        <w:rPr>
+          <w:rStyle w:val="DecValTok"/>
+        </w:rPr>
+        <w:t>0</w:t>
+      </w:r>
+      <w:r>
+        <w:rPr>
+          <w:rStyle w:val="NormalTok"/>
+        </w:rPr>
+        <w:t xml:space="preserve">, </w:t>
+      </w:r>
+      <w:r>
+        <w:rPr>
+          <w:rStyle w:val="DecValTok"/>
+        </w:rPr>
+        <w:t>1</w:t>
+      </w:r>
+      <w:r>
+        <w:rPr>
+          <w:rStyle w:val="NormalTok"/>
+        </w:rPr>
+        <w:t xml:space="preserve">, </w:t>
+      </w:r>
+      <w:r>
+        <w:rPr>
+          <w:rStyle w:val="DecValTok"/>
+        </w:rPr>
+        <w:t>0</w:t>
+      </w:r>
+      <w:r>
+        <w:rPr>
+          <w:rStyle w:val="NormalTok"/>
+        </w:rPr>
+        <w:t>)</w:t>
+      </w:r>
+      <w:r>
+        <w:br/>
+      </w:r>
+      <w:r>
+        <w:rPr>
+          <w:rStyle w:val="NormalTok"/>
+        </w:rPr>
+        <w:t xml:space="preserve">  ref_year</w:t>
+      </w:r>
+      <w:r>
+        <w:rPr>
+          <w:rStyle w:val="OperatorTok"/>
+        </w:rPr>
+        <w:t>$</w:t>
+      </w:r>
+      <w:r>
+        <w:rPr>
+          <w:rStyle w:val="NormalTok"/>
+        </w:rPr>
+        <w:t>groups &lt;-</w:t>
+      </w:r>
+      <w:r>
+        <w:rPr>
+          <w:rStyle w:val="StringTok"/>
+        </w:rPr>
+        <w:t xml:space="preserve"> </w:t>
+      </w:r>
+      <w:r>
+        <w:rPr>
+          <w:rStyle w:val="KeywordTok"/>
+        </w:rPr>
+        <w:t>ifelse</w:t>
+      </w:r>
+      <w:r>
+        <w:rPr>
+          <w:rStyle w:val="NormalTok"/>
+        </w:rPr>
+        <w:t>(ref_year</w:t>
+      </w:r>
+      <w:r>
+        <w:rPr>
+          <w:rStyle w:val="OperatorTok"/>
+        </w:rPr>
+        <w:t>$</w:t>
+      </w:r>
+      <w:r>
+        <w:rPr>
+          <w:rStyle w:val="NormalTok"/>
+        </w:rPr>
+        <w:t xml:space="preserve">teaprod </w:t>
+      </w:r>
+      <w:r>
+        <w:rPr>
+          <w:rStyle w:val="OperatorTok"/>
+        </w:rPr>
+        <w:t>==</w:t>
+      </w:r>
+      <w:r>
+        <w:rPr>
+          <w:rStyle w:val="StringTok"/>
+        </w:rPr>
+        <w:t xml:space="preserve"> </w:t>
+      </w:r>
+      <w:r>
+        <w:rPr>
+          <w:rStyle w:val="DecValTok"/>
+        </w:rPr>
+        <w:t>1</w:t>
+      </w:r>
+      <w:r>
+        <w:rPr>
+          <w:rStyle w:val="NormalTok"/>
+        </w:rPr>
+        <w:t xml:space="preserve">, </w:t>
+      </w:r>
+      <w:r>
+        <w:rPr>
+          <w:rStyle w:val="StringTok"/>
+        </w:rPr>
+        <w:t>"Tea"</w:t>
+      </w:r>
+      <w:r>
+        <w:rPr>
+          <w:rStyle w:val="NormalTok"/>
+        </w:rPr>
+        <w:t xml:space="preserve">, </w:t>
+      </w:r>
+      <w:r>
+        <w:rPr>
+          <w:rStyle w:val="StringTok"/>
+        </w:rPr>
+        <w:t>"Non-tea"</w:t>
+      </w:r>
+      <w:r>
+        <w:rPr>
+          <w:rStyle w:val="NormalTok"/>
+        </w:rPr>
+        <w:t>)</w:t>
+      </w:r>
+      <w:r>
+        <w:br/>
+      </w:r>
+      <w:r>
+        <w:rPr>
+          <w:rStyle w:val="NormalTok"/>
+        </w:rPr>
+        <w:t xml:space="preserve">  diff_ref &lt;-</w:t>
+      </w:r>
+      <w:r>
+        <w:rPr>
+          <w:rStyle w:val="StringTok"/>
+        </w:rPr>
+        <w:t xml:space="preserve"> </w:t>
+      </w:r>
+      <w:r>
+        <w:rPr>
+          <w:rStyle w:val="KeywordTok"/>
+        </w:rPr>
+        <w:t>t.test</w:t>
+      </w:r>
+      <w:r>
+        <w:rPr>
+          <w:rStyle w:val="NormalTok"/>
+        </w:rPr>
+        <w:t>(</w:t>
+      </w:r>
+      <w:r>
+        <w:rPr>
+          <w:rStyle w:val="DataTypeTok"/>
+        </w:rPr>
+        <w:t>data =</w:t>
+      </w:r>
+      <w:r>
+        <w:rPr>
+          <w:rStyle w:val="NormalTok"/>
+        </w:rPr>
+        <w:t xml:space="preserve"> ref_year, sex </w:t>
+      </w:r>
+      <w:r>
+        <w:rPr>
+          <w:rStyle w:val="OperatorTok"/>
+        </w:rPr>
+        <w:t>~</w:t>
+      </w:r>
+      <w:r>
+        <w:rPr>
+          <w:rStyle w:val="StringTok"/>
+        </w:rPr>
+        <w:t xml:space="preserve"> </w:t>
+      </w:r>
+      <w:r>
+        <w:rPr>
+          <w:rStyle w:val="NormalTok"/>
+        </w:rPr>
+        <w:t>groups)</w:t>
+      </w:r>
+      <w:r>
+        <w:br/>
+      </w:r>
+      <w:r>
+        <w:rPr>
+          <w:rStyle w:val="NormalTok"/>
+        </w:rPr>
+        <w:t xml:space="preserve">  ref_diffs[j] &lt;-</w:t>
+      </w:r>
+      <w:r>
+        <w:rPr>
+          <w:rStyle w:val="StringTok"/>
+        </w:rPr>
+        <w:t xml:space="preserve"> </w:t>
+      </w:r>
+      <w:r>
+        <w:rPr>
+          <w:rStyle w:val="NormalTok"/>
+        </w:rPr>
+        <w:t>diff_ref</w:t>
+      </w:r>
+      <w:r>
+        <w:rPr>
+          <w:rStyle w:val="OperatorTok"/>
+        </w:rPr>
+        <w:t>$</w:t>
+      </w:r>
+      <w:r>
+        <w:rPr>
+          <w:rStyle w:val="NormalTok"/>
+        </w:rPr>
+        <w:t>estimate[</w:t>
+      </w:r>
+      <w:r>
+        <w:rPr>
+          <w:rStyle w:val="DecValTok"/>
+        </w:rPr>
+        <w:t>1</w:t>
+      </w:r>
+      <w:r>
+        <w:rPr>
+          <w:rStyle w:val="NormalTok"/>
+        </w:rPr>
+        <w:t xml:space="preserve">] </w:t>
+      </w:r>
+      <w:r>
+        <w:rPr>
+          <w:rStyle w:val="OperatorTok"/>
+        </w:rPr>
+        <w:t>-</w:t>
+      </w:r>
+      <w:r>
+        <w:rPr>
+          <w:rStyle w:val="StringTok"/>
+        </w:rPr>
+        <w:t xml:space="preserve"> </w:t>
+      </w:r>
+      <w:r>
+        <w:rPr>
+          <w:rStyle w:val="NormalTok"/>
+        </w:rPr>
+        <w:t>diff_ref</w:t>
+      </w:r>
+      <w:r>
+        <w:rPr>
+          <w:rStyle w:val="OperatorTok"/>
+        </w:rPr>
+        <w:t>$</w:t>
+      </w:r>
+      <w:r>
+        <w:rPr>
+          <w:rStyle w:val="NormalTok"/>
+        </w:rPr>
+        <w:t>estimate[</w:t>
+      </w:r>
+      <w:r>
+        <w:rPr>
+          <w:rStyle w:val="DecValTok"/>
+        </w:rPr>
+        <w:t>2</w:t>
+      </w:r>
+      <w:r>
+        <w:rPr>
+          <w:rStyle w:val="NormalTok"/>
+        </w:rPr>
+        <w:t>]</w:t>
+      </w:r>
+      <w:r>
+        <w:br/>
+      </w:r>
+      <w:r>
+        <w:rPr>
+          <w:rStyle w:val="NormalTok"/>
+        </w:rPr>
+        <w:t xml:space="preserve">  ref_lbs[j] &lt;-</w:t>
+      </w:r>
+      <w:r>
+        <w:rPr>
+          <w:rStyle w:val="StringTok"/>
+        </w:rPr>
+        <w:t xml:space="preserve"> </w:t>
+      </w:r>
+      <w:r>
+        <w:rPr>
+          <w:rStyle w:val="NormalTok"/>
+        </w:rPr>
+        <w:t>diff_ref</w:t>
+      </w:r>
+      <w:r>
+        <w:rPr>
+          <w:rStyle w:val="OperatorTok"/>
+        </w:rPr>
+        <w:t>$</w:t>
+      </w:r>
+      <w:r>
+        <w:rPr>
+          <w:rStyle w:val="NormalTok"/>
+        </w:rPr>
+        <w:t>conf.int[</w:t>
+      </w:r>
+      <w:r>
+        <w:rPr>
+          <w:rStyle w:val="DecValTok"/>
+        </w:rPr>
+        <w:t>1</w:t>
+      </w:r>
+      <w:r>
+        <w:rPr>
+          <w:rStyle w:val="NormalTok"/>
+        </w:rPr>
+        <w:t>]</w:t>
+      </w:r>
+      <w:r>
+        <w:br/>
+      </w:r>
+      <w:r>
+        <w:rPr>
+          <w:rStyle w:val="NormalTok"/>
+        </w:rPr>
+        <w:t xml:space="preserve">  ref_ubs[j] &lt;-</w:t>
+      </w:r>
+      <w:r>
+        <w:rPr>
+          <w:rStyle w:val="StringTok"/>
+        </w:rPr>
+        <w:t xml:space="preserve"> </w:t>
+      </w:r>
+      <w:r>
+        <w:rPr>
+          <w:rStyle w:val="NormalTok"/>
+        </w:rPr>
+        <w:t>diff_ref</w:t>
+      </w:r>
+      <w:r>
+        <w:rPr>
+          <w:rStyle w:val="OperatorTok"/>
+        </w:rPr>
+        <w:t>$</w:t>
+      </w:r>
+      <w:r>
+        <w:rPr>
+          <w:rStyle w:val="NormalTok"/>
+        </w:rPr>
+        <w:t>conf.int[</w:t>
+      </w:r>
+      <w:r>
+        <w:rPr>
+          <w:rStyle w:val="DecValTok"/>
+        </w:rPr>
+        <w:t>2</w:t>
+      </w:r>
+      <w:r>
+        <w:rPr>
+          <w:rStyle w:val="NormalTok"/>
+        </w:rPr>
+        <w:t>]</w:t>
+      </w:r>
+      <w:r>
+        <w:br/>
+      </w:r>
+      <w:r>
+        <w:rPr>
+          <w:rStyle w:val="NormalTok"/>
+        </w:rPr>
+        <w:t>}</w:t>
+      </w:r>
+      <w:r>
+        <w:br/>
+      </w:r>
+      <w:r>
+        <w:br/>
+      </w:r>
+      <w:r>
+        <w:rPr>
+          <w:rStyle w:val="NormalTok"/>
+        </w:rPr>
+        <w:t>ref_comparison &lt;-</w:t>
+      </w:r>
+      <w:r>
+        <w:rPr>
+          <w:rStyle w:val="StringTok"/>
+        </w:rPr>
+        <w:t xml:space="preserve"> </w:t>
+      </w:r>
+      <w:r>
+        <w:rPr>
+          <w:rStyle w:val="KeywordTok"/>
+        </w:rPr>
+        <w:t>data.frame</w:t>
+      </w:r>
+      <w:r>
+        <w:rPr>
+          <w:rStyle w:val="NormalTok"/>
+        </w:rPr>
+        <w:t>(</w:t>
+      </w:r>
+      <w:r>
+        <w:rPr>
+          <w:rStyle w:val="DataTypeTok"/>
+        </w:rPr>
+        <w:t>years =</w:t>
+      </w:r>
+      <w:r>
+        <w:rPr>
+          <w:rStyle w:val="NormalTok"/>
+        </w:rPr>
+        <w:t xml:space="preserve"> ref_years, </w:t>
+      </w:r>
+      <w:r>
+        <w:rPr>
+          <w:rStyle w:val="DataTypeTok"/>
+        </w:rPr>
+        <w:t>difference =</w:t>
+      </w:r>
+      <w:r>
+        <w:rPr>
+          <w:rStyle w:val="NormalTok"/>
+        </w:rPr>
+        <w:t xml:space="preserve"> ref_diffs, </w:t>
+      </w:r>
+      <w:r>
+        <w:br/>
+      </w:r>
+      <w:r>
+        <w:rPr>
+          <w:rStyle w:val="NormalTok"/>
+        </w:rPr>
+        <w:t xml:space="preserve">                            </w:t>
+      </w:r>
+      <w:r>
+        <w:rPr>
+          <w:rStyle w:val="DataTypeTok"/>
+        </w:rPr>
+        <w:t>lower =</w:t>
+      </w:r>
+      <w:r>
+        <w:rPr>
+          <w:rStyle w:val="NormalTok"/>
+        </w:rPr>
+        <w:t xml:space="preserve"> ref_lbs, </w:t>
+      </w:r>
+      <w:r>
+        <w:rPr>
+          <w:rStyle w:val="DataTypeTok"/>
+        </w:rPr>
+        <w:t>upper =</w:t>
+      </w:r>
+      <w:r>
+        <w:rPr>
+          <w:rStyle w:val="NormalTok"/>
+        </w:rPr>
+        <w:t xml:space="preserve"> ref_ubs)</w:t>
+      </w:r>
+      <w:r>
+        <w:br/>
+      </w:r>
+      <w:r>
+        <w:rPr>
+          <w:rStyle w:val="KeywordTok"/>
+        </w:rPr>
+        <w:t>plot</w:t>
+      </w:r>
+      <w:r>
+        <w:rPr>
+          <w:rStyle w:val="NormalTok"/>
+        </w:rPr>
+        <w:t>(ref_comparison</w:t>
+      </w:r>
+      <w:r>
+        <w:rPr>
+          <w:rStyle w:val="OperatorTok"/>
+        </w:rPr>
+        <w:t>$</w:t>
+      </w:r>
+      <w:r>
+        <w:rPr>
+          <w:rStyle w:val="NormalTok"/>
+        </w:rPr>
+        <w:t xml:space="preserve">difference, </w:t>
+      </w:r>
+      <w:r>
+        <w:rPr>
+          <w:rStyle w:val="DataTypeTok"/>
+        </w:rPr>
+        <w:t>type =</w:t>
+      </w:r>
+      <w:r>
+        <w:rPr>
+          <w:rStyle w:val="NormalTok"/>
+        </w:rPr>
+        <w:t xml:space="preserve"> </w:t>
+      </w:r>
+      <w:r>
+        <w:rPr>
+          <w:rStyle w:val="StringTok"/>
+        </w:rPr>
+        <w:t>"l"</w:t>
+      </w:r>
+      <w:r>
+        <w:rPr>
+          <w:rStyle w:val="NormalTok"/>
+        </w:rPr>
+        <w:t xml:space="preserve">, </w:t>
+      </w:r>
+      <w:r>
+        <w:rPr>
+          <w:rStyle w:val="DataTypeTok"/>
+        </w:rPr>
+        <w:t>col =</w:t>
+      </w:r>
+      <w:r>
+        <w:rPr>
+          <w:rStyle w:val="NormalTok"/>
+        </w:rPr>
+        <w:t xml:space="preserve"> </w:t>
+      </w:r>
+      <w:r>
+        <w:rPr>
+          <w:rStyle w:val="StringTok"/>
+        </w:rPr>
+        <w:t>"red"</w:t>
+      </w:r>
+      <w:r>
+        <w:rPr>
+          <w:rStyle w:val="NormalTok"/>
+        </w:rPr>
+        <w:t xml:space="preserve">, </w:t>
+      </w:r>
+      <w:r>
+        <w:rPr>
+          <w:rStyle w:val="DataTypeTok"/>
+        </w:rPr>
+        <w:t>ylim =</w:t>
+      </w:r>
+      <w:r>
+        <w:rPr>
+          <w:rStyle w:val="NormalTok"/>
+        </w:rPr>
+        <w:t xml:space="preserve"> </w:t>
+      </w:r>
+      <w:r>
+        <w:rPr>
+          <w:rStyle w:val="KeywordTok"/>
+        </w:rPr>
+        <w:t>c</w:t>
+      </w:r>
+      <w:r>
+        <w:rPr>
+          <w:rStyle w:val="NormalTok"/>
+        </w:rPr>
+        <w:t>(</w:t>
+      </w:r>
+      <w:r>
+        <w:rPr>
+          <w:rStyle w:val="OperatorTok"/>
+        </w:rPr>
+        <w:t>-</w:t>
+      </w:r>
+      <w:r>
+        <w:rPr>
+          <w:rStyle w:val="FloatTok"/>
+        </w:rPr>
+        <w:t>0.06</w:t>
+      </w:r>
+      <w:r>
+        <w:rPr>
+          <w:rStyle w:val="NormalTok"/>
+        </w:rPr>
+        <w:t xml:space="preserve">, </w:t>
+      </w:r>
+      <w:r>
+        <w:rPr>
+          <w:rStyle w:val="FloatTok"/>
+        </w:rPr>
+        <w:t>0.06</w:t>
+      </w:r>
+      <w:r>
+        <w:rPr>
+          <w:rStyle w:val="NormalTok"/>
+        </w:rPr>
+        <w:t>),</w:t>
+      </w:r>
+      <w:r>
+        <w:br/>
+      </w:r>
+      <w:r>
+        <w:rPr>
+          <w:rStyle w:val="NormalTok"/>
+        </w:rPr>
+        <w:lastRenderedPageBreak/>
+        <w:t xml:space="preserve">    </w:t>
+      </w:r>
+      <w:r>
+        <w:rPr>
+          <w:rStyle w:val="DataTypeTok"/>
+        </w:rPr>
+        <w:t>main =</w:t>
+      </w:r>
+      <w:r>
+        <w:rPr>
+          <w:rStyle w:val="NormalTok"/>
+        </w:rPr>
+        <w:t xml:space="preserve"> </w:t>
+      </w:r>
+      <w:r>
+        <w:rPr>
+          <w:rStyle w:val="StringTok"/>
+        </w:rPr>
+        <w:t>"Difference in mean before and after reform"</w:t>
+      </w:r>
+      <w:r>
+        <w:rPr>
+          <w:rStyle w:val="NormalTok"/>
+        </w:rPr>
+        <w:t>)</w:t>
+      </w:r>
+      <w:r>
+        <w:br/>
+      </w:r>
+      <w:r>
+        <w:rPr>
+          <w:rStyle w:val="KeywordTok"/>
+        </w:rPr>
+        <w:t>lines</w:t>
+      </w:r>
+      <w:r>
+        <w:rPr>
+          <w:rStyle w:val="NormalTok"/>
+        </w:rPr>
+        <w:t>(ref_comparison</w:t>
+      </w:r>
+      <w:r>
+        <w:rPr>
+          <w:rStyle w:val="OperatorTok"/>
+        </w:rPr>
+        <w:t>$</w:t>
+      </w:r>
+      <w:r>
+        <w:rPr>
+          <w:rStyle w:val="NormalTok"/>
+        </w:rPr>
+        <w:t xml:space="preserve">upper, </w:t>
+      </w:r>
+      <w:r>
+        <w:rPr>
+          <w:rStyle w:val="DataTypeTok"/>
+        </w:rPr>
+        <w:t>type =</w:t>
+      </w:r>
+      <w:r>
+        <w:rPr>
+          <w:rStyle w:val="NormalTok"/>
+        </w:rPr>
+        <w:t xml:space="preserve"> </w:t>
+      </w:r>
+      <w:r>
+        <w:rPr>
+          <w:rStyle w:val="StringTok"/>
+        </w:rPr>
+        <w:t>"l"</w:t>
+      </w:r>
+      <w:r>
+        <w:rPr>
+          <w:rStyle w:val="NormalTok"/>
+        </w:rPr>
+        <w:t xml:space="preserve">, </w:t>
+      </w:r>
+      <w:r>
+        <w:rPr>
+          <w:rStyle w:val="DataTypeTok"/>
+        </w:rPr>
+        <w:t>col =</w:t>
+      </w:r>
+      <w:r>
+        <w:rPr>
+          <w:rStyle w:val="NormalTok"/>
+        </w:rPr>
+        <w:t xml:space="preserve"> </w:t>
+      </w:r>
+      <w:r>
+        <w:rPr>
+          <w:rStyle w:val="StringTok"/>
+        </w:rPr>
+        <w:t>"blue"</w:t>
+      </w:r>
+      <w:r>
+        <w:rPr>
+          <w:rStyle w:val="NormalTok"/>
+        </w:rPr>
+        <w:t>)</w:t>
+      </w:r>
+      <w:r>
+        <w:br/>
+      </w:r>
+      <w:r>
+        <w:rPr>
+          <w:rStyle w:val="KeywordTok"/>
+        </w:rPr>
+        <w:t>lines</w:t>
+      </w:r>
+      <w:r>
+        <w:rPr>
+          <w:rStyle w:val="NormalTok"/>
+        </w:rPr>
+        <w:t>(ref_comparison</w:t>
+      </w:r>
+      <w:r>
+        <w:rPr>
+          <w:rStyle w:val="OperatorTok"/>
+        </w:rPr>
+        <w:t>$</w:t>
+      </w:r>
+      <w:r>
+        <w:rPr>
+          <w:rStyle w:val="NormalTok"/>
+        </w:rPr>
+        <w:t xml:space="preserve">lower, </w:t>
+      </w:r>
+      <w:r>
+        <w:rPr>
+          <w:rStyle w:val="DataTypeTok"/>
+        </w:rPr>
+        <w:t>type =</w:t>
+      </w:r>
+      <w:r>
+        <w:rPr>
+          <w:rStyle w:val="NormalTok"/>
+        </w:rPr>
+        <w:t xml:space="preserve"> </w:t>
+      </w:r>
+      <w:r>
+        <w:rPr>
+          <w:rStyle w:val="StringTok"/>
+        </w:rPr>
+        <w:t>"l"</w:t>
+      </w:r>
+      <w:r>
+        <w:rPr>
+          <w:rStyle w:val="NormalTok"/>
+        </w:rPr>
+        <w:t xml:space="preserve">, </w:t>
+      </w:r>
+      <w:r>
+        <w:rPr>
+          <w:rStyle w:val="DataTypeTok"/>
+        </w:rPr>
+        <w:t>col =</w:t>
+      </w:r>
+      <w:r>
+        <w:rPr>
+          <w:rStyle w:val="NormalTok"/>
+        </w:rPr>
+        <w:t xml:space="preserve"> </w:t>
+      </w:r>
+      <w:r>
+        <w:rPr>
+          <w:rStyle w:val="StringTok"/>
+        </w:rPr>
+        <w:t>"blue"</w:t>
+      </w:r>
+      <w:r>
+        <w:rPr>
+          <w:rStyle w:val="NormalTok"/>
+        </w:rPr>
+        <w:t>)</w:t>
+      </w:r>
+    </w:p>
+    <w:p>
+      <w:pPr>
+        <w:pStyle w:val="FirstParagraph"/>
+      </w:pPr>
+      <w:r>
+        <w:rPr>
+          <w:noProof/>
+        </w:rPr>
+        <w:drawing>
+          <wp:inline distT="0" distB="0" distL="0" distR="0">
+            <wp:extent cx="5334000" cy="4267200"/>
+            <wp:effectExtent l="0" t="0" r="0" b="0"/>
+            <wp:docPr id="2" name="Picture"/>
+            <wp:cNvGraphicFramePr/>
+            <a:graphic xmlns:a="http://schemas.openxmlformats.org/drawingml/2006/main">
+              <a:graphicData uri="http://schemas.openxmlformats.org/drawingml/2006/picture">
+                <pic:pic xmlns:pic="http://schemas.openxmlformats.org/drawingml/2006/picture">
+                  <pic:nvPicPr>
+                    <pic:cNvPr id="0" name="Picture" descr="china-women_files/figure-docx/unnamed-chunk-4-1.png"/>
+                    <pic:cNvPicPr>
+                      <a:picLocks noChangeAspect="1" noChangeArrowheads="1"/>
+                    </pic:cNvPicPr>
+                  </pic:nvPicPr>
+                  <pic:blipFill>
+                    <a:blip r:embed="rId9"/>
+                    <a:stretch>
+                      <a:fillRect/>
+                    </a:stretch>
+                  </pic:blipFill>
+                  <pic:spPr bwMode="auto">
+                    <a:xfrm>
+                      <a:off x="0" y="0"/>
+                      <a:ext cx="5334000" cy="4267200"/>
+                    </a:xfrm>
+                    <a:prstGeom prst="rect">
+                      <a:avLst/>
+                    </a:prstGeom>
+                    <a:noFill/>
+                    <a:ln w="9525">
+                      <a:noFill/>
+                      <a:headEnd/>
+                      <a:tailEnd/>
+                    </a:ln>
+                  </pic:spPr>
+                </pic:pic>
+              </a:graphicData>
+            </a:graphic>
+          </wp:inline>
+        </w:drawing>
       </w:r>
     </w:p>
     <w:p>
@@ -1633,13 +5993,13 @@
         <w:pStyle w:val="FirstParagraph"/>
       </w:pPr>
       <w:r>
-        <w:t xml:space="preserve">We will adopt the difference-in-differences design by comparing the sex ratio in 1978 (right before the reform) with that in 1980 </w:t>
-      </w:r>
-      <w:r>
-        <w:t>(right after the reform). Focus on a subset of counties that do not have missing observations in these two years. Compute the difference-in-differences estimate and its 95% confidence interval. Note that we assume independence across counties but account f</w:t>
-      </w:r>
-      <w:r>
-        <w:t>or possible dependence across years within each county. Then, the variance of the difference-in-differences estimate is given by:</w:t>
+        <w:t>We will adopt the difference-in-differences design by comparing the sex ratio in 1978 (right before the reform) with that in 1980 (right after the reform). Focus on a subset of counties that do not have missing observations in these tw</w:t>
+      </w:r>
+      <w:r>
+        <w:t>o years. Compute the difference-in-differences estimate and its 95% confidence interval. Note that we assume independence across counties but account for possible dependence across years within each county. Then, the variance of the difference-in-differenc</w:t>
+      </w:r>
+      <w:r>
+        <w:t>es estimate is given by:</w:t>
       </w:r>
     </w:p>
     <w:p>
@@ -1647,17 +6007,10 @@
         <w:pStyle w:val="BodyText"/>
       </w:pPr>
       <w:r>
-        <w:t xml:space="preserve">$$ </w:t>
-      </w:r>
-      <w:r>
-        <w:t xml:space="preserve">    (\overline{Y}_{{\text tea}, {\text after}} -  \overline{Y}_{{\text tea},     {\text before}}) - (\overline{Y}_{{\text orchard}, {\text after}} -  \overline{Y}_{{\text orchard},     {\text before}}) \\     (\overline{Y}_{{\text tea}, {\text after}} -  \</w:t>
-      </w:r>
-      <w:r>
-        <w:t xml:space="preserve">overline{Y}_{{\text tea},     {\text </w:t>
-      </w:r>
-      <w:r>
-        <w:lastRenderedPageBreak/>
-        <w:t>before}}) + (\overline{Y}_{{\text orchard}, {\text after}} -  \overline{Y}_{{\text orchard},     {\text before}})    $$</w:t>
+        <w:t>$$     (\overline{Y}_{{\text tea}, {\text after}} -  \overline{Y}_{{\text tea},     {\text before}}) - (\overline{Y}_{{\text orchard}, {\text after}} -  \overline{Y}_{{\text orchard},     {\text before}}) \\     (\overline{Y}_{{\te</w:t>
+      </w:r>
+      <w:r>
+        <w:t>xt tea}, {\text after}} -  \overline{Y}_{{\text tea},     {\text before}}) + (\overline{Y}_{{\text orchard}, {\text after}} -  \overline{Y}_{{\text orchard},     {\text before}})    $$</w:t>
       </w:r>
     </w:p>
     <w:p>
@@ -1673,13 +6026,17 @@
         <w:pStyle w:val="BodyText"/>
       </w:pPr>
       <w:r>
-        <w:t>$$     (\overline{Y}_{{\text tea}, {\text after}} -  \ov</w:t>
-      </w:r>
-      <w:r>
-        <w:t>erline{Y}_{{\text tea},     {\text before}}) \\     (\overline{Y}_{{\text tea}, {\text after}}) - 2 {\rm           Cov}(\overline{Y}_{{\text tea}, {\text after}}, \overline{Y}_{{\text tea},           {\text before}}) + (\overline{Y}_{{\text tea}, {\text be</w:t>
-      </w:r>
-      <w:r>
-        <w:t>fore}}) \\     \frac{1}{n} (Y_{{\text tea}, {\text after}}) - 2 {\rm           Cov}(Y_{{\text tea}, {\text after}}, Y_{{\text tea},           {\text before}}) + (Y_{{\text tea}, {\text before}})   $$</w:t>
+        <w:t>$$     (\overline{Y}_{{\text</w:t>
+      </w:r>
+      <w:r>
+        <w:t xml:space="preserve"> tea}, {\text after}} -  \overline{Y}_{{\text tea},     {\text before}}) \\     (\overline{Y}_{{\text tea}, {\text after}}) - 2 {\rm           Cov}(\overline{Y}_{{\text tea}, </w:t>
+      </w:r>
+      <w:r>
+        <w:lastRenderedPageBreak/>
+        <w:t>{\text after}}, \overline{Y}_{{\text tea},           {\text before}}) + (\overlin</w:t>
+      </w:r>
+      <w:r>
+        <w:t>e{Y}_{{\text tea}, {\text before}}) \\     \frac{1}{n} (Y_{{\text tea}, {\text after}}) - 2 {\rm           Cov}(Y_{{\text tea}, {\text after}}, Y_{{\text tea},           {\text before}}) + (Y_{{\text tea}, {\text before}})   $$</w:t>
       </w:r>
     </w:p>
     <w:p>
@@ -1687,10 +6044,943 @@
         <w:pStyle w:val="FirstParagraph"/>
       </w:pPr>
       <w:r>
-        <w:t>A similar formula can be given for orchard-producing reg</w:t>
-      </w:r>
-      <w:r>
-        <w:t>ions. What substantive assumptions does the difference-in-differences design require? Give a substantive interpretation of the results.</w:t>
+        <w:t>A similar formula can be giv</w:t>
+      </w:r>
+      <w:r>
+        <w:t>en for orchard-producing regions. What substantive assumptions does the difference-in-differences design require? Give a substantive interpretation of the results.</w:t>
+      </w:r>
+    </w:p>
+    <w:p>
+      <w:pPr>
+        <w:pStyle w:val="SourceCode"/>
+      </w:pPr>
+      <w:r>
+        <w:rPr>
+          <w:rStyle w:val="NormalTok"/>
+        </w:rPr>
+        <w:t>df_full &lt;-</w:t>
+      </w:r>
+      <w:r>
+        <w:rPr>
+          <w:rStyle w:val="StringTok"/>
+        </w:rPr>
+        <w:t xml:space="preserve"> </w:t>
+      </w:r>
+      <w:r>
+        <w:rPr>
+          <w:rStyle w:val="NormalTok"/>
+        </w:rPr>
+        <w:t>chinawomen[</w:t>
+      </w:r>
+      <w:r>
+        <w:rPr>
+          <w:rStyle w:val="KeywordTok"/>
+        </w:rPr>
+        <w:t>complete.cases</w:t>
+      </w:r>
+      <w:r>
+        <w:rPr>
+          <w:rStyle w:val="NormalTok"/>
+        </w:rPr>
+        <w:t>(chinawomen),]</w:t>
+      </w:r>
+      <w:r>
+        <w:br/>
+      </w:r>
+      <w:r>
+        <w:rPr>
+          <w:rStyle w:val="NormalTok"/>
+        </w:rPr>
+        <w:t>df_full &lt;-</w:t>
+      </w:r>
+      <w:r>
+        <w:rPr>
+          <w:rStyle w:val="StringTok"/>
+        </w:rPr>
+        <w:t xml:space="preserve"> </w:t>
+      </w:r>
+      <w:r>
+        <w:rPr>
+          <w:rStyle w:val="KeywordTok"/>
+        </w:rPr>
+        <w:t>subset</w:t>
+      </w:r>
+      <w:r>
+        <w:rPr>
+          <w:rStyle w:val="NormalTok"/>
+        </w:rPr>
+        <w:t xml:space="preserve">(df_full, </w:t>
+      </w:r>
+      <w:r>
+        <w:rPr>
+          <w:rStyle w:val="DataTypeTok"/>
+        </w:rPr>
+        <w:t>subset =</w:t>
+      </w:r>
+      <w:r>
+        <w:rPr>
+          <w:rStyle w:val="NormalTok"/>
+        </w:rPr>
+        <w:t xml:space="preserve"> (biry</w:t>
+      </w:r>
+      <w:r>
+        <w:rPr>
+          <w:rStyle w:val="NormalTok"/>
+        </w:rPr>
+        <w:t xml:space="preserve">r </w:t>
+      </w:r>
+      <w:r>
+        <w:rPr>
+          <w:rStyle w:val="OperatorTok"/>
+        </w:rPr>
+        <w:t>%in%</w:t>
+      </w:r>
+      <w:r>
+        <w:rPr>
+          <w:rStyle w:val="StringTok"/>
+        </w:rPr>
+        <w:t xml:space="preserve"> </w:t>
+      </w:r>
+      <w:r>
+        <w:rPr>
+          <w:rStyle w:val="KeywordTok"/>
+        </w:rPr>
+        <w:t>c</w:t>
+      </w:r>
+      <w:r>
+        <w:rPr>
+          <w:rStyle w:val="NormalTok"/>
+        </w:rPr>
+        <w:t>(</w:t>
+      </w:r>
+      <w:r>
+        <w:rPr>
+          <w:rStyle w:val="DecValTok"/>
+        </w:rPr>
+        <w:t>1978</w:t>
+      </w:r>
+      <w:r>
+        <w:rPr>
+          <w:rStyle w:val="NormalTok"/>
+        </w:rPr>
+        <w:t xml:space="preserve">, </w:t>
+      </w:r>
+      <w:r>
+        <w:rPr>
+          <w:rStyle w:val="DecValTok"/>
+        </w:rPr>
+        <w:t>1980</w:t>
+      </w:r>
+      <w:r>
+        <w:rPr>
+          <w:rStyle w:val="NormalTok"/>
+        </w:rPr>
+        <w:t>)))</w:t>
+      </w:r>
+      <w:r>
+        <w:br/>
+      </w:r>
+      <w:r>
+        <w:rPr>
+          <w:rStyle w:val="NormalTok"/>
+        </w:rPr>
+        <w:t>df_full &lt;-</w:t>
+      </w:r>
+      <w:r>
+        <w:rPr>
+          <w:rStyle w:val="StringTok"/>
+        </w:rPr>
+        <w:t xml:space="preserve"> </w:t>
+      </w:r>
+      <w:r>
+        <w:rPr>
+          <w:rStyle w:val="KeywordTok"/>
+        </w:rPr>
+        <w:t>subset</w:t>
+      </w:r>
+      <w:r>
+        <w:rPr>
+          <w:rStyle w:val="NormalTok"/>
+        </w:rPr>
+        <w:t xml:space="preserve">(df_full, </w:t>
+      </w:r>
+      <w:r>
+        <w:rPr>
+          <w:rStyle w:val="DataTypeTok"/>
+        </w:rPr>
+        <w:t>subset =</w:t>
+      </w:r>
+      <w:r>
+        <w:rPr>
+          <w:rStyle w:val="NormalTok"/>
+        </w:rPr>
+        <w:t xml:space="preserve"> (teasown </w:t>
+      </w:r>
+      <w:r>
+        <w:rPr>
+          <w:rStyle w:val="OperatorTok"/>
+        </w:rPr>
+        <w:t>!=</w:t>
+      </w:r>
+      <w:r>
+        <w:rPr>
+          <w:rStyle w:val="StringTok"/>
+        </w:rPr>
+        <w:t xml:space="preserve"> </w:t>
+      </w:r>
+      <w:r>
+        <w:rPr>
+          <w:rStyle w:val="DecValTok"/>
+        </w:rPr>
+        <w:t>0</w:t>
+      </w:r>
+      <w:r>
+        <w:rPr>
+          <w:rStyle w:val="NormalTok"/>
+        </w:rPr>
+        <w:t>))</w:t>
+      </w:r>
+      <w:r>
+        <w:br/>
+      </w:r>
+      <w:r>
+        <w:rPr>
+          <w:rStyle w:val="NormalTok"/>
+        </w:rPr>
+        <w:t>df_full78 &lt;-</w:t>
+      </w:r>
+      <w:r>
+        <w:rPr>
+          <w:rStyle w:val="StringTok"/>
+        </w:rPr>
+        <w:t xml:space="preserve"> </w:t>
+      </w:r>
+      <w:r>
+        <w:rPr>
+          <w:rStyle w:val="KeywordTok"/>
+        </w:rPr>
+        <w:t>subset</w:t>
+      </w:r>
+      <w:r>
+        <w:rPr>
+          <w:rStyle w:val="NormalTok"/>
+        </w:rPr>
+        <w:t xml:space="preserve">(df_full, </w:t>
+      </w:r>
+      <w:r>
+        <w:rPr>
+          <w:rStyle w:val="DataTypeTok"/>
+        </w:rPr>
+        <w:t>subset =</w:t>
+      </w:r>
+      <w:r>
+        <w:rPr>
+          <w:rStyle w:val="NormalTok"/>
+        </w:rPr>
+        <w:t xml:space="preserve"> (biryr </w:t>
+      </w:r>
+      <w:r>
+        <w:rPr>
+          <w:rStyle w:val="OperatorTok"/>
+        </w:rPr>
+        <w:t>==</w:t>
+      </w:r>
+      <w:r>
+        <w:rPr>
+          <w:rStyle w:val="StringTok"/>
+        </w:rPr>
+        <w:t xml:space="preserve"> </w:t>
+      </w:r>
+      <w:r>
+        <w:rPr>
+          <w:rStyle w:val="DecValTok"/>
+        </w:rPr>
+        <w:t>1978</w:t>
+      </w:r>
+      <w:r>
+        <w:rPr>
+          <w:rStyle w:val="NormalTok"/>
+        </w:rPr>
+        <w:t>))</w:t>
+      </w:r>
+      <w:r>
+        <w:br/>
+      </w:r>
+      <w:r>
+        <w:rPr>
+          <w:rStyle w:val="NormalTok"/>
+        </w:rPr>
+        <w:t>df_full80 &lt;-</w:t>
+      </w:r>
+      <w:r>
+        <w:rPr>
+          <w:rStyle w:val="StringTok"/>
+        </w:rPr>
+        <w:t xml:space="preserve"> </w:t>
+      </w:r>
+      <w:r>
+        <w:rPr>
+          <w:rStyle w:val="KeywordTok"/>
+        </w:rPr>
+        <w:t>subset</w:t>
+      </w:r>
+      <w:r>
+        <w:rPr>
+          <w:rStyle w:val="NormalTok"/>
+        </w:rPr>
+        <w:t xml:space="preserve">(df_full, </w:t>
+      </w:r>
+      <w:r>
+        <w:rPr>
+          <w:rStyle w:val="DataTypeTok"/>
+        </w:rPr>
+        <w:t>subset =</w:t>
+      </w:r>
+      <w:r>
+        <w:rPr>
+          <w:rStyle w:val="NormalTok"/>
+        </w:rPr>
+        <w:t xml:space="preserve"> (biryr </w:t>
+      </w:r>
+      <w:r>
+        <w:rPr>
+          <w:rStyle w:val="OperatorTok"/>
+        </w:rPr>
+        <w:t>==</w:t>
+      </w:r>
+      <w:r>
+        <w:rPr>
+          <w:rStyle w:val="StringTok"/>
+        </w:rPr>
+        <w:t xml:space="preserve"> </w:t>
+      </w:r>
+      <w:r>
+        <w:rPr>
+          <w:rStyle w:val="DecValTok"/>
+        </w:rPr>
+        <w:t>1980</w:t>
+      </w:r>
+      <w:r>
+        <w:rPr>
+          <w:rStyle w:val="NormalTok"/>
+        </w:rPr>
+        <w:t>))</w:t>
+      </w:r>
+      <w:r>
+        <w:br/>
+      </w:r>
+      <w:r>
+        <w:rPr>
+          <w:rStyle w:val="NormalTok"/>
+        </w:rPr>
+        <w:t>min_rows =</w:t>
+      </w:r>
+      <w:r>
+        <w:rPr>
+          <w:rStyle w:val="StringTok"/>
+        </w:rPr>
+        <w:t xml:space="preserve"> </w:t>
+      </w:r>
+      <w:r>
+        <w:rPr>
+          <w:rStyle w:val="KeywordTok"/>
+        </w:rPr>
+        <w:t>min</w:t>
+      </w:r>
+      <w:r>
+        <w:rPr>
+          <w:rStyle w:val="NormalTok"/>
+        </w:rPr>
+        <w:t>(</w:t>
+      </w:r>
+      <w:r>
+        <w:rPr>
+          <w:rStyle w:val="KeywordTok"/>
+        </w:rPr>
+        <w:t>c</w:t>
+      </w:r>
+      <w:r>
+        <w:rPr>
+          <w:rStyle w:val="NormalTok"/>
+        </w:rPr>
+        <w:t>(</w:t>
+      </w:r>
+      <w:r>
+        <w:rPr>
+          <w:rStyle w:val="KeywordTok"/>
+        </w:rPr>
+        <w:t>nrow</w:t>
+      </w:r>
+      <w:r>
+        <w:rPr>
+          <w:rStyle w:val="NormalTok"/>
+        </w:rPr>
+        <w:t xml:space="preserve">(df_full78), </w:t>
+      </w:r>
+      <w:r>
+        <w:rPr>
+          <w:rStyle w:val="KeywordTok"/>
+        </w:rPr>
+        <w:t>nrow</w:t>
+      </w:r>
+      <w:r>
+        <w:rPr>
+          <w:rStyle w:val="NormalTok"/>
+        </w:rPr>
+        <w:t>(df_full80)))</w:t>
+      </w:r>
+      <w:r>
+        <w:br/>
+      </w:r>
+      <w:r>
+        <w:rPr>
+          <w:rStyle w:val="NormalTok"/>
+        </w:rPr>
+        <w:t>df_full78 =</w:t>
+      </w:r>
+      <w:r>
+        <w:rPr>
+          <w:rStyle w:val="StringTok"/>
+        </w:rPr>
+        <w:t xml:space="preserve"> </w:t>
+      </w:r>
+      <w:r>
+        <w:rPr>
+          <w:rStyle w:val="NormalTok"/>
+        </w:rPr>
+        <w:t>df_full</w:t>
+      </w:r>
+      <w:r>
+        <w:rPr>
+          <w:rStyle w:val="NormalTok"/>
+        </w:rPr>
+        <w:t>78[</w:t>
+      </w:r>
+      <w:r>
+        <w:rPr>
+          <w:rStyle w:val="DecValTok"/>
+        </w:rPr>
+        <w:t>1</w:t>
+      </w:r>
+      <w:r>
+        <w:rPr>
+          <w:rStyle w:val="OperatorTok"/>
+        </w:rPr>
+        <w:t>:</w:t>
+      </w:r>
+      <w:r>
+        <w:rPr>
+          <w:rStyle w:val="NormalTok"/>
+        </w:rPr>
+        <w:t>min_rows,]</w:t>
+      </w:r>
+      <w:r>
+        <w:br/>
+      </w:r>
+      <w:r>
+        <w:rPr>
+          <w:rStyle w:val="NormalTok"/>
+        </w:rPr>
+        <w:t>df_full80 =</w:t>
+      </w:r>
+      <w:r>
+        <w:rPr>
+          <w:rStyle w:val="StringTok"/>
+        </w:rPr>
+        <w:t xml:space="preserve"> </w:t>
+      </w:r>
+      <w:r>
+        <w:rPr>
+          <w:rStyle w:val="NormalTok"/>
+        </w:rPr>
+        <w:t>df_full80[</w:t>
+      </w:r>
+      <w:r>
+        <w:rPr>
+          <w:rStyle w:val="DecValTok"/>
+        </w:rPr>
+        <w:t>1</w:t>
+      </w:r>
+      <w:r>
+        <w:rPr>
+          <w:rStyle w:val="OperatorTok"/>
+        </w:rPr>
+        <w:t>:</w:t>
+      </w:r>
+      <w:r>
+        <w:rPr>
+          <w:rStyle w:val="NormalTok"/>
+        </w:rPr>
+        <w:t>min_rows,]</w:t>
+      </w:r>
+      <w:r>
+        <w:br/>
+      </w:r>
+      <w:r>
+        <w:rPr>
+          <w:rStyle w:val="NormalTok"/>
+        </w:rPr>
+        <w:t>est_tea_treatment &lt;-</w:t>
+      </w:r>
+      <w:r>
+        <w:rPr>
+          <w:rStyle w:val="StringTok"/>
+        </w:rPr>
+        <w:t xml:space="preserve"> </w:t>
+      </w:r>
+      <w:r>
+        <w:rPr>
+          <w:rStyle w:val="KeywordTok"/>
+        </w:rPr>
+        <w:t>mean</w:t>
+      </w:r>
+      <w:r>
+        <w:rPr>
+          <w:rStyle w:val="NormalTok"/>
+        </w:rPr>
+        <w:t>(df_full78</w:t>
+      </w:r>
+      <w:r>
+        <w:rPr>
+          <w:rStyle w:val="OperatorTok"/>
+        </w:rPr>
+        <w:t>$</w:t>
+      </w:r>
+      <w:r>
+        <w:rPr>
+          <w:rStyle w:val="NormalTok"/>
+        </w:rPr>
+        <w:t xml:space="preserve">sex) </w:t>
+      </w:r>
+      <w:r>
+        <w:rPr>
+          <w:rStyle w:val="OperatorTok"/>
+        </w:rPr>
+        <w:t>-</w:t>
+      </w:r>
+      <w:r>
+        <w:rPr>
+          <w:rStyle w:val="StringTok"/>
+        </w:rPr>
+        <w:t xml:space="preserve"> </w:t>
+      </w:r>
+      <w:r>
+        <w:rPr>
+          <w:rStyle w:val="KeywordTok"/>
+        </w:rPr>
+        <w:t>mean</w:t>
+      </w:r>
+      <w:r>
+        <w:rPr>
+          <w:rStyle w:val="NormalTok"/>
+        </w:rPr>
+        <w:t>(df_full80</w:t>
+      </w:r>
+      <w:r>
+        <w:rPr>
+          <w:rStyle w:val="OperatorTok"/>
+        </w:rPr>
+        <w:t>$</w:t>
+      </w:r>
+      <w:r>
+        <w:rPr>
+          <w:rStyle w:val="NormalTok"/>
+        </w:rPr>
+        <w:t>sex)</w:t>
+      </w:r>
+      <w:r>
+        <w:br/>
+      </w:r>
+      <w:r>
+        <w:rPr>
+          <w:rStyle w:val="KeywordTok"/>
+        </w:rPr>
+        <w:t>print</w:t>
+      </w:r>
+      <w:r>
+        <w:rPr>
+          <w:rStyle w:val="NormalTok"/>
+        </w:rPr>
+        <w:t>(est_tea_treatment)</w:t>
+      </w:r>
+    </w:p>
+    <w:p>
+      <w:pPr>
+        <w:pStyle w:val="SourceCode"/>
+      </w:pPr>
+      <w:r>
+        <w:rPr>
+          <w:rStyle w:val="VerbatimChar"/>
+        </w:rPr>
+        <w:t>## [1] 0.002941061</w:t>
+      </w:r>
+    </w:p>
+    <w:p>
+      <w:pPr>
+        <w:pStyle w:val="SourceCode"/>
+      </w:pPr>
+      <w:r>
+        <w:rPr>
+          <w:rStyle w:val="NormalTok"/>
+        </w:rPr>
+        <w:t>se_tea_treatment &lt;-</w:t>
+      </w:r>
+      <w:r>
+        <w:rPr>
+          <w:rStyle w:val="StringTok"/>
+        </w:rPr>
+        <w:t xml:space="preserve"> </w:t>
+      </w:r>
+      <w:r>
+        <w:rPr>
+          <w:rStyle w:val="KeywordTok"/>
+        </w:rPr>
+        <w:t>sqrt</w:t>
+      </w:r>
+      <w:r>
+        <w:rPr>
+          <w:rStyle w:val="NormalTok"/>
+        </w:rPr>
+        <w:t>((</w:t>
+      </w:r>
+      <w:r>
+        <w:rPr>
+          <w:rStyle w:val="KeywordTok"/>
+        </w:rPr>
+        <w:t>var</w:t>
+      </w:r>
+      <w:r>
+        <w:rPr>
+          <w:rStyle w:val="NormalTok"/>
+        </w:rPr>
+        <w:t>(df_full78</w:t>
+      </w:r>
+      <w:r>
+        <w:rPr>
+          <w:rStyle w:val="OperatorTok"/>
+        </w:rPr>
+        <w:t>$</w:t>
+      </w:r>
+      <w:r>
+        <w:rPr>
+          <w:rStyle w:val="NormalTok"/>
+        </w:rPr>
+        <w:t xml:space="preserve">sex) </w:t>
+      </w:r>
+      <w:r>
+        <w:rPr>
+          <w:rStyle w:val="OperatorTok"/>
+        </w:rPr>
+        <w:t>+</w:t>
+      </w:r>
+      <w:r>
+        <w:rPr>
+          <w:rStyle w:val="StringTok"/>
+        </w:rPr>
+        <w:t xml:space="preserve"> </w:t>
+      </w:r>
+      <w:r>
+        <w:rPr>
+          <w:rStyle w:val="KeywordTok"/>
+        </w:rPr>
+        <w:t>var</w:t>
+      </w:r>
+      <w:r>
+        <w:rPr>
+          <w:rStyle w:val="NormalTok"/>
+        </w:rPr>
+        <w:t>(df_full80</w:t>
+      </w:r>
+      <w:r>
+        <w:rPr>
+          <w:rStyle w:val="OperatorTok"/>
+        </w:rPr>
+        <w:t>$</w:t>
+      </w:r>
+      <w:r>
+        <w:rPr>
+          <w:rStyle w:val="NormalTok"/>
+        </w:rPr>
+        <w:t xml:space="preserve">sex) </w:t>
+      </w:r>
+      <w:r>
+        <w:rPr>
+          <w:rStyle w:val="OperatorTok"/>
+        </w:rPr>
+        <w:t>-</w:t>
+      </w:r>
+      <w:r>
+        <w:rPr>
+          <w:rStyle w:val="StringTok"/>
+        </w:rPr>
+        <w:t xml:space="preserve"> </w:t>
+      </w:r>
+      <w:r>
+        <w:rPr>
+          <w:rStyle w:val="DecValTok"/>
+        </w:rPr>
+        <w:t>2</w:t>
+      </w:r>
+      <w:r>
+        <w:rPr>
+          <w:rStyle w:val="NormalTok"/>
+        </w:rPr>
+        <w:t xml:space="preserve"> </w:t>
+      </w:r>
+      <w:r>
+        <w:rPr>
+          <w:rStyle w:val="OperatorTok"/>
+        </w:rPr>
+        <w:t>*</w:t>
+      </w:r>
+      <w:r>
+        <w:rPr>
+          <w:rStyle w:val="StringTok"/>
+        </w:rPr>
+        <w:t xml:space="preserve"> </w:t>
+      </w:r>
+      <w:r>
+        <w:rPr>
+          <w:rStyle w:val="KeywordTok"/>
+        </w:rPr>
+        <w:t>cov</w:t>
+      </w:r>
+      <w:r>
+        <w:rPr>
+          <w:rStyle w:val="NormalTok"/>
+        </w:rPr>
+        <w:t>(df_full78</w:t>
+      </w:r>
+      <w:r>
+        <w:rPr>
+          <w:rStyle w:val="OperatorTok"/>
+        </w:rPr>
+        <w:t>$</w:t>
+      </w:r>
+      <w:r>
+        <w:rPr>
+          <w:rStyle w:val="NormalTok"/>
+        </w:rPr>
+        <w:t>sex, df_full80</w:t>
+      </w:r>
+      <w:r>
+        <w:rPr>
+          <w:rStyle w:val="OperatorTok"/>
+        </w:rPr>
+        <w:t>$</w:t>
+      </w:r>
+      <w:r>
+        <w:rPr>
+          <w:rStyle w:val="NormalTok"/>
+        </w:rPr>
+        <w:t xml:space="preserve">sex)) </w:t>
+      </w:r>
+      <w:r>
+        <w:rPr>
+          <w:rStyle w:val="OperatorTok"/>
+        </w:rPr>
+        <w:t>/</w:t>
+      </w:r>
+      <w:r>
+        <w:rPr>
+          <w:rStyle w:val="StringTok"/>
+        </w:rPr>
+        <w:t xml:space="preserve"> </w:t>
+      </w:r>
+      <w:r>
+        <w:rPr>
+          <w:rStyle w:val="NormalTok"/>
+        </w:rPr>
+        <w:t>min_rows)</w:t>
+      </w:r>
+      <w:r>
+        <w:br/>
+      </w:r>
+      <w:r>
+        <w:rPr>
+          <w:rStyle w:val="KeywordTok"/>
+        </w:rPr>
+        <w:t>print</w:t>
+      </w:r>
+      <w:r>
+        <w:rPr>
+          <w:rStyle w:val="NormalTok"/>
+        </w:rPr>
+        <w:t>(se_tea_treatment)</w:t>
+      </w:r>
+    </w:p>
+    <w:p>
+      <w:pPr>
+        <w:pStyle w:val="SourceCode"/>
+      </w:pPr>
+      <w:r>
+        <w:rPr>
+          <w:rStyle w:val="VerbatimChar"/>
+        </w:rPr>
+        <w:t>## [1] 0.008118076</w:t>
+      </w:r>
+    </w:p>
+    <w:p>
+      <w:pPr>
+        <w:pStyle w:val="SourceCode"/>
+      </w:pPr>
+      <w:r>
+        <w:rPr>
+          <w:rStyle w:val="NormalTok"/>
+        </w:rPr>
+        <w:t>conf_int_tea &lt;-</w:t>
+      </w:r>
+      <w:r>
+        <w:rPr>
+          <w:rStyle w:val="StringTok"/>
+        </w:rPr>
+        <w:t xml:space="preserve"> </w:t>
+      </w:r>
+      <w:r>
+        <w:rPr>
+          <w:rStyle w:val="KeywordTok"/>
+        </w:rPr>
+        <w:t>c</w:t>
+      </w:r>
+      <w:r>
+        <w:rPr>
+          <w:rStyle w:val="NormalTok"/>
+        </w:rPr>
+        <w:t xml:space="preserve">(est_tea_treatment </w:t>
+      </w:r>
+      <w:r>
+        <w:rPr>
+          <w:rStyle w:val="OperatorTok"/>
+        </w:rPr>
+        <w:t>-</w:t>
+      </w:r>
+      <w:r>
+        <w:rPr>
+          <w:rStyle w:val="StringTok"/>
+        </w:rPr>
+        <w:t xml:space="preserve"> </w:t>
+      </w:r>
+      <w:r>
+        <w:rPr>
+          <w:rStyle w:val="NormalTok"/>
+        </w:rPr>
+        <w:t xml:space="preserve">se_tea_treatment </w:t>
+      </w:r>
+      <w:r>
+        <w:rPr>
+          <w:rStyle w:val="OperatorTok"/>
+        </w:rPr>
+        <w:t>*</w:t>
+      </w:r>
+      <w:r>
+        <w:rPr>
+          <w:rStyle w:val="StringTok"/>
+        </w:rPr>
+        <w:t xml:space="preserve"> </w:t>
+      </w:r>
+      <w:r>
+        <w:rPr>
+          <w:rStyle w:val="KeywordTok"/>
+        </w:rPr>
+        <w:t>qnorm</w:t>
+      </w:r>
+      <w:r>
+        <w:rPr>
+          <w:rStyle w:val="NormalTok"/>
+        </w:rPr>
+        <w:t>(</w:t>
+      </w:r>
+      <w:r>
+        <w:rPr>
+          <w:rStyle w:val="FloatTok"/>
+        </w:rPr>
+        <w:t>0.975</w:t>
+      </w:r>
+      <w:r>
+        <w:rPr>
+          <w:rStyle w:val="NormalTok"/>
+        </w:rPr>
+        <w:t xml:space="preserve">), est_tea_treatment </w:t>
+      </w:r>
+      <w:r>
+        <w:rPr>
+          <w:rStyle w:val="OperatorTok"/>
+        </w:rPr>
+        <w:t>+</w:t>
+      </w:r>
+      <w:r>
+        <w:rPr>
+          <w:rStyle w:val="StringTok"/>
+        </w:rPr>
+        <w:t xml:space="preserve"> </w:t>
+      </w:r>
+      <w:r>
+        <w:rPr>
+          <w:rStyle w:val="NormalTok"/>
+        </w:rPr>
+        <w:t xml:space="preserve">se_tea_treatment </w:t>
+      </w:r>
+      <w:r>
+        <w:rPr>
+          <w:rStyle w:val="OperatorTok"/>
+        </w:rPr>
+        <w:t>*</w:t>
+      </w:r>
+      <w:r>
+        <w:rPr>
+          <w:rStyle w:val="StringTok"/>
+        </w:rPr>
+        <w:t xml:space="preserve"> </w:t>
+      </w:r>
+      <w:r>
+        <w:rPr>
+          <w:rStyle w:val="KeywordTok"/>
+        </w:rPr>
+        <w:t>qnorm</w:t>
+      </w:r>
+      <w:r>
+        <w:rPr>
+          <w:rStyle w:val="NormalTok"/>
+        </w:rPr>
+        <w:t>(</w:t>
+      </w:r>
+      <w:r>
+        <w:rPr>
+          <w:rStyle w:val="FloatTok"/>
+        </w:rPr>
+        <w:t>0.975</w:t>
+      </w:r>
+      <w:r>
+        <w:rPr>
+          <w:rStyle w:val="NormalTok"/>
+        </w:rPr>
+        <w:t>))</w:t>
+      </w:r>
+      <w:r>
+        <w:br/>
+      </w:r>
+      <w:r>
+        <w:rPr>
+          <w:rStyle w:val="KeywordTok"/>
+        </w:rPr>
+        <w:t>print</w:t>
+      </w:r>
+      <w:r>
+        <w:rPr>
+          <w:rStyle w:val="NormalTok"/>
+        </w:rPr>
+        <w:t>(conf_int_tea)</w:t>
+      </w:r>
+    </w:p>
+    <w:p>
+      <w:pPr>
+        <w:pStyle w:val="SourceCode"/>
+      </w:pPr>
+      <w:r>
+        <w:rPr>
+          <w:rStyle w:val="VerbatimChar"/>
+        </w:rPr>
+        <w:t>## [1] -0.01297007  0.01885220</w:t>
       </w:r>
     </w:p>
     <w:sectPr>
@@ -1751,7 +7041,7 @@
   <w:abstractNum w:abstractNumId="0" w15:restartNumberingAfterBreak="0">
     <w:nsid w:val="2C1AE401"/>
     <w:multiLevelType w:val="multilevel"/>
-    <w:tmpl w:val="512A39A8"/>
+    <w:tmpl w:val="2014F4FA"/>
     <w:lvl w:ilvl="0">
       <w:numFmt w:val="bullet"/>
       <w:lvlText w:val=" "/>
